--- a/отчет по практике.docx
+++ b/отчет по практике.docx
@@ -214,7 +214,7 @@
               </wp:anchor>
             </w:drawing>
           </mc:Choice>
-          <mc:Fallback xmlns:dgm="http://schemas.openxmlformats.org/drawingml/2006/diagram" xmlns:lc="http://schemas.openxmlformats.org/drawingml/2006/lockedCanvas" xmlns:c="http://schemas.openxmlformats.org/drawingml/2006/chart" xmlns:pic="http://schemas.openxmlformats.org/drawingml/2006/picture" xmlns:a="http://schemas.openxmlformats.org/drawingml/2006/main" xmlns:sl="http://schemas.openxmlformats.org/schemaLibrary/2006/main">
+          <mc:Fallback xmlns:sl="http://schemas.openxmlformats.org/schemaLibrary/2006/main" xmlns:a="http://schemas.openxmlformats.org/drawingml/2006/main" xmlns:pic="http://schemas.openxmlformats.org/drawingml/2006/picture" xmlns:c="http://schemas.openxmlformats.org/drawingml/2006/chart" xmlns:lc="http://schemas.openxmlformats.org/drawingml/2006/lockedCanvas" xmlns:dgm="http://schemas.openxmlformats.org/drawingml/2006/diagram">
             <w:drawing>
               <wp:anchor allowOverlap="1" behindDoc="0" distB="0" distT="0" distL="114300" distR="114300" hidden="0" layoutInCell="1" locked="0" relativeHeight="0" simplePos="0">
                 <wp:simplePos x="0" y="0"/>
@@ -349,7 +349,7 @@
           <w:szCs w:val="26"/>
         </w:rPr>
         <w:br/>
-        <w:t>(ЭКСПЛУАТАЦИОННОЙ) ПРА</w:t>
+        <w:t xml:space="preserve">(ЭКСПЛУАТАЦИОННОЙ) ПРАКТИКИ </w:t>
       </w:r>
       <w:r>
         <w:rPr>
@@ -357,19 +357,22 @@
           <w:sz w:val="26"/>
           <w:szCs w:val="26"/>
         </w:rPr>
-        <w:t xml:space="preserve">КТИКИ </w:t>
-      </w:r>
-      <w:r>
+        <w:br/>
+      </w:r>
+    </w:p>
+    <w:p>
+      <w:pPr>
+        <w:jc w:val="center"/>
         <w:rPr>
           <w:rFonts w:ascii="Times New Roman" w:eastAsia="Times New Roman" w:hAnsi="Times New Roman"/>
           <w:sz w:val="26"/>
           <w:szCs w:val="26"/>
         </w:rPr>
-        <w:br/>
-      </w:r>
-    </w:p>
-    <w:p>
-      <w:pPr>
+      </w:pPr>
+    </w:p>
+    <w:p>
+      <w:pPr>
+        <w:spacing w:after="0"/>
         <w:jc w:val="center"/>
         <w:rPr>
           <w:rFonts w:ascii="Times New Roman" w:eastAsia="Times New Roman" w:hAnsi="Times New Roman"/>
@@ -377,6 +380,14 @@
           <w:szCs w:val="26"/>
         </w:rPr>
       </w:pPr>
+      <w:r>
+        <w:rPr>
+          <w:rFonts w:ascii="Times New Roman" w:eastAsia="Times New Roman" w:hAnsi="Times New Roman"/>
+          <w:sz w:val="26"/>
+          <w:szCs w:val="26"/>
+        </w:rPr>
+        <w:t xml:space="preserve">по направлению “09.03.01 – Информатика и вычислительная техника” </w:t>
+      </w:r>
     </w:p>
     <w:p>
       <w:pPr>
@@ -394,12 +405,11 @@
           <w:sz w:val="26"/>
           <w:szCs w:val="26"/>
         </w:rPr>
-        <w:t xml:space="preserve">по направлению “09.03.01 – Информатика и вычислительная техника” </w:t>
-      </w:r>
-    </w:p>
-    <w:p>
-      <w:pPr>
-        <w:spacing w:after="0"/>
+        <w:t>(профиль: “Технологии разработки программного обеспечения”)</w:t>
+      </w:r>
+    </w:p>
+    <w:p>
+      <w:pPr>
         <w:jc w:val="center"/>
         <w:rPr>
           <w:rFonts w:ascii="Times New Roman" w:eastAsia="Times New Roman" w:hAnsi="Times New Roman"/>
@@ -407,34 +417,53 @@
           <w:szCs w:val="26"/>
         </w:rPr>
       </w:pPr>
-      <w:r>
+    </w:p>
+    <w:p>
+      <w:pPr>
+        <w:jc w:val="center"/>
         <w:rPr>
           <w:rFonts w:ascii="Times New Roman" w:eastAsia="Times New Roman" w:hAnsi="Times New Roman"/>
           <w:sz w:val="26"/>
           <w:szCs w:val="26"/>
         </w:rPr>
-        <w:t>(профиль: “Технологии разработки программного обеспечения”)</w:t>
-      </w:r>
-    </w:p>
-    <w:p>
-      <w:pPr>
-        <w:jc w:val="center"/>
+      </w:pPr>
+    </w:p>
+    <w:p>
+      <w:pPr>
+        <w:spacing w:after="0"/>
+        <w:jc w:val="right"/>
         <w:rPr>
           <w:rFonts w:ascii="Times New Roman" w:eastAsia="Times New Roman" w:hAnsi="Times New Roman"/>
           <w:sz w:val="26"/>
           <w:szCs w:val="26"/>
         </w:rPr>
       </w:pPr>
-    </w:p>
-    <w:p>
-      <w:pPr>
-        <w:jc w:val="center"/>
+      <w:r>
         <w:rPr>
           <w:rFonts w:ascii="Times New Roman" w:eastAsia="Times New Roman" w:hAnsi="Times New Roman"/>
           <w:sz w:val="26"/>
           <w:szCs w:val="26"/>
         </w:rPr>
-      </w:pPr>
+        <w:t xml:space="preserve">Зав. кафедрой </w:t>
+      </w:r>
+      <w:proofErr w:type="spellStart"/>
+      <w:r>
+        <w:rPr>
+          <w:rFonts w:ascii="Times New Roman" w:eastAsia="Times New Roman" w:hAnsi="Times New Roman"/>
+          <w:sz w:val="26"/>
+          <w:szCs w:val="26"/>
+        </w:rPr>
+        <w:t>д.п.н</w:t>
+      </w:r>
+      <w:proofErr w:type="spellEnd"/>
+      <w:r>
+        <w:rPr>
+          <w:rFonts w:ascii="Times New Roman" w:eastAsia="Times New Roman" w:hAnsi="Times New Roman"/>
+          <w:sz w:val="26"/>
+          <w:szCs w:val="26"/>
+        </w:rPr>
+        <w:t>., проф.</w:t>
+      </w:r>
     </w:p>
     <w:p>
       <w:pPr>
@@ -446,13 +475,24 @@
           <w:szCs w:val="26"/>
         </w:rPr>
       </w:pPr>
-      <w:r>
+    </w:p>
+    <w:p>
+      <w:pPr>
+        <w:spacing w:after="0"/>
+        <w:jc w:val="right"/>
         <w:rPr>
           <w:rFonts w:ascii="Times New Roman" w:eastAsia="Times New Roman" w:hAnsi="Times New Roman"/>
           <w:sz w:val="26"/>
           <w:szCs w:val="26"/>
         </w:rPr>
-        <w:t>Зав. кафедрой д.п.н., проф.</w:t>
+      </w:pPr>
+      <w:r>
+        <w:rPr>
+          <w:rFonts w:ascii="Times New Roman" w:eastAsia="Times New Roman" w:hAnsi="Times New Roman"/>
+          <w:sz w:val="26"/>
+          <w:szCs w:val="26"/>
+        </w:rPr>
+        <w:t>____________________</w:t>
       </w:r>
     </w:p>
     <w:p>
@@ -461,80 +501,55 @@
         <w:jc w:val="right"/>
         <w:rPr>
           <w:rFonts w:ascii="Times New Roman" w:eastAsia="Times New Roman" w:hAnsi="Times New Roman"/>
+        </w:rPr>
+      </w:pPr>
+      <w:r>
+        <w:rPr>
+          <w:rFonts w:ascii="Times New Roman" w:eastAsia="Times New Roman" w:hAnsi="Times New Roman"/>
+        </w:rPr>
+        <w:t>(Власова Е. З.)</w:t>
+      </w:r>
+    </w:p>
+    <w:p>
+      <w:pPr>
+        <w:spacing w:after="0"/>
+        <w:jc w:val="right"/>
+        <w:rPr>
+          <w:rFonts w:ascii="Times New Roman" w:eastAsia="Times New Roman" w:hAnsi="Times New Roman"/>
+        </w:rPr>
+      </w:pPr>
+    </w:p>
+    <w:p>
+      <w:pPr>
+        <w:spacing w:after="0"/>
+        <w:jc w:val="right"/>
+        <w:rPr>
+          <w:rFonts w:ascii="Times New Roman" w:eastAsia="Times New Roman" w:hAnsi="Times New Roman"/>
           <w:sz w:val="26"/>
           <w:szCs w:val="26"/>
         </w:rPr>
       </w:pPr>
-    </w:p>
-    <w:p>
-      <w:pPr>
-        <w:spacing w:after="0"/>
-        <w:jc w:val="right"/>
+      <w:r>
         <w:rPr>
           <w:rFonts w:ascii="Times New Roman" w:eastAsia="Times New Roman" w:hAnsi="Times New Roman"/>
           <w:sz w:val="26"/>
           <w:szCs w:val="26"/>
         </w:rPr>
-      </w:pPr>
-      <w:r>
-        <w:rPr>
-          <w:rFonts w:ascii="Times New Roman" w:eastAsia="Times New Roman" w:hAnsi="Times New Roman"/>
-          <w:sz w:val="26"/>
-          <w:szCs w:val="26"/>
-        </w:rPr>
-        <w:t>____________________</w:t>
-      </w:r>
-    </w:p>
-    <w:p>
-      <w:pPr>
-        <w:spacing w:after="0"/>
-        <w:jc w:val="right"/>
-        <w:rPr>
-          <w:rFonts w:ascii="Times New Roman" w:eastAsia="Times New Roman" w:hAnsi="Times New Roman"/>
-        </w:rPr>
-      </w:pPr>
-      <w:r>
-        <w:rPr>
-          <w:rFonts w:ascii="Times New Roman" w:eastAsia="Times New Roman" w:hAnsi="Times New Roman"/>
-        </w:rPr>
-        <w:t>(Власова Е. З.)</w:t>
-      </w:r>
-    </w:p>
-    <w:p>
-      <w:pPr>
-        <w:spacing w:after="0"/>
-        <w:jc w:val="right"/>
-        <w:rPr>
-          <w:rFonts w:ascii="Times New Roman" w:eastAsia="Times New Roman" w:hAnsi="Times New Roman"/>
-        </w:rPr>
-      </w:pPr>
-    </w:p>
-    <w:p>
-      <w:pPr>
-        <w:spacing w:after="0"/>
-        <w:jc w:val="right"/>
-        <w:rPr>
-          <w:rFonts w:ascii="Times New Roman" w:eastAsia="Times New Roman" w:hAnsi="Times New Roman"/>
-          <w:sz w:val="26"/>
-          <w:szCs w:val="26"/>
-        </w:rPr>
-      </w:pPr>
-      <w:r>
-        <w:rPr>
-          <w:rFonts w:ascii="Times New Roman" w:eastAsia="Times New Roman" w:hAnsi="Times New Roman"/>
-          <w:sz w:val="26"/>
-          <w:szCs w:val="26"/>
-        </w:rPr>
         <w:t xml:space="preserve">Руководитель: </w:t>
       </w:r>
+      <w:bookmarkStart w:id="0" w:name="_Hlk64553997"/>
       <w:sdt>
         <w:sdtPr>
           <w:tag w:val="goog_rdk_0"/>
           <w:id w:val="-1251802584"/>
+          <w:showingPlcHdr/>
         </w:sdtPr>
         <w:sdtEndPr/>
         <w:sdtContent>
-          <w:commentRangeStart w:id="0"/>
+          <w:r>
+            <w:t xml:space="preserve">     </w:t>
+          </w:r>
+          <w:commentRangeStart w:id="1"/>
         </w:sdtContent>
       </w:sdt>
       <w:r>
@@ -543,20 +558,23 @@
           <w:sz w:val="26"/>
           <w:szCs w:val="26"/>
         </w:rPr>
-        <w:t>ассистент</w:t>
-      </w:r>
+        <w:t xml:space="preserve">ассистент кафедры </w:t>
+      </w:r>
+      <w:proofErr w:type="spellStart"/>
       <w:r>
         <w:rPr>
           <w:rFonts w:ascii="Times New Roman" w:eastAsia="Times New Roman" w:hAnsi="Times New Roman"/>
           <w:sz w:val="26"/>
           <w:szCs w:val="26"/>
         </w:rPr>
-        <w:t xml:space="preserve"> кафедры ИТиЭО</w:t>
-      </w:r>
-      <w:commentRangeEnd w:id="0"/>
-      <w:r>
-        <w:commentReference w:id="0"/>
-      </w:r>
+        <w:t>ИТиЭО</w:t>
+      </w:r>
+      <w:commentRangeEnd w:id="1"/>
+      <w:proofErr w:type="spellEnd"/>
+      <w:r>
+        <w:commentReference w:id="1"/>
+      </w:r>
+      <w:bookmarkEnd w:id="0"/>
     </w:p>
     <w:p>
       <w:pPr>
@@ -613,36 +631,18 @@
           <w:r>
             <w:t xml:space="preserve">     </w:t>
           </w:r>
-          <w:commentRangeStart w:id="1"/>
+          <w:commentRangeStart w:id="2"/>
         </w:sdtContent>
       </w:sdt>
       <w:r>
         <w:rPr>
           <w:rFonts w:ascii="Times New Roman" w:eastAsia="Times New Roman" w:hAnsi="Times New Roman"/>
         </w:rPr>
-        <w:t>Иванова</w:t>
-      </w:r>
-      <w:r>
-        <w:rPr>
-          <w:rFonts w:ascii="Times New Roman" w:eastAsia="Times New Roman" w:hAnsi="Times New Roman"/>
-        </w:rPr>
-        <w:t xml:space="preserve"> Е</w:t>
-      </w:r>
-      <w:r>
-        <w:rPr>
-          <w:rFonts w:ascii="Times New Roman" w:eastAsia="Times New Roman" w:hAnsi="Times New Roman"/>
-        </w:rPr>
-        <w:t>. А</w:t>
-      </w:r>
-      <w:r>
-        <w:rPr>
-          <w:rFonts w:ascii="Times New Roman" w:eastAsia="Times New Roman" w:hAnsi="Times New Roman"/>
-        </w:rPr>
-        <w:t>.</w:t>
-      </w:r>
-      <w:commentRangeEnd w:id="1"/>
-      <w:r>
-        <w:commentReference w:id="1"/>
+        <w:t>Иванова Е. А.</w:t>
+      </w:r>
+      <w:commentRangeEnd w:id="2"/>
+      <w:r>
+        <w:commentReference w:id="2"/>
       </w:r>
       <w:r>
         <w:rPr>
@@ -672,6 +672,80 @@
           <w:szCs w:val="26"/>
         </w:rPr>
       </w:pPr>
+      <w:r>
+        <w:rPr>
+          <w:noProof/>
+          <w:color w:val="000000"/>
+          <w:sz w:val="20"/>
+          <w:szCs w:val="20"/>
+          <w:vertAlign w:val="superscript"/>
+        </w:rPr>
+        <w:drawing>
+          <wp:anchor distT="0" distB="0" distL="114300" distR="114300" simplePos="0" relativeHeight="251661312" behindDoc="0" locked="0" layoutInCell="1" allowOverlap="1" wp14:anchorId="5388F7FB" wp14:editId="5566DD53">
+            <wp:simplePos x="0" y="0"/>
+            <wp:positionH relativeFrom="column">
+              <wp:posOffset>5149215</wp:posOffset>
+            </wp:positionH>
+            <wp:positionV relativeFrom="paragraph">
+              <wp:posOffset>104140</wp:posOffset>
+            </wp:positionV>
+            <wp:extent cx="433398" cy="740410"/>
+            <wp:effectExtent l="57150" t="0" r="43180" b="2540"/>
+            <wp:wrapNone/>
+            <wp:docPr id="13" name="Picture 13"/>
+            <wp:cNvGraphicFramePr>
+              <a:graphicFrameLocks xmlns:a="http://schemas.openxmlformats.org/drawingml/2006/main" noChangeAspect="1"/>
+            </wp:cNvGraphicFramePr>
+            <a:graphic xmlns:a="http://schemas.openxmlformats.org/drawingml/2006/main">
+              <a:graphicData uri="http://schemas.openxmlformats.org/drawingml/2006/picture">
+                <pic:pic xmlns:pic="http://schemas.openxmlformats.org/drawingml/2006/picture">
+                  <pic:nvPicPr>
+                    <pic:cNvPr id="0" name="Picture 2"/>
+                    <pic:cNvPicPr>
+                      <a:picLocks noChangeAspect="1" noChangeArrowheads="1"/>
+                    </pic:cNvPicPr>
+                  </pic:nvPicPr>
+                  <pic:blipFill rotWithShape="1">
+                    <a:blip r:embed="rId14" cstate="print">
+                      <a:extLst>
+                        <a:ext uri="{28A0092B-C50C-407E-A947-70E740481C1C}">
+                          <a14:useLocalDpi xmlns:a14="http://schemas.microsoft.com/office/drawing/2010/main" val="0"/>
+                        </a:ext>
+                      </a:extLst>
+                    </a:blip>
+                    <a:srcRect l="26325" t="14166" r="33821" b="34167"/>
+                    <a:stretch/>
+                  </pic:blipFill>
+                  <pic:spPr bwMode="auto">
+                    <a:xfrm rot="400332">
+                      <a:off x="0" y="0"/>
+                      <a:ext cx="433398" cy="740410"/>
+                    </a:xfrm>
+                    <a:prstGeom prst="rect">
+                      <a:avLst/>
+                    </a:prstGeom>
+                    <a:noFill/>
+                    <a:ln>
+                      <a:noFill/>
+                    </a:ln>
+                    <a:extLst>
+                      <a:ext uri="{53640926-AAD7-44D8-BBD7-CCE9431645EC}">
+                        <a14:shadowObscured xmlns:a14="http://schemas.microsoft.com/office/drawing/2010/main"/>
+                      </a:ext>
+                    </a:extLst>
+                  </pic:spPr>
+                </pic:pic>
+              </a:graphicData>
+            </a:graphic>
+            <wp14:sizeRelH relativeFrom="page">
+              <wp14:pctWidth>0</wp14:pctWidth>
+            </wp14:sizeRelH>
+            <wp14:sizeRelV relativeFrom="page">
+              <wp14:pctHeight>0</wp14:pctHeight>
+            </wp14:sizeRelV>
+          </wp:anchor>
+        </w:drawing>
+      </w:r>
       <w:sdt>
         <w:sdtPr>
           <w:tag w:val="goog_rdk_2"/>
@@ -679,7 +753,7 @@
         </w:sdtPr>
         <w:sdtEndPr/>
         <w:sdtContent>
-          <w:commentRangeStart w:id="2"/>
+          <w:commentRangeStart w:id="3"/>
         </w:sdtContent>
       </w:sdt>
       <w:r>
@@ -690,9 +764,9 @@
         </w:rPr>
         <w:t>Студент</w:t>
       </w:r>
-      <w:commentRangeEnd w:id="2"/>
-      <w:r>
-        <w:commentReference w:id="2"/>
+      <w:commentRangeEnd w:id="3"/>
+      <w:r>
+        <w:commentReference w:id="3"/>
       </w:r>
       <w:r>
         <w:rPr>
@@ -754,36 +828,18 @@
         </w:sdtPr>
         <w:sdtEndPr/>
         <w:sdtContent>
-          <w:commentRangeStart w:id="3"/>
+          <w:commentRangeStart w:id="4"/>
         </w:sdtContent>
       </w:sdt>
       <w:r>
         <w:rPr>
           <w:rFonts w:ascii="Times New Roman" w:eastAsia="Times New Roman" w:hAnsi="Times New Roman"/>
         </w:rPr>
-        <w:t>Адаев</w:t>
-      </w:r>
-      <w:r>
-        <w:rPr>
-          <w:rFonts w:ascii="Times New Roman" w:eastAsia="Times New Roman" w:hAnsi="Times New Roman"/>
-        </w:rPr>
-        <w:t xml:space="preserve"> Р</w:t>
-      </w:r>
-      <w:r>
-        <w:rPr>
-          <w:rFonts w:ascii="Times New Roman" w:eastAsia="Times New Roman" w:hAnsi="Times New Roman"/>
-        </w:rPr>
-        <w:t>. М</w:t>
-      </w:r>
-      <w:r>
-        <w:rPr>
-          <w:rFonts w:ascii="Times New Roman" w:eastAsia="Times New Roman" w:hAnsi="Times New Roman"/>
-        </w:rPr>
-        <w:t>.</w:t>
-      </w:r>
-      <w:commentRangeEnd w:id="3"/>
-      <w:r>
-        <w:commentReference w:id="3"/>
+        <w:t>Адаев Р. М.</w:t>
+      </w:r>
+      <w:commentRangeEnd w:id="4"/>
+      <w:r>
+        <w:commentReference w:id="4"/>
       </w:r>
       <w:r>
         <w:rPr>
@@ -834,7 +890,15 @@
           <w:sz w:val="26"/>
           <w:szCs w:val="26"/>
         </w:rPr>
-        <w:t xml:space="preserve"> 2020</w:t>
+        <w:t xml:space="preserve"> 202</w:t>
+      </w:r>
+      <w:r>
+        <w:rPr>
+          <w:rFonts w:ascii="Times New Roman" w:eastAsia="Times New Roman" w:hAnsi="Times New Roman"/>
+          <w:sz w:val="26"/>
+          <w:szCs w:val="26"/>
+        </w:rPr>
+        <w:t>1</w:t>
       </w:r>
     </w:p>
     <w:p>
@@ -861,17 +925,9 @@
           <w:sz w:val="24"/>
           <w:szCs w:val="24"/>
         </w:rPr>
-        <w:t>Ссылка на GIT-репозиторий выполненных з</w:t>
-      </w:r>
-      <w:r>
-        <w:rPr>
-          <w:rFonts w:ascii="Times New Roman" w:eastAsia="Times New Roman" w:hAnsi="Times New Roman"/>
-          <w:sz w:val="24"/>
-          <w:szCs w:val="24"/>
-        </w:rPr>
-        <w:t xml:space="preserve">аданий: </w:t>
-      </w:r>
-      <w:hyperlink r:id="rId14" w:history="1">
+        <w:t xml:space="preserve">Ссылка на GIT-репозиторий выполненных заданий: </w:t>
+      </w:r>
+      <w:hyperlink r:id="rId15" w:history="1">
         <w:r>
           <w:rPr>
             <w:rStyle w:val="Hyperlink"/>
@@ -916,7 +972,25 @@
           <w:sz w:val="24"/>
           <w:szCs w:val="24"/>
         </w:rPr>
-        <w:t>Изучить и проанализировать печатные и Internet-источники по философским проблемам информатики.</w:t>
+        <w:t xml:space="preserve">Изучить и проанализировать печатные и </w:t>
+      </w:r>
+      <w:proofErr w:type="spellStart"/>
+      <w:r>
+        <w:rPr>
+          <w:rFonts w:ascii="Times New Roman" w:eastAsia="Times New Roman" w:hAnsi="Times New Roman"/>
+          <w:sz w:val="24"/>
+          <w:szCs w:val="24"/>
+        </w:rPr>
+        <w:t>Internet</w:t>
+      </w:r>
+      <w:proofErr w:type="spellEnd"/>
+      <w:r>
+        <w:rPr>
+          <w:rFonts w:ascii="Times New Roman" w:eastAsia="Times New Roman" w:hAnsi="Times New Roman"/>
+          <w:sz w:val="24"/>
+          <w:szCs w:val="24"/>
+        </w:rPr>
+        <w:t>-источники по философским проблемам информатики.</w:t>
       </w:r>
     </w:p>
     <w:p>
@@ -977,7 +1051,7 @@
         </w:rPr>
         <w:t xml:space="preserve">Оформить согласно ГОСТу: </w:t>
       </w:r>
-      <w:hyperlink r:id="rId15">
+      <w:hyperlink r:id="rId16">
         <w:r>
           <w:rPr>
             <w:rFonts w:ascii="Times New Roman" w:eastAsia="Times New Roman" w:hAnsi="Times New Roman"/>
@@ -1038,161 +1112,6 @@
                 <pic:pic xmlns:pic="http://schemas.openxmlformats.org/drawingml/2006/picture">
                   <pic:nvPicPr>
                     <pic:cNvPr id="0" name="Picture 1" descr="C:\Users\Computer\AppData\Local\Microsoft\Windows\INetCache\Content.MSO\EE953E18.tmp"/>
-                    <pic:cNvPicPr>
-                      <a:picLocks noChangeAspect="1" noChangeArrowheads="1"/>
-                    </pic:cNvPicPr>
-                  </pic:nvPicPr>
-                  <pic:blipFill>
-                    <a:blip r:embed="rId16">
-                      <a:extLst>
-                        <a:ext uri="{28A0092B-C50C-407E-A947-70E740481C1C}">
-                          <a14:useLocalDpi xmlns:a14="http://schemas.microsoft.com/office/drawing/2010/main" val="0"/>
-                        </a:ext>
-                      </a:extLst>
-                    </a:blip>
-                    <a:srcRect/>
-                    <a:stretch>
-                      <a:fillRect/>
-                    </a:stretch>
-                  </pic:blipFill>
-                  <pic:spPr bwMode="auto">
-                    <a:xfrm>
-                      <a:off x="0" y="0"/>
-                      <a:ext cx="1905000" cy="1905000"/>
-                    </a:xfrm>
-                    <a:prstGeom prst="rect">
-                      <a:avLst/>
-                    </a:prstGeom>
-                    <a:noFill/>
-                    <a:ln>
-                      <a:noFill/>
-                    </a:ln>
-                  </pic:spPr>
-                </pic:pic>
-              </a:graphicData>
-            </a:graphic>
-          </wp:inline>
-        </w:drawing>
-      </w:r>
-      <w:r>
-        <w:rPr>
-          <w:color w:val="000000"/>
-        </w:rPr>
-        <w:br/>
-      </w:r>
-    </w:p>
-    <w:p>
-      <w:pPr>
-        <w:pStyle w:val="Heading2"/>
-        <w:jc w:val="both"/>
-      </w:pPr>
-      <w:r>
-        <w:t>Задание 1.2</w:t>
-      </w:r>
-    </w:p>
-    <w:p>
-      <w:pPr>
-        <w:jc w:val="both"/>
-        <w:rPr>
-          <w:rFonts w:ascii="Times New Roman" w:eastAsia="Times New Roman" w:hAnsi="Times New Roman"/>
-          <w:sz w:val="24"/>
-          <w:szCs w:val="24"/>
-        </w:rPr>
-      </w:pPr>
-      <w:r>
-        <w:rPr>
-          <w:rFonts w:ascii="Times New Roman" w:eastAsia="Times New Roman" w:hAnsi="Times New Roman"/>
-          <w:sz w:val="24"/>
-          <w:szCs w:val="24"/>
-        </w:rPr>
-        <w:t xml:space="preserve">Выделить важные этапы в истории </w:t>
-      </w:r>
-      <w:r>
-        <w:rPr>
-          <w:rFonts w:ascii="Times New Roman" w:eastAsia="Times New Roman" w:hAnsi="Times New Roman"/>
-          <w:sz w:val="24"/>
-          <w:szCs w:val="24"/>
-        </w:rPr>
-        <w:t>развития информатики и их социальные последствия.</w:t>
-      </w:r>
-    </w:p>
-    <w:p>
-      <w:pPr>
-        <w:spacing w:after="0" w:line="360" w:lineRule="auto"/>
-        <w:jc w:val="both"/>
-        <w:rPr>
-          <w:rFonts w:ascii="Times New Roman" w:eastAsia="Times New Roman" w:hAnsi="Times New Roman"/>
-          <w:b/>
-          <w:sz w:val="24"/>
-          <w:szCs w:val="24"/>
-        </w:rPr>
-      </w:pPr>
-      <w:r>
-        <w:rPr>
-          <w:rFonts w:ascii="Times New Roman" w:eastAsia="Times New Roman" w:hAnsi="Times New Roman"/>
-          <w:b/>
-          <w:sz w:val="24"/>
-          <w:szCs w:val="24"/>
-        </w:rPr>
-        <w:t>Форма отчетности</w:t>
-      </w:r>
-    </w:p>
-    <w:p>
-      <w:pPr>
-        <w:spacing w:after="0" w:line="360" w:lineRule="auto"/>
-        <w:jc w:val="both"/>
-        <w:rPr>
-          <w:rFonts w:ascii="Times New Roman" w:eastAsia="Times New Roman" w:hAnsi="Times New Roman"/>
-          <w:sz w:val="24"/>
-          <w:szCs w:val="24"/>
-        </w:rPr>
-      </w:pPr>
-      <w:r>
-        <w:rPr>
-          <w:rFonts w:ascii="Times New Roman" w:eastAsia="Times New Roman" w:hAnsi="Times New Roman"/>
-          <w:sz w:val="24"/>
-          <w:szCs w:val="24"/>
-        </w:rPr>
-        <w:t xml:space="preserve">Представить в виде схемы (интеллект-карта) </w:t>
-      </w:r>
-    </w:p>
-    <w:p>
-      <w:pPr>
-        <w:jc w:val="both"/>
-        <w:rPr>
-          <w:i/>
-          <w:color w:val="000000"/>
-        </w:rPr>
-      </w:pPr>
-      <w:r>
-        <w:rPr>
-          <w:i/>
-          <w:color w:val="000000"/>
-        </w:rPr>
-        <w:t>QR-код задания (на GIT-репозиторий):</w:t>
-      </w:r>
-    </w:p>
-    <w:p>
-      <w:pPr>
-        <w:jc w:val="both"/>
-      </w:pPr>
-      <w:r>
-        <w:rPr>
-          <w:noProof/>
-        </w:rPr>
-        <w:drawing>
-          <wp:inline distT="0" distB="0" distL="0" distR="0" wp14:anchorId="132971C6" wp14:editId="66428445">
-            <wp:extent cx="1905000" cy="1905000"/>
-            <wp:effectExtent l="0" t="0" r="0" b="0"/>
-            <wp:docPr id="2" name="Picture 2" descr="C:\Users\Computer\AppData\Local\Microsoft\Windows\INetCache\Content.MSO\E03003E6.tmp"/>
-            <wp:cNvGraphicFramePr>
-              <a:graphicFrameLocks xmlns:a="http://schemas.openxmlformats.org/drawingml/2006/main" noChangeAspect="1"/>
-            </wp:cNvGraphicFramePr>
-            <a:graphic xmlns:a="http://schemas.openxmlformats.org/drawingml/2006/main">
-              <a:graphicData uri="http://schemas.openxmlformats.org/drawingml/2006/picture">
-                <pic:pic xmlns:pic="http://schemas.openxmlformats.org/drawingml/2006/picture">
-                  <pic:nvPicPr>
-                    <pic:cNvPr id="0" name="Picture 3" descr="C:\Users\Computer\AppData\Local\Microsoft\Windows\INetCache\Content.MSO\E03003E6.tmp"/>
                     <pic:cNvPicPr>
                       <a:picLocks noChangeAspect="1" noChangeArrowheads="1"/>
                     </pic:cNvPicPr>
@@ -1229,6 +1148,12 @@
           </wp:inline>
         </w:drawing>
       </w:r>
+      <w:r>
+        <w:rPr>
+          <w:color w:val="000000"/>
+        </w:rPr>
+        <w:br/>
+      </w:r>
     </w:p>
     <w:p>
       <w:pPr>
@@ -1236,25 +1161,25 @@
         <w:jc w:val="both"/>
       </w:pPr>
       <w:r>
-        <w:t>Задание 1.3</w:t>
-      </w:r>
-    </w:p>
-    <w:p>
-      <w:pPr>
-        <w:jc w:val="both"/>
-        <w:rPr>
-          <w:rFonts w:ascii="Times New Roman" w:eastAsia="Times New Roman" w:hAnsi="Times New Roman"/>
-          <w:sz w:val="24"/>
-          <w:szCs w:val="24"/>
-        </w:rPr>
-      </w:pPr>
-      <w:r>
-        <w:rPr>
-          <w:rFonts w:ascii="Times New Roman" w:eastAsia="Times New Roman" w:hAnsi="Times New Roman"/>
-          <w:sz w:val="24"/>
-          <w:szCs w:val="24"/>
-        </w:rPr>
-        <w:t>Изучить стандарты и спецификации в сфере ИТ.</w:t>
+        <w:t>Задание 1.2</w:t>
+      </w:r>
+    </w:p>
+    <w:p>
+      <w:pPr>
+        <w:jc w:val="both"/>
+        <w:rPr>
+          <w:rFonts w:ascii="Times New Roman" w:eastAsia="Times New Roman" w:hAnsi="Times New Roman"/>
+          <w:sz w:val="24"/>
+          <w:szCs w:val="24"/>
+        </w:rPr>
+      </w:pPr>
+      <w:r>
+        <w:rPr>
+          <w:rFonts w:ascii="Times New Roman" w:eastAsia="Times New Roman" w:hAnsi="Times New Roman"/>
+          <w:sz w:val="24"/>
+          <w:szCs w:val="24"/>
+        </w:rPr>
+        <w:t>Выделить важные этапы в истории развития информатики и их социальные последствия.</w:t>
       </w:r>
     </w:p>
     <w:p>
@@ -1280,36 +1205,25 @@
     </w:p>
     <w:p>
       <w:pPr>
-        <w:pBdr>
-          <w:top w:val="nil"/>
-          <w:left w:val="nil"/>
-          <w:bottom w:val="nil"/>
-          <w:right w:val="nil"/>
-          <w:between w:val="nil"/>
-        </w:pBdr>
-        <w:spacing w:after="0" w:line="240" w:lineRule="auto"/>
-        <w:jc w:val="both"/>
-        <w:rPr>
-          <w:rFonts w:ascii="Times" w:eastAsia="Times" w:hAnsi="Times" w:cs="Times"/>
-          <w:color w:val="000000"/>
-          <w:sz w:val="20"/>
-          <w:szCs w:val="20"/>
-        </w:rPr>
-      </w:pPr>
-      <w:r>
-        <w:rPr>
-          <w:rFonts w:ascii="Times New Roman" w:eastAsia="Times New Roman" w:hAnsi="Times New Roman"/>
-          <w:color w:val="000000"/>
-          <w:sz w:val="24"/>
-          <w:szCs w:val="24"/>
-        </w:rPr>
-        <w:lastRenderedPageBreak/>
-        <w:t>Аннотированный список (в группе)</w:t>
-      </w:r>
-    </w:p>
-    <w:p>
-      <w:pPr>
-        <w:spacing w:after="0" w:line="240" w:lineRule="auto"/>
+        <w:spacing w:after="0" w:line="360" w:lineRule="auto"/>
+        <w:jc w:val="both"/>
+        <w:rPr>
+          <w:rFonts w:ascii="Times New Roman" w:eastAsia="Times New Roman" w:hAnsi="Times New Roman"/>
+          <w:sz w:val="24"/>
+          <w:szCs w:val="24"/>
+        </w:rPr>
+      </w:pPr>
+      <w:r>
+        <w:rPr>
+          <w:rFonts w:ascii="Times New Roman" w:eastAsia="Times New Roman" w:hAnsi="Times New Roman"/>
+          <w:sz w:val="24"/>
+          <w:szCs w:val="24"/>
+        </w:rPr>
+        <w:t xml:space="preserve">Представить в виде схемы (интеллект-карта) </w:t>
+      </w:r>
+    </w:p>
+    <w:p>
+      <w:pPr>
         <w:jc w:val="both"/>
         <w:rPr>
           <w:i/>
@@ -1326,37 +1240,17 @@
     </w:p>
     <w:p>
       <w:pPr>
-        <w:spacing w:after="0" w:line="240" w:lineRule="auto"/>
-        <w:jc w:val="both"/>
-        <w:rPr>
-          <w:rFonts w:ascii="Times" w:eastAsia="Times" w:hAnsi="Times" w:cs="Times"/>
-          <w:sz w:val="20"/>
-          <w:szCs w:val="20"/>
-        </w:rPr>
-      </w:pPr>
-    </w:p>
-    <w:p>
-      <w:pPr>
-        <w:spacing w:after="0" w:line="240" w:lineRule="auto"/>
-        <w:jc w:val="both"/>
-        <w:rPr>
-          <w:rFonts w:ascii="Times" w:eastAsia="Times" w:hAnsi="Times" w:cs="Times"/>
-          <w:sz w:val="20"/>
-          <w:szCs w:val="20"/>
-        </w:rPr>
-      </w:pPr>
-      <w:r>
-        <w:rPr>
-          <w:rFonts w:ascii="Times" w:eastAsia="Times" w:hAnsi="Times" w:cs="Times"/>
+        <w:jc w:val="both"/>
+      </w:pPr>
+      <w:r>
+        <w:rPr>
           <w:noProof/>
-          <w:sz w:val="20"/>
-          <w:szCs w:val="20"/>
         </w:rPr>
         <w:drawing>
-          <wp:inline distT="0" distB="0" distL="0" distR="0" wp14:anchorId="49EC1FDC" wp14:editId="63FC1EFD">
+          <wp:inline distT="0" distB="0" distL="0" distR="0" wp14:anchorId="132971C6" wp14:editId="66428445">
             <wp:extent cx="1905000" cy="1905000"/>
             <wp:effectExtent l="0" t="0" r="0" b="0"/>
-            <wp:docPr id="3" name="Picture 3" descr="C:\Users\Computer\AppData\Local\Microsoft\Windows\INetCache\Content.MSO\C582A0E4.tmp"/>
+            <wp:docPr id="2" name="Picture 2" descr="C:\Users\Computer\AppData\Local\Microsoft\Windows\INetCache\Content.MSO\E03003E6.tmp"/>
             <wp:cNvGraphicFramePr>
               <a:graphicFrameLocks xmlns:a="http://schemas.openxmlformats.org/drawingml/2006/main" noChangeAspect="1"/>
             </wp:cNvGraphicFramePr>
@@ -1364,7 +1258,7 @@
               <a:graphicData uri="http://schemas.openxmlformats.org/drawingml/2006/picture">
                 <pic:pic xmlns:pic="http://schemas.openxmlformats.org/drawingml/2006/picture">
                   <pic:nvPicPr>
-                    <pic:cNvPr id="0" name="Picture 5" descr="C:\Users\Computer\AppData\Local\Microsoft\Windows\INetCache\Content.MSO\C582A0E4.tmp"/>
+                    <pic:cNvPr id="0" name="Picture 3" descr="C:\Users\Computer\AppData\Local\Microsoft\Windows\INetCache\Content.MSO\E03003E6.tmp"/>
                     <pic:cNvPicPr>
                       <a:picLocks noChangeAspect="1" noChangeArrowheads="1"/>
                     </pic:cNvPicPr>
@@ -1408,26 +1302,25 @@
         <w:jc w:val="both"/>
       </w:pPr>
       <w:r>
-        <w:t>Задание 1.4</w:t>
-      </w:r>
-    </w:p>
-    <w:p>
-      <w:pPr>
-        <w:spacing w:line="240" w:lineRule="auto"/>
-        <w:jc w:val="both"/>
-        <w:rPr>
-          <w:rFonts w:ascii="Times New Roman" w:eastAsia="Times New Roman" w:hAnsi="Times New Roman"/>
-          <w:sz w:val="24"/>
-          <w:szCs w:val="24"/>
-        </w:rPr>
-      </w:pPr>
-      <w:r>
-        <w:rPr>
-          <w:rFonts w:ascii="Times New Roman" w:eastAsia="Times New Roman" w:hAnsi="Times New Roman"/>
-          <w:sz w:val="24"/>
-          <w:szCs w:val="24"/>
-        </w:rPr>
-        <w:t>Изучить и освоить комплекс физических упражнений для программиста.</w:t>
+        <w:t>Задание 1.3</w:t>
+      </w:r>
+    </w:p>
+    <w:p>
+      <w:pPr>
+        <w:jc w:val="both"/>
+        <w:rPr>
+          <w:rFonts w:ascii="Times New Roman" w:eastAsia="Times New Roman" w:hAnsi="Times New Roman"/>
+          <w:sz w:val="24"/>
+          <w:szCs w:val="24"/>
+        </w:rPr>
+      </w:pPr>
+      <w:r>
+        <w:rPr>
+          <w:rFonts w:ascii="Times New Roman" w:eastAsia="Times New Roman" w:hAnsi="Times New Roman"/>
+          <w:sz w:val="24"/>
+          <w:szCs w:val="24"/>
+        </w:rPr>
+        <w:t>Изучить стандарты и спецификации в сфере ИТ.</w:t>
       </w:r>
     </w:p>
     <w:p>
@@ -1449,26 +1342,6 @@
           <w:szCs w:val="24"/>
         </w:rPr>
         <w:t>Форма отчетности</w:t>
-      </w:r>
-    </w:p>
-    <w:p>
-      <w:pPr>
-        <w:spacing w:after="0" w:line="240" w:lineRule="auto"/>
-        <w:jc w:val="both"/>
-        <w:rPr>
-          <w:rFonts w:ascii="Times" w:eastAsia="Times" w:hAnsi="Times" w:cs="Times"/>
-          <w:sz w:val="20"/>
-          <w:szCs w:val="20"/>
-        </w:rPr>
-      </w:pPr>
-      <w:r>
-        <w:rPr>
-          <w:rFonts w:ascii="Times New Roman" w:eastAsia="Times New Roman" w:hAnsi="Times New Roman"/>
-          <w:color w:val="000000"/>
-          <w:sz w:val="24"/>
-          <w:szCs w:val="24"/>
-        </w:rPr>
-        <w:t>Текстовый документ с упражнениями</w:t>
       </w:r>
     </w:p>
     <w:p>
@@ -1489,6 +1362,16 @@
           <w:szCs w:val="20"/>
         </w:rPr>
       </w:pPr>
+      <w:r>
+        <w:rPr>
+          <w:rFonts w:ascii="Times New Roman" w:eastAsia="Times New Roman" w:hAnsi="Times New Roman"/>
+          <w:color w:val="000000"/>
+          <w:sz w:val="24"/>
+          <w:szCs w:val="24"/>
+        </w:rPr>
+        <w:lastRenderedPageBreak/>
+        <w:t>Аннотированный список (в группе)</w:t>
+      </w:r>
     </w:p>
     <w:p>
       <w:pPr>
@@ -1512,20 +1395,34 @@
         <w:spacing w:after="0" w:line="240" w:lineRule="auto"/>
         <w:jc w:val="both"/>
         <w:rPr>
-          <w:rFonts w:ascii="Times New Roman" w:eastAsia="Times New Roman" w:hAnsi="Times New Roman"/>
-          <w:sz w:val="24"/>
-          <w:szCs w:val="24"/>
-        </w:rPr>
-      </w:pPr>
-      <w:r>
-        <w:rPr>
+          <w:rFonts w:ascii="Times" w:eastAsia="Times" w:hAnsi="Times" w:cs="Times"/>
+          <w:sz w:val="20"/>
+          <w:szCs w:val="20"/>
+        </w:rPr>
+      </w:pPr>
+    </w:p>
+    <w:p>
+      <w:pPr>
+        <w:spacing w:after="0" w:line="240" w:lineRule="auto"/>
+        <w:jc w:val="both"/>
+        <w:rPr>
+          <w:rFonts w:ascii="Times" w:eastAsia="Times" w:hAnsi="Times" w:cs="Times"/>
+          <w:sz w:val="20"/>
+          <w:szCs w:val="20"/>
+        </w:rPr>
+      </w:pPr>
+      <w:r>
+        <w:rPr>
+          <w:rFonts w:ascii="Times" w:eastAsia="Times" w:hAnsi="Times" w:cs="Times"/>
           <w:noProof/>
+          <w:sz w:val="20"/>
+          <w:szCs w:val="20"/>
         </w:rPr>
         <w:drawing>
-          <wp:inline distT="0" distB="0" distL="0" distR="0" wp14:anchorId="7FB80204" wp14:editId="1D2E87CA">
+          <wp:inline distT="0" distB="0" distL="0" distR="0" wp14:anchorId="49EC1FDC" wp14:editId="63FC1EFD">
             <wp:extent cx="1905000" cy="1905000"/>
             <wp:effectExtent l="0" t="0" r="0" b="0"/>
-            <wp:docPr id="6" name="Picture 6" descr="C:\Users\Computer\AppData\Local\Microsoft\Windows\INetCache\Content.MSO\3078C92.tmp"/>
+            <wp:docPr id="3" name="Picture 3" descr="C:\Users\Computer\AppData\Local\Microsoft\Windows\INetCache\Content.MSO\C582A0E4.tmp"/>
             <wp:cNvGraphicFramePr>
               <a:graphicFrameLocks xmlns:a="http://schemas.openxmlformats.org/drawingml/2006/main" noChangeAspect="1"/>
             </wp:cNvGraphicFramePr>
@@ -1533,7 +1430,7 @@
               <a:graphicData uri="http://schemas.openxmlformats.org/drawingml/2006/picture">
                 <pic:pic xmlns:pic="http://schemas.openxmlformats.org/drawingml/2006/picture">
                   <pic:nvPicPr>
-                    <pic:cNvPr id="0" name="Picture 7" descr="C:\Users\Computer\AppData\Local\Microsoft\Windows\INetCache\Content.MSO\3078C92.tmp"/>
+                    <pic:cNvPr id="0" name="Picture 5" descr="C:\Users\Computer\AppData\Local\Microsoft\Windows\INetCache\Content.MSO\C582A0E4.tmp"/>
                     <pic:cNvPicPr>
                       <a:picLocks noChangeAspect="1" noChangeArrowheads="1"/>
                     </pic:cNvPicPr>
@@ -1573,56 +1470,31 @@
     </w:p>
     <w:p>
       <w:pPr>
-        <w:spacing w:after="0" w:line="240" w:lineRule="auto"/>
-        <w:jc w:val="both"/>
-        <w:rPr>
-          <w:rFonts w:ascii="Times New Roman" w:eastAsia="Times New Roman" w:hAnsi="Times New Roman"/>
-          <w:sz w:val="24"/>
-          <w:szCs w:val="24"/>
-        </w:rPr>
-      </w:pPr>
-    </w:p>
-    <w:p>
-      <w:pPr>
         <w:pStyle w:val="Heading2"/>
         <w:jc w:val="both"/>
       </w:pPr>
       <w:r>
-        <w:t>Задание 1.5</w:t>
-      </w:r>
-    </w:p>
-    <w:p>
-      <w:pPr>
-        <w:spacing w:after="0" w:line="240" w:lineRule="auto"/>
-        <w:jc w:val="both"/>
-        <w:rPr>
-          <w:rFonts w:ascii="Times New Roman" w:eastAsia="Times New Roman" w:hAnsi="Times New Roman"/>
-          <w:b/>
-          <w:i/>
-          <w:color w:val="000000"/>
-          <w:sz w:val="24"/>
-          <w:szCs w:val="24"/>
-        </w:rPr>
-      </w:pPr>
-      <w:r>
-        <w:rPr>
-          <w:rFonts w:ascii="Times New Roman" w:eastAsia="Times New Roman" w:hAnsi="Times New Roman"/>
-          <w:sz w:val="24"/>
-          <w:szCs w:val="24"/>
-        </w:rPr>
-        <w:t>Изучить и освоить гимнастику для глаз.</w:t>
-      </w:r>
-    </w:p>
-    <w:p>
-      <w:pPr>
-        <w:spacing w:after="0" w:line="240" w:lineRule="auto"/>
-        <w:jc w:val="both"/>
-        <w:rPr>
-          <w:rFonts w:ascii="Times New Roman" w:eastAsia="Times New Roman" w:hAnsi="Times New Roman"/>
-          <w:sz w:val="24"/>
-          <w:szCs w:val="24"/>
-        </w:rPr>
-      </w:pPr>
+        <w:t>Задание 1.4</w:t>
+      </w:r>
+    </w:p>
+    <w:p>
+      <w:pPr>
+        <w:spacing w:line="240" w:lineRule="auto"/>
+        <w:jc w:val="both"/>
+        <w:rPr>
+          <w:rFonts w:ascii="Times New Roman" w:eastAsia="Times New Roman" w:hAnsi="Times New Roman"/>
+          <w:sz w:val="24"/>
+          <w:szCs w:val="24"/>
+        </w:rPr>
+      </w:pPr>
+      <w:r>
+        <w:rPr>
+          <w:rFonts w:ascii="Times New Roman" w:eastAsia="Times New Roman" w:hAnsi="Times New Roman"/>
+          <w:sz w:val="24"/>
+          <w:szCs w:val="24"/>
+        </w:rPr>
+        <w:t>Изучить и освоить комплекс физических упражнений для программиста.</w:t>
+      </w:r>
     </w:p>
     <w:p>
       <w:pPr>
@@ -1716,10 +1588,10 @@
           <w:noProof/>
         </w:rPr>
         <w:drawing>
-          <wp:inline distT="0" distB="0" distL="0" distR="0" wp14:anchorId="77AC551E" wp14:editId="5014F3A4">
+          <wp:inline distT="0" distB="0" distL="0" distR="0" wp14:anchorId="7FB80204" wp14:editId="1D2E87CA">
             <wp:extent cx="1905000" cy="1905000"/>
             <wp:effectExtent l="0" t="0" r="0" b="0"/>
-            <wp:docPr id="7" name="Picture 7" descr="C:\Users\Computer\AppData\Local\Microsoft\Windows\INetCache\Content.MSO\9489AA70.tmp"/>
+            <wp:docPr id="6" name="Picture 6" descr="C:\Users\Computer\AppData\Local\Microsoft\Windows\INetCache\Content.MSO\3078C92.tmp"/>
             <wp:cNvGraphicFramePr>
               <a:graphicFrameLocks xmlns:a="http://schemas.openxmlformats.org/drawingml/2006/main" noChangeAspect="1"/>
             </wp:cNvGraphicFramePr>
@@ -1727,7 +1599,7 @@
               <a:graphicData uri="http://schemas.openxmlformats.org/drawingml/2006/picture">
                 <pic:pic xmlns:pic="http://schemas.openxmlformats.org/drawingml/2006/picture">
                   <pic:nvPicPr>
-                    <pic:cNvPr id="0" name="Picture 9" descr="C:\Users\Computer\AppData\Local\Microsoft\Windows\INetCache\Content.MSO\9489AA70.tmp"/>
+                    <pic:cNvPr id="0" name="Picture 7" descr="C:\Users\Computer\AppData\Local\Microsoft\Windows\INetCache\Content.MSO\3078C92.tmp"/>
                     <pic:cNvPicPr>
                       <a:picLocks noChangeAspect="1" noChangeArrowheads="1"/>
                     </pic:cNvPicPr>
@@ -1782,27 +1654,29 @@
         <w:jc w:val="both"/>
       </w:pPr>
       <w:r>
-        <w:lastRenderedPageBreak/>
-        <w:t>Задание 1.6</w:t>
-      </w:r>
-    </w:p>
-    <w:p>
-      <w:pPr>
-        <w:spacing w:after="0" w:line="240" w:lineRule="auto"/>
-        <w:jc w:val="both"/>
-        <w:rPr>
-          <w:rFonts w:ascii="Times New Roman" w:eastAsia="Times New Roman" w:hAnsi="Times New Roman"/>
-          <w:sz w:val="24"/>
-          <w:szCs w:val="24"/>
-        </w:rPr>
-      </w:pPr>
-      <w:r>
-        <w:rPr>
-          <w:rFonts w:ascii="Times New Roman" w:eastAsia="Times New Roman" w:hAnsi="Times New Roman"/>
-          <w:sz w:val="24"/>
-          <w:szCs w:val="24"/>
-        </w:rPr>
-        <w:t>Изучить Инструкцию по охране труда программиста.</w:t>
+        <w:t>Задание 1.5</w:t>
+      </w:r>
+    </w:p>
+    <w:p>
+      <w:pPr>
+        <w:spacing w:after="0" w:line="240" w:lineRule="auto"/>
+        <w:jc w:val="both"/>
+        <w:rPr>
+          <w:rFonts w:ascii="Times New Roman" w:eastAsia="Times New Roman" w:hAnsi="Times New Roman"/>
+          <w:b/>
+          <w:i/>
+          <w:color w:val="000000"/>
+          <w:sz w:val="24"/>
+          <w:szCs w:val="24"/>
+        </w:rPr>
+      </w:pPr>
+      <w:r>
+        <w:rPr>
+          <w:rFonts w:ascii="Times New Roman" w:eastAsia="Times New Roman" w:hAnsi="Times New Roman"/>
+          <w:sz w:val="24"/>
+          <w:szCs w:val="24"/>
+        </w:rPr>
+        <w:t>Изучить и освоить гимнастику для глаз.</w:t>
       </w:r>
     </w:p>
     <w:p>
@@ -1854,7 +1728,7 @@
           <w:sz w:val="24"/>
           <w:szCs w:val="24"/>
         </w:rPr>
-        <w:t>Ссылка на информационный ресурс</w:t>
+        <w:t>Текстовый документ с упражнениями</w:t>
       </w:r>
     </w:p>
     <w:p>
@@ -1898,23 +1772,20 @@
         <w:spacing w:after="0" w:line="240" w:lineRule="auto"/>
         <w:jc w:val="both"/>
         <w:rPr>
-          <w:rFonts w:ascii="Times" w:eastAsia="Times" w:hAnsi="Times" w:cs="Times"/>
-          <w:sz w:val="20"/>
-          <w:szCs w:val="20"/>
-        </w:rPr>
-      </w:pPr>
-      <w:r>
-        <w:rPr>
-          <w:rFonts w:ascii="Times" w:eastAsia="Times" w:hAnsi="Times" w:cs="Times"/>
+          <w:rFonts w:ascii="Times New Roman" w:eastAsia="Times New Roman" w:hAnsi="Times New Roman"/>
+          <w:sz w:val="24"/>
+          <w:szCs w:val="24"/>
+        </w:rPr>
+      </w:pPr>
+      <w:r>
+        <w:rPr>
           <w:noProof/>
-          <w:sz w:val="20"/>
-          <w:szCs w:val="20"/>
         </w:rPr>
         <w:drawing>
-          <wp:inline distT="0" distB="0" distL="0" distR="0" wp14:anchorId="23E366D2" wp14:editId="5021FC33">
+          <wp:inline distT="0" distB="0" distL="0" distR="0" wp14:anchorId="77AC551E" wp14:editId="5014F3A4">
             <wp:extent cx="1905000" cy="1905000"/>
             <wp:effectExtent l="0" t="0" r="0" b="0"/>
-            <wp:docPr id="8" name="Picture 8" descr="C:\Users\Computer\AppData\Local\Microsoft\Windows\INetCache\Content.MSO\E0BB29FE.tmp"/>
+            <wp:docPr id="7" name="Picture 7" descr="C:\Users\Computer\AppData\Local\Microsoft\Windows\INetCache\Content.MSO\9489AA70.tmp"/>
             <wp:cNvGraphicFramePr>
               <a:graphicFrameLocks xmlns:a="http://schemas.openxmlformats.org/drawingml/2006/main" noChangeAspect="1"/>
             </wp:cNvGraphicFramePr>
@@ -1922,7 +1793,7 @@
               <a:graphicData uri="http://schemas.openxmlformats.org/drawingml/2006/picture">
                 <pic:pic xmlns:pic="http://schemas.openxmlformats.org/drawingml/2006/picture">
                   <pic:nvPicPr>
-                    <pic:cNvPr id="0" name="Picture 11" descr="C:\Users\Computer\AppData\Local\Microsoft\Windows\INetCache\Content.MSO\E0BB29FE.tmp"/>
+                    <pic:cNvPr id="0" name="Picture 9" descr="C:\Users\Computer\AppData\Local\Microsoft\Windows\INetCache\Content.MSO\9489AA70.tmp"/>
                     <pic:cNvPicPr>
                       <a:picLocks noChangeAspect="1" noChangeArrowheads="1"/>
                     </pic:cNvPicPr>
@@ -1965,11 +1836,128 @@
         <w:spacing w:after="0" w:line="240" w:lineRule="auto"/>
         <w:jc w:val="both"/>
         <w:rPr>
+          <w:rFonts w:ascii="Times New Roman" w:eastAsia="Times New Roman" w:hAnsi="Times New Roman"/>
+          <w:sz w:val="24"/>
+          <w:szCs w:val="24"/>
+        </w:rPr>
+      </w:pPr>
+    </w:p>
+    <w:p>
+      <w:pPr>
+        <w:pStyle w:val="Heading2"/>
+        <w:jc w:val="both"/>
+      </w:pPr>
+      <w:r>
+        <w:lastRenderedPageBreak/>
+        <w:t>Задание 1.6</w:t>
+      </w:r>
+    </w:p>
+    <w:p>
+      <w:pPr>
+        <w:spacing w:after="0" w:line="240" w:lineRule="auto"/>
+        <w:jc w:val="both"/>
+        <w:rPr>
+          <w:rFonts w:ascii="Times New Roman" w:eastAsia="Times New Roman" w:hAnsi="Times New Roman"/>
+          <w:sz w:val="24"/>
+          <w:szCs w:val="24"/>
+        </w:rPr>
+      </w:pPr>
+      <w:r>
+        <w:rPr>
+          <w:rFonts w:ascii="Times New Roman" w:eastAsia="Times New Roman" w:hAnsi="Times New Roman"/>
+          <w:sz w:val="24"/>
+          <w:szCs w:val="24"/>
+        </w:rPr>
+        <w:t>Изучить Инструкцию по охране труда программиста.</w:t>
+      </w:r>
+    </w:p>
+    <w:p>
+      <w:pPr>
+        <w:spacing w:after="0" w:line="240" w:lineRule="auto"/>
+        <w:jc w:val="both"/>
+        <w:rPr>
+          <w:rFonts w:ascii="Times New Roman" w:eastAsia="Times New Roman" w:hAnsi="Times New Roman"/>
+          <w:sz w:val="24"/>
+          <w:szCs w:val="24"/>
+        </w:rPr>
+      </w:pPr>
+    </w:p>
+    <w:p>
+      <w:pPr>
+        <w:spacing w:after="0" w:line="360" w:lineRule="auto"/>
+        <w:jc w:val="both"/>
+        <w:rPr>
+          <w:rFonts w:ascii="Times New Roman" w:eastAsia="Times New Roman" w:hAnsi="Times New Roman"/>
+          <w:b/>
+          <w:sz w:val="24"/>
+          <w:szCs w:val="24"/>
+        </w:rPr>
+      </w:pPr>
+      <w:r>
+        <w:rPr>
+          <w:rFonts w:ascii="Times New Roman" w:eastAsia="Times New Roman" w:hAnsi="Times New Roman"/>
+          <w:b/>
+          <w:sz w:val="24"/>
+          <w:szCs w:val="24"/>
+        </w:rPr>
+        <w:t>Форма отчетности</w:t>
+      </w:r>
+    </w:p>
+    <w:p>
+      <w:pPr>
+        <w:spacing w:after="0" w:line="240" w:lineRule="auto"/>
+        <w:jc w:val="both"/>
+        <w:rPr>
           <w:rFonts w:ascii="Times" w:eastAsia="Times" w:hAnsi="Times" w:cs="Times"/>
           <w:sz w:val="20"/>
           <w:szCs w:val="20"/>
         </w:rPr>
       </w:pPr>
+      <w:r>
+        <w:rPr>
+          <w:rFonts w:ascii="Times New Roman" w:eastAsia="Times New Roman" w:hAnsi="Times New Roman"/>
+          <w:color w:val="000000"/>
+          <w:sz w:val="24"/>
+          <w:szCs w:val="24"/>
+        </w:rPr>
+        <w:t>Ссылка на информационный ресурс</w:t>
+      </w:r>
+    </w:p>
+    <w:p>
+      <w:pPr>
+        <w:pBdr>
+          <w:top w:val="nil"/>
+          <w:left w:val="nil"/>
+          <w:bottom w:val="nil"/>
+          <w:right w:val="nil"/>
+          <w:between w:val="nil"/>
+        </w:pBdr>
+        <w:spacing w:after="0" w:line="240" w:lineRule="auto"/>
+        <w:jc w:val="both"/>
+        <w:rPr>
+          <w:rFonts w:ascii="Times" w:eastAsia="Times" w:hAnsi="Times" w:cs="Times"/>
+          <w:color w:val="000000"/>
+          <w:sz w:val="20"/>
+          <w:szCs w:val="20"/>
+        </w:rPr>
+      </w:pPr>
+    </w:p>
+    <w:p>
+      <w:pPr>
+        <w:spacing w:after="0" w:line="240" w:lineRule="auto"/>
+        <w:jc w:val="both"/>
+        <w:rPr>
+          <w:i/>
+          <w:color w:val="000000"/>
+        </w:rPr>
+      </w:pPr>
+      <w:r>
+        <w:rPr>
+          <w:i/>
+          <w:color w:val="000000"/>
+        </w:rPr>
+        <w:t>QR-код задания (на GIT-репозиторий):</w:t>
+      </w:r>
     </w:p>
     <w:p>
       <w:pPr>
@@ -1981,170 +1969,18 @@
           <w:szCs w:val="20"/>
         </w:rPr>
       </w:pPr>
-    </w:p>
-    <w:p>
-      <w:pPr>
-        <w:pStyle w:val="Heading2"/>
-        <w:jc w:val="both"/>
-      </w:pPr>
-      <w:r>
-        <w:t>Задание 1.7</w:t>
-      </w:r>
-    </w:p>
-    <w:p>
-      <w:pPr>
-        <w:spacing w:after="0" w:line="240" w:lineRule="auto"/>
-        <w:jc w:val="both"/>
-        <w:rPr>
-          <w:rFonts w:ascii="Times New Roman" w:eastAsia="Times New Roman" w:hAnsi="Times New Roman"/>
-          <w:sz w:val="24"/>
-          <w:szCs w:val="24"/>
-        </w:rPr>
-      </w:pPr>
-      <w:r>
-        <w:rPr>
-          <w:rFonts w:ascii="Times New Roman" w:eastAsia="Times New Roman" w:hAnsi="Times New Roman"/>
-          <w:sz w:val="24"/>
-          <w:szCs w:val="24"/>
-        </w:rPr>
-        <w:t xml:space="preserve">Изучить "Квалификационный справочник должностей руководителей, специалистов и других служащих" </w:t>
-      </w:r>
-    </w:p>
-    <w:p>
-      <w:pPr>
-        <w:spacing w:after="0" w:line="240" w:lineRule="auto"/>
-        <w:jc w:val="both"/>
-        <w:rPr>
-          <w:rFonts w:ascii="Times New Roman" w:eastAsia="Times New Roman" w:hAnsi="Times New Roman"/>
-          <w:sz w:val="24"/>
-          <w:szCs w:val="24"/>
-        </w:rPr>
-      </w:pPr>
-      <w:r>
-        <w:rPr>
-          <w:rFonts w:ascii="Times New Roman" w:eastAsia="Times New Roman" w:hAnsi="Times New Roman"/>
-          <w:sz w:val="24"/>
-          <w:szCs w:val="24"/>
-        </w:rPr>
-        <w:t>(утв. Постановлением Минтруда России от 21.08.1998 N 37) (ред. от 12.02.2014)</w:t>
-      </w:r>
-    </w:p>
-    <w:p>
-      <w:pPr>
-        <w:spacing w:after="0" w:line="240" w:lineRule="auto"/>
-        <w:jc w:val="both"/>
-        <w:rPr>
-          <w:rFonts w:ascii="Times New Roman" w:eastAsia="Times New Roman" w:hAnsi="Times New Roman"/>
-          <w:sz w:val="24"/>
-          <w:szCs w:val="24"/>
-        </w:rPr>
-      </w:pPr>
-      <w:r>
-        <w:rPr>
-          <w:rFonts w:ascii="Times New Roman" w:eastAsia="Times New Roman" w:hAnsi="Times New Roman"/>
-          <w:sz w:val="24"/>
-          <w:szCs w:val="24"/>
-        </w:rPr>
-        <w:t>Инженер-программист (программист)</w:t>
-      </w:r>
-    </w:p>
-    <w:p>
-      <w:pPr>
-        <w:spacing w:after="0" w:line="240" w:lineRule="auto"/>
-        <w:jc w:val="both"/>
-        <w:rPr>
-          <w:rFonts w:ascii="Times New Roman" w:eastAsia="Times New Roman" w:hAnsi="Times New Roman"/>
-          <w:sz w:val="24"/>
-          <w:szCs w:val="24"/>
-        </w:rPr>
-      </w:pPr>
-    </w:p>
-    <w:p>
-      <w:pPr>
-        <w:spacing w:after="0" w:line="360" w:lineRule="auto"/>
-        <w:jc w:val="both"/>
-        <w:rPr>
-          <w:rFonts w:ascii="Times New Roman" w:eastAsia="Times New Roman" w:hAnsi="Times New Roman"/>
-          <w:b/>
-          <w:sz w:val="24"/>
-          <w:szCs w:val="24"/>
-        </w:rPr>
-      </w:pPr>
-      <w:r>
-        <w:rPr>
-          <w:rFonts w:ascii="Times New Roman" w:eastAsia="Times New Roman" w:hAnsi="Times New Roman"/>
-          <w:b/>
-          <w:sz w:val="24"/>
-          <w:szCs w:val="24"/>
-        </w:rPr>
-        <w:t>Форма отчетности</w:t>
-      </w:r>
-    </w:p>
-    <w:p>
-      <w:pPr>
-        <w:spacing w:after="0" w:line="240" w:lineRule="auto"/>
-        <w:jc w:val="both"/>
+      <w:r>
         <w:rPr>
           <w:rFonts w:ascii="Times" w:eastAsia="Times" w:hAnsi="Times" w:cs="Times"/>
+          <w:noProof/>
           <w:sz w:val="20"/>
           <w:szCs w:val="20"/>
         </w:rPr>
-      </w:pPr>
-      <w:r>
-        <w:rPr>
-          <w:rFonts w:ascii="Times New Roman" w:eastAsia="Times New Roman" w:hAnsi="Times New Roman"/>
-          <w:color w:val="000000"/>
-          <w:sz w:val="24"/>
-          <w:szCs w:val="24"/>
-        </w:rPr>
-        <w:t>Ссылка на информационный ресур</w:t>
-      </w:r>
-      <w:r>
-        <w:rPr>
-          <w:rFonts w:ascii="Times New Roman" w:eastAsia="Times New Roman" w:hAnsi="Times New Roman"/>
-          <w:color w:val="000000"/>
-          <w:sz w:val="24"/>
-          <w:szCs w:val="24"/>
-        </w:rPr>
-        <w:t>с</w:t>
-      </w:r>
-    </w:p>
-    <w:p>
-      <w:pPr>
-        <w:spacing w:after="0" w:line="240" w:lineRule="auto"/>
-        <w:jc w:val="both"/>
-        <w:rPr>
-          <w:i/>
-          <w:color w:val="000000"/>
-        </w:rPr>
-      </w:pPr>
-      <w:r>
-        <w:rPr>
-          <w:i/>
-          <w:color w:val="000000"/>
-        </w:rPr>
-        <w:t>QR-код задания (на GIT-репозиторий):</w:t>
-      </w:r>
-    </w:p>
-    <w:p>
-      <w:pPr>
-        <w:spacing w:after="0" w:line="240" w:lineRule="auto"/>
-        <w:jc w:val="both"/>
-        <w:rPr>
-          <w:rFonts w:ascii="Times New Roman" w:eastAsia="Times New Roman" w:hAnsi="Times New Roman"/>
-          <w:sz w:val="24"/>
-          <w:szCs w:val="24"/>
-        </w:rPr>
-      </w:pPr>
-      <w:r>
-        <w:rPr>
-          <w:noProof/>
-        </w:rPr>
         <w:drawing>
-          <wp:inline distT="0" distB="0" distL="0" distR="0" wp14:anchorId="4C7A8390" wp14:editId="4BBF55EE">
+          <wp:inline distT="0" distB="0" distL="0" distR="0" wp14:anchorId="23E366D2" wp14:editId="5021FC33">
             <wp:extent cx="1905000" cy="1905000"/>
             <wp:effectExtent l="0" t="0" r="0" b="0"/>
-            <wp:docPr id="9" name="Picture 9" descr="C:\Users\Computer\AppData\Local\Microsoft\Windows\INetCache\Content.MSO\A04F66BC.tmp"/>
+            <wp:docPr id="8" name="Picture 8" descr="C:\Users\Computer\AppData\Local\Microsoft\Windows\INetCache\Content.MSO\E0BB29FE.tmp"/>
             <wp:cNvGraphicFramePr>
               <a:graphicFrameLocks xmlns:a="http://schemas.openxmlformats.org/drawingml/2006/main" noChangeAspect="1"/>
             </wp:cNvGraphicFramePr>
@@ -2152,7 +1988,7 @@
               <a:graphicData uri="http://schemas.openxmlformats.org/drawingml/2006/picture">
                 <pic:pic xmlns:pic="http://schemas.openxmlformats.org/drawingml/2006/picture">
                   <pic:nvPicPr>
-                    <pic:cNvPr id="0" name="Picture 13" descr="C:\Users\Computer\AppData\Local\Microsoft\Windows\INetCache\Content.MSO\A04F66BC.tmp"/>
+                    <pic:cNvPr id="0" name="Picture 11" descr="C:\Users\Computer\AppData\Local\Microsoft\Windows\INetCache\Content.MSO\E0BB29FE.tmp"/>
                     <pic:cNvPicPr>
                       <a:picLocks noChangeAspect="1" noChangeArrowheads="1"/>
                     </pic:cNvPicPr>
@@ -2195,133 +2031,18 @@
         <w:spacing w:after="0" w:line="240" w:lineRule="auto"/>
         <w:jc w:val="both"/>
         <w:rPr>
-          <w:rFonts w:ascii="Times New Roman" w:eastAsia="Times New Roman" w:hAnsi="Times New Roman"/>
-          <w:sz w:val="24"/>
-          <w:szCs w:val="24"/>
-        </w:rPr>
-      </w:pPr>
-    </w:p>
-    <w:p>
-      <w:pPr>
-        <w:pStyle w:val="Heading2"/>
-        <w:jc w:val="both"/>
-      </w:pPr>
-      <w:r>
-        <w:t>Задание 1.8</w:t>
-      </w:r>
-    </w:p>
-    <w:p>
-      <w:pPr>
-        <w:spacing w:after="0" w:line="240" w:lineRule="auto"/>
-        <w:jc w:val="both"/>
-        <w:rPr>
-          <w:rFonts w:ascii="Times New Roman" w:eastAsia="Times New Roman" w:hAnsi="Times New Roman"/>
-          <w:sz w:val="24"/>
-          <w:szCs w:val="24"/>
-        </w:rPr>
-      </w:pPr>
-      <w:r>
-        <w:rPr>
-          <w:rFonts w:ascii="Times New Roman" w:eastAsia="Times New Roman" w:hAnsi="Times New Roman"/>
-          <w:sz w:val="24"/>
-          <w:szCs w:val="24"/>
-        </w:rPr>
-        <w:t>Проанализировать справочную систему «Охрана труда»</w:t>
-      </w:r>
-    </w:p>
-    <w:p>
-      <w:pPr>
-        <w:spacing w:after="0" w:line="240" w:lineRule="auto"/>
-        <w:jc w:val="both"/>
-        <w:rPr>
-          <w:rFonts w:ascii="Times New Roman" w:eastAsia="Times New Roman" w:hAnsi="Times New Roman"/>
-          <w:sz w:val="24"/>
-          <w:szCs w:val="24"/>
-        </w:rPr>
-      </w:pPr>
-      <w:hyperlink r:id="rId23">
-        <w:r>
-          <w:rPr>
-            <w:color w:val="0000FF"/>
-            <w:u w:val="single"/>
-          </w:rPr>
-          <w:t>http://vip.1otruda.ru/#/document/16/22020/bssPhr1/?of=copy-06</w:t>
-        </w:r>
-        <w:r>
-          <w:rPr>
-            <w:color w:val="0000FF"/>
-            <w:u w:val="single"/>
-          </w:rPr>
-          <w:t>3d39f27a</w:t>
-        </w:r>
-      </w:hyperlink>
-    </w:p>
-    <w:p>
-      <w:pPr>
-        <w:spacing w:after="0" w:line="240" w:lineRule="auto"/>
-        <w:jc w:val="both"/>
-        <w:rPr>
-          <w:rFonts w:ascii="Times New Roman" w:eastAsia="Times New Roman" w:hAnsi="Times New Roman"/>
-          <w:sz w:val="24"/>
-          <w:szCs w:val="24"/>
-        </w:rPr>
-      </w:pPr>
-    </w:p>
-    <w:p>
-      <w:pPr>
-        <w:spacing w:after="0" w:line="360" w:lineRule="auto"/>
-        <w:jc w:val="both"/>
-        <w:rPr>
-          <w:rFonts w:ascii="Times New Roman" w:eastAsia="Times New Roman" w:hAnsi="Times New Roman"/>
-          <w:b/>
-          <w:sz w:val="24"/>
-          <w:szCs w:val="24"/>
-        </w:rPr>
-      </w:pPr>
-      <w:r>
-        <w:rPr>
-          <w:rFonts w:ascii="Times New Roman" w:eastAsia="Times New Roman" w:hAnsi="Times New Roman"/>
-          <w:b/>
-          <w:sz w:val="24"/>
-          <w:szCs w:val="24"/>
-        </w:rPr>
-        <w:t>Форма отчетности</w:t>
-      </w:r>
-    </w:p>
-    <w:p>
-      <w:pPr>
-        <w:spacing w:after="0" w:line="240" w:lineRule="auto"/>
-        <w:jc w:val="both"/>
-        <w:rPr>
           <w:rFonts w:ascii="Times" w:eastAsia="Times" w:hAnsi="Times" w:cs="Times"/>
           <w:sz w:val="20"/>
           <w:szCs w:val="20"/>
         </w:rPr>
       </w:pPr>
-      <w:r>
-        <w:rPr>
-          <w:rFonts w:ascii="Times New Roman" w:eastAsia="Times New Roman" w:hAnsi="Times New Roman"/>
-          <w:color w:val="000000"/>
-          <w:sz w:val="24"/>
-          <w:szCs w:val="24"/>
-        </w:rPr>
-        <w:t>Описать интерфейс и возможности работы с системой (текстовый документ или презентация или скринкаст)</w:t>
-      </w:r>
-    </w:p>
-    <w:p>
-      <w:pPr>
-        <w:pBdr>
-          <w:top w:val="nil"/>
-          <w:left w:val="nil"/>
-          <w:bottom w:val="nil"/>
-          <w:right w:val="nil"/>
-          <w:between w:val="nil"/>
-        </w:pBdr>
+    </w:p>
+    <w:p>
+      <w:pPr>
         <w:spacing w:after="0" w:line="240" w:lineRule="auto"/>
         <w:jc w:val="both"/>
         <w:rPr>
           <w:rFonts w:ascii="Times" w:eastAsia="Times" w:hAnsi="Times" w:cs="Times"/>
-          <w:color w:val="000000"/>
           <w:sz w:val="20"/>
           <w:szCs w:val="20"/>
         </w:rPr>
@@ -2329,6 +2050,124 @@
     </w:p>
     <w:p>
       <w:pPr>
+        <w:pStyle w:val="Heading2"/>
+        <w:jc w:val="both"/>
+      </w:pPr>
+      <w:r>
+        <w:t>Задание 1.7</w:t>
+      </w:r>
+    </w:p>
+    <w:p>
+      <w:pPr>
+        <w:spacing w:after="0" w:line="240" w:lineRule="auto"/>
+        <w:jc w:val="both"/>
+        <w:rPr>
+          <w:rFonts w:ascii="Times New Roman" w:eastAsia="Times New Roman" w:hAnsi="Times New Roman"/>
+          <w:sz w:val="24"/>
+          <w:szCs w:val="24"/>
+        </w:rPr>
+      </w:pPr>
+      <w:r>
+        <w:rPr>
+          <w:rFonts w:ascii="Times New Roman" w:eastAsia="Times New Roman" w:hAnsi="Times New Roman"/>
+          <w:sz w:val="24"/>
+          <w:szCs w:val="24"/>
+        </w:rPr>
+        <w:t xml:space="preserve">Изучить "Квалификационный справочник должностей руководителей, специалистов и других служащих" </w:t>
+      </w:r>
+    </w:p>
+    <w:p>
+      <w:pPr>
+        <w:spacing w:after="0" w:line="240" w:lineRule="auto"/>
+        <w:jc w:val="both"/>
+        <w:rPr>
+          <w:rFonts w:ascii="Times New Roman" w:eastAsia="Times New Roman" w:hAnsi="Times New Roman"/>
+          <w:sz w:val="24"/>
+          <w:szCs w:val="24"/>
+        </w:rPr>
+      </w:pPr>
+      <w:r>
+        <w:rPr>
+          <w:rFonts w:ascii="Times New Roman" w:eastAsia="Times New Roman" w:hAnsi="Times New Roman"/>
+          <w:sz w:val="24"/>
+          <w:szCs w:val="24"/>
+        </w:rPr>
+        <w:t>(утв. Постановлением Минтруда России от 21.08.1998 N 37) (ред. от 12.02.2014)</w:t>
+      </w:r>
+    </w:p>
+    <w:p>
+      <w:pPr>
+        <w:spacing w:after="0" w:line="240" w:lineRule="auto"/>
+        <w:jc w:val="both"/>
+        <w:rPr>
+          <w:rFonts w:ascii="Times New Roman" w:eastAsia="Times New Roman" w:hAnsi="Times New Roman"/>
+          <w:sz w:val="24"/>
+          <w:szCs w:val="24"/>
+        </w:rPr>
+      </w:pPr>
+      <w:r>
+        <w:rPr>
+          <w:rFonts w:ascii="Times New Roman" w:eastAsia="Times New Roman" w:hAnsi="Times New Roman"/>
+          <w:sz w:val="24"/>
+          <w:szCs w:val="24"/>
+        </w:rPr>
+        <w:t>Инженер-программист (программист)</w:t>
+      </w:r>
+    </w:p>
+    <w:p>
+      <w:pPr>
+        <w:spacing w:after="0" w:line="240" w:lineRule="auto"/>
+        <w:jc w:val="both"/>
+        <w:rPr>
+          <w:rFonts w:ascii="Times New Roman" w:eastAsia="Times New Roman" w:hAnsi="Times New Roman"/>
+          <w:sz w:val="24"/>
+          <w:szCs w:val="24"/>
+        </w:rPr>
+      </w:pPr>
+    </w:p>
+    <w:p>
+      <w:pPr>
+        <w:spacing w:after="0" w:line="360" w:lineRule="auto"/>
+        <w:jc w:val="both"/>
+        <w:rPr>
+          <w:rFonts w:ascii="Times New Roman" w:eastAsia="Times New Roman" w:hAnsi="Times New Roman"/>
+          <w:b/>
+          <w:sz w:val="24"/>
+          <w:szCs w:val="24"/>
+        </w:rPr>
+      </w:pPr>
+      <w:r>
+        <w:rPr>
+          <w:rFonts w:ascii="Times New Roman" w:eastAsia="Times New Roman" w:hAnsi="Times New Roman"/>
+          <w:b/>
+          <w:sz w:val="24"/>
+          <w:szCs w:val="24"/>
+        </w:rPr>
+        <w:t>Форма отчетности</w:t>
+      </w:r>
+    </w:p>
+    <w:p>
+      <w:pPr>
+        <w:spacing w:after="0" w:line="240" w:lineRule="auto"/>
+        <w:jc w:val="both"/>
+        <w:rPr>
+          <w:rFonts w:ascii="Times" w:eastAsia="Times" w:hAnsi="Times" w:cs="Times"/>
+          <w:sz w:val="20"/>
+          <w:szCs w:val="20"/>
+        </w:rPr>
+      </w:pPr>
+      <w:r>
+        <w:rPr>
+          <w:rFonts w:ascii="Times New Roman" w:eastAsia="Times New Roman" w:hAnsi="Times New Roman"/>
+          <w:color w:val="000000"/>
+          <w:sz w:val="24"/>
+          <w:szCs w:val="24"/>
+        </w:rPr>
+        <w:t>Ссылка на информационный ресурс</w:t>
+      </w:r>
+    </w:p>
+    <w:p>
+      <w:pPr>
         <w:spacing w:after="0" w:line="240" w:lineRule="auto"/>
         <w:jc w:val="both"/>
         <w:rPr>
@@ -2358,12 +2197,11 @@
         <w:rPr>
           <w:noProof/>
         </w:rPr>
-        <w:lastRenderedPageBreak/>
         <w:drawing>
-          <wp:inline distT="0" distB="0" distL="0" distR="0" wp14:anchorId="7BEEA7A8" wp14:editId="2B0774D7">
+          <wp:inline distT="0" distB="0" distL="0" distR="0" wp14:anchorId="4C7A8390" wp14:editId="4BBF55EE">
             <wp:extent cx="1905000" cy="1905000"/>
             <wp:effectExtent l="0" t="0" r="0" b="0"/>
-            <wp:docPr id="10" name="Picture 10" descr="C:\Users\Computer\AppData\Local\Microsoft\Windows\INetCache\Content.MSO\BA8FC82A.tmp"/>
+            <wp:docPr id="9" name="Picture 9" descr="C:\Users\Computer\AppData\Local\Microsoft\Windows\INetCache\Content.MSO\A04F66BC.tmp"/>
             <wp:cNvGraphicFramePr>
               <a:graphicFrameLocks xmlns:a="http://schemas.openxmlformats.org/drawingml/2006/main" noChangeAspect="1"/>
             </wp:cNvGraphicFramePr>
@@ -2371,13 +2209,13 @@
               <a:graphicData uri="http://schemas.openxmlformats.org/drawingml/2006/picture">
                 <pic:pic xmlns:pic="http://schemas.openxmlformats.org/drawingml/2006/picture">
                   <pic:nvPicPr>
-                    <pic:cNvPr id="0" name="Picture 15" descr="C:\Users\Computer\AppData\Local\Microsoft\Windows\INetCache\Content.MSO\BA8FC82A.tmp"/>
+                    <pic:cNvPr id="0" name="Picture 13" descr="C:\Users\Computer\AppData\Local\Microsoft\Windows\INetCache\Content.MSO\A04F66BC.tmp"/>
                     <pic:cNvPicPr>
                       <a:picLocks noChangeAspect="1" noChangeArrowheads="1"/>
                     </pic:cNvPicPr>
                   </pic:nvPicPr>
                   <pic:blipFill>
-                    <a:blip r:embed="rId24">
+                    <a:blip r:embed="rId23">
                       <a:extLst>
                         <a:ext uri="{28A0092B-C50C-407E-A947-70E740481C1C}">
                           <a14:useLocalDpi xmlns:a14="http://schemas.microsoft.com/office/drawing/2010/main" val="0"/>
@@ -2426,57 +2264,45 @@
         <w:jc w:val="both"/>
       </w:pPr>
       <w:r>
-        <w:t>Задание 1.9</w:t>
-      </w:r>
-    </w:p>
-    <w:p>
-      <w:pPr>
-        <w:spacing w:after="0" w:line="240" w:lineRule="auto"/>
-        <w:jc w:val="both"/>
-        <w:rPr>
-          <w:rFonts w:ascii="Times New Roman" w:eastAsia="Times New Roman" w:hAnsi="Times New Roman"/>
-          <w:sz w:val="24"/>
-          <w:szCs w:val="24"/>
-        </w:rPr>
-      </w:pPr>
-      <w:r>
-        <w:rPr>
-          <w:rFonts w:ascii="Times New Roman" w:eastAsia="Times New Roman" w:hAnsi="Times New Roman"/>
-          <w:sz w:val="24"/>
-          <w:szCs w:val="24"/>
-        </w:rPr>
-        <w:t>Изучить Постановление Главного государственного санитарного врача РФ от 21.06.2016 N 81 "Об утверждении СанПиН 2.2.4.3359-16 "Санитарно-эпидемиологические требования к физическим факторам на рабочих местах" (вместе с "СанПиН 2.2.4.3359-16. Санитарно-эпидем</w:t>
-      </w:r>
-      <w:r>
-        <w:rPr>
-          <w:rFonts w:ascii="Times New Roman" w:eastAsia="Times New Roman" w:hAnsi="Times New Roman"/>
-          <w:sz w:val="24"/>
-          <w:szCs w:val="24"/>
-        </w:rPr>
-        <w:t>иологические правила и нормативы...") (Зарегистрировано в Минюсте России 08.08.2016 N 43153)</w:t>
-      </w:r>
-    </w:p>
-    <w:p>
-      <w:pPr>
-        <w:spacing w:after="0" w:line="240" w:lineRule="auto"/>
-        <w:jc w:val="both"/>
-        <w:rPr>
-          <w:rFonts w:ascii="Times New Roman" w:eastAsia="Times New Roman" w:hAnsi="Times New Roman"/>
-          <w:color w:val="000000"/>
-          <w:sz w:val="24"/>
-          <w:szCs w:val="24"/>
-        </w:rPr>
-      </w:pPr>
-      <w:hyperlink r:id="rId25">
+        <w:t>Задание 1.8</w:t>
+      </w:r>
+    </w:p>
+    <w:p>
+      <w:pPr>
+        <w:spacing w:after="0" w:line="240" w:lineRule="auto"/>
+        <w:jc w:val="both"/>
+        <w:rPr>
+          <w:rFonts w:ascii="Times New Roman" w:eastAsia="Times New Roman" w:hAnsi="Times New Roman"/>
+          <w:sz w:val="24"/>
+          <w:szCs w:val="24"/>
+        </w:rPr>
+      </w:pPr>
+      <w:r>
+        <w:rPr>
+          <w:rFonts w:ascii="Times New Roman" w:eastAsia="Times New Roman" w:hAnsi="Times New Roman"/>
+          <w:sz w:val="24"/>
+          <w:szCs w:val="24"/>
+        </w:rPr>
+        <w:t>Проанализировать справочную систему «Охрана труда»</w:t>
+      </w:r>
+    </w:p>
+    <w:p>
+      <w:pPr>
+        <w:spacing w:after="0" w:line="240" w:lineRule="auto"/>
+        <w:jc w:val="both"/>
+        <w:rPr>
+          <w:rFonts w:ascii="Times New Roman" w:eastAsia="Times New Roman" w:hAnsi="Times New Roman"/>
+          <w:sz w:val="24"/>
+          <w:szCs w:val="24"/>
+        </w:rPr>
+      </w:pPr>
+      <w:hyperlink r:id="rId24">
         <w:r>
           <w:rPr>
-            <w:rFonts w:ascii="Times New Roman" w:eastAsia="Times New Roman" w:hAnsi="Times New Roman"/>
             <w:color w:val="0000FF"/>
-            <w:sz w:val="24"/>
-            <w:szCs w:val="24"/>
             <w:u w:val="single"/>
           </w:rPr>
-          <w:t>http://www.consultant.ru/document/cons_doc_LAW_203183/</w:t>
+          <w:t>http://vip.1otruda.ru/#/document/16/22020/bssPhr1/?of=copy-063d39f27a</w:t>
         </w:r>
       </w:hyperlink>
     </w:p>
@@ -2529,7 +2355,27 @@
           <w:sz w:val="24"/>
           <w:szCs w:val="24"/>
         </w:rPr>
-        <w:t>План (текстовый документ)</w:t>
+        <w:t xml:space="preserve">Описать интерфейс и возможности работы с системой (текстовый документ или презентация или </w:t>
+      </w:r>
+      <w:proofErr w:type="spellStart"/>
+      <w:r>
+        <w:rPr>
+          <w:rFonts w:ascii="Times New Roman" w:eastAsia="Times New Roman" w:hAnsi="Times New Roman"/>
+          <w:color w:val="000000"/>
+          <w:sz w:val="24"/>
+          <w:szCs w:val="24"/>
+        </w:rPr>
+        <w:t>скринкаст</w:t>
+      </w:r>
+      <w:proofErr w:type="spellEnd"/>
+      <w:r>
+        <w:rPr>
+          <w:rFonts w:ascii="Times New Roman" w:eastAsia="Times New Roman" w:hAnsi="Times New Roman"/>
+          <w:color w:val="000000"/>
+          <w:sz w:val="24"/>
+          <w:szCs w:val="24"/>
+        </w:rPr>
+        <w:t>)</w:t>
       </w:r>
     </w:p>
     <w:p>
@@ -2556,16 +2402,15 @@
         <w:spacing w:after="0" w:line="240" w:lineRule="auto"/>
         <w:jc w:val="both"/>
         <w:rPr>
-          <w:rFonts w:ascii="Times" w:eastAsia="Times" w:hAnsi="Times" w:cs="Times"/>
-          <w:sz w:val="20"/>
-          <w:szCs w:val="20"/>
-        </w:rPr>
-      </w:pPr>
-      <w:r>
-        <w:rPr>
           <w:i/>
           <w:color w:val="000000"/>
         </w:rPr>
+      </w:pPr>
+      <w:r>
+        <w:rPr>
+          <w:i/>
+          <w:color w:val="000000"/>
+        </w:rPr>
         <w:t>QR-код задания (на GIT-репозиторий):</w:t>
       </w:r>
     </w:p>
@@ -2574,23 +2419,21 @@
         <w:spacing w:after="0" w:line="240" w:lineRule="auto"/>
         <w:jc w:val="both"/>
         <w:rPr>
-          <w:rFonts w:ascii="Times" w:eastAsia="Times" w:hAnsi="Times" w:cs="Times"/>
-          <w:sz w:val="20"/>
-          <w:szCs w:val="20"/>
-        </w:rPr>
-      </w:pPr>
-      <w:r>
-        <w:rPr>
-          <w:rFonts w:ascii="Times" w:eastAsia="Times" w:hAnsi="Times" w:cs="Times"/>
+          <w:rFonts w:ascii="Times New Roman" w:eastAsia="Times New Roman" w:hAnsi="Times New Roman"/>
+          <w:sz w:val="24"/>
+          <w:szCs w:val="24"/>
+        </w:rPr>
+      </w:pPr>
+      <w:r>
+        <w:rPr>
           <w:noProof/>
-          <w:sz w:val="20"/>
-          <w:szCs w:val="20"/>
-        </w:rPr>
+        </w:rPr>
+        <w:lastRenderedPageBreak/>
         <w:drawing>
-          <wp:inline distT="0" distB="0" distL="0" distR="0" wp14:anchorId="20D9DEDC" wp14:editId="50B2D135">
+          <wp:inline distT="0" distB="0" distL="0" distR="0" wp14:anchorId="7BEEA7A8" wp14:editId="2B0774D7">
             <wp:extent cx="1905000" cy="1905000"/>
             <wp:effectExtent l="0" t="0" r="0" b="0"/>
-            <wp:docPr id="11" name="Picture 11" descr="C:\Users\Computer\AppData\Local\Microsoft\Windows\INetCache\Content.MSO\6423A1C8.tmp"/>
+            <wp:docPr id="10" name="Picture 10" descr="C:\Users\Computer\AppData\Local\Microsoft\Windows\INetCache\Content.MSO\BA8FC82A.tmp"/>
             <wp:cNvGraphicFramePr>
               <a:graphicFrameLocks xmlns:a="http://schemas.openxmlformats.org/drawingml/2006/main" noChangeAspect="1"/>
             </wp:cNvGraphicFramePr>
@@ -2598,13 +2441,13 @@
               <a:graphicData uri="http://schemas.openxmlformats.org/drawingml/2006/picture">
                 <pic:pic xmlns:pic="http://schemas.openxmlformats.org/drawingml/2006/picture">
                   <pic:nvPicPr>
-                    <pic:cNvPr id="0" name="Picture 17" descr="C:\Users\Computer\AppData\Local\Microsoft\Windows\INetCache\Content.MSO\6423A1C8.tmp"/>
+                    <pic:cNvPr id="0" name="Picture 15" descr="C:\Users\Computer\AppData\Local\Microsoft\Windows\INetCache\Content.MSO\BA8FC82A.tmp"/>
                     <pic:cNvPicPr>
                       <a:picLocks noChangeAspect="1" noChangeArrowheads="1"/>
                     </pic:cNvPicPr>
                   </pic:nvPicPr>
                   <pic:blipFill>
-                    <a:blip r:embed="rId26">
+                    <a:blip r:embed="rId25">
                       <a:extLst>
                         <a:ext uri="{28A0092B-C50C-407E-A947-70E740481C1C}">
                           <a14:useLocalDpi xmlns:a14="http://schemas.microsoft.com/office/drawing/2010/main" val="0"/>
@@ -2638,31 +2481,66 @@
     </w:p>
     <w:p>
       <w:pPr>
+        <w:spacing w:after="0" w:line="240" w:lineRule="auto"/>
+        <w:jc w:val="both"/>
+        <w:rPr>
+          <w:rFonts w:ascii="Times New Roman" w:eastAsia="Times New Roman" w:hAnsi="Times New Roman"/>
+          <w:sz w:val="24"/>
+          <w:szCs w:val="24"/>
+        </w:rPr>
+      </w:pPr>
+    </w:p>
+    <w:p>
+      <w:pPr>
         <w:pStyle w:val="Heading2"/>
         <w:jc w:val="both"/>
       </w:pPr>
       <w:r>
-        <w:t>Задание 1.10</w:t>
-      </w:r>
-    </w:p>
-    <w:p>
-      <w:pPr>
-        <w:spacing w:after="0" w:line="240" w:lineRule="auto"/>
-        <w:jc w:val="both"/>
-        <w:rPr>
-          <w:rFonts w:ascii="Times New Roman" w:eastAsia="Times New Roman" w:hAnsi="Times New Roman"/>
-          <w:sz w:val="24"/>
-          <w:szCs w:val="24"/>
-        </w:rPr>
-      </w:pPr>
-      <w:r>
-        <w:rPr>
-          <w:rFonts w:ascii="Times New Roman" w:eastAsia="Times New Roman" w:hAnsi="Times New Roman"/>
-          <w:sz w:val="24"/>
-          <w:szCs w:val="24"/>
-        </w:rPr>
-        <w:t>Провести инсталляцию программного обеспечения.</w:t>
-      </w:r>
+        <w:t>Задание 1.9</w:t>
+      </w:r>
+    </w:p>
+    <w:p>
+      <w:pPr>
+        <w:spacing w:after="0" w:line="240" w:lineRule="auto"/>
+        <w:jc w:val="both"/>
+        <w:rPr>
+          <w:rFonts w:ascii="Times New Roman" w:eastAsia="Times New Roman" w:hAnsi="Times New Roman"/>
+          <w:sz w:val="24"/>
+          <w:szCs w:val="24"/>
+        </w:rPr>
+      </w:pPr>
+      <w:r>
+        <w:rPr>
+          <w:rFonts w:ascii="Times New Roman" w:eastAsia="Times New Roman" w:hAnsi="Times New Roman"/>
+          <w:sz w:val="24"/>
+          <w:szCs w:val="24"/>
+        </w:rPr>
+        <w:t>Изучить Постановление Главного государственного санитарного врача РФ от 21.06.2016 N 81 "Об утверждении СанПиН 2.2.4.3359-16 "Санитарно-эпидемиологические требования к физическим факторам на рабочих местах" (вместе с "СанПиН 2.2.4.3359-16. Санитарно-эпидемиологические правила и нормативы...") (Зарегистрировано в Минюсте России 08.08.2016 N 43153)</w:t>
+      </w:r>
+    </w:p>
+    <w:p>
+      <w:pPr>
+        <w:spacing w:after="0" w:line="240" w:lineRule="auto"/>
+        <w:jc w:val="both"/>
+        <w:rPr>
+          <w:rFonts w:ascii="Times New Roman" w:eastAsia="Times New Roman" w:hAnsi="Times New Roman"/>
+          <w:color w:val="000000"/>
+          <w:sz w:val="24"/>
+          <w:szCs w:val="24"/>
+        </w:rPr>
+      </w:pPr>
+      <w:hyperlink r:id="rId26">
+        <w:r>
+          <w:rPr>
+            <w:rFonts w:ascii="Times New Roman" w:eastAsia="Times New Roman" w:hAnsi="Times New Roman"/>
+            <w:color w:val="0000FF"/>
+            <w:sz w:val="24"/>
+            <w:szCs w:val="24"/>
+            <w:u w:val="single"/>
+          </w:rPr>
+          <w:t>http://www.consultant.ru/document/cons_doc_LAW_203183/</w:t>
+        </w:r>
+      </w:hyperlink>
     </w:p>
     <w:p>
       <w:pPr>
@@ -2713,7 +2591,7 @@
           <w:sz w:val="24"/>
           <w:szCs w:val="24"/>
         </w:rPr>
-        <w:t>Алгоритм установки (текстовый документ)</w:t>
+        <w:t>План (текстовый документ)</w:t>
       </w:r>
     </w:p>
     <w:p>
@@ -2740,15 +2618,16 @@
         <w:spacing w:after="0" w:line="240" w:lineRule="auto"/>
         <w:jc w:val="both"/>
         <w:rPr>
+          <w:rFonts w:ascii="Times" w:eastAsia="Times" w:hAnsi="Times" w:cs="Times"/>
+          <w:sz w:val="20"/>
+          <w:szCs w:val="20"/>
+        </w:rPr>
+      </w:pPr>
+      <w:r>
+        <w:rPr>
           <w:i/>
           <w:color w:val="000000"/>
         </w:rPr>
-      </w:pPr>
-      <w:r>
-        <w:rPr>
-          <w:i/>
-          <w:color w:val="000000"/>
-        </w:rPr>
         <w:t>QR-код задания (на GIT-репозиторий):</w:t>
       </w:r>
     </w:p>
@@ -2757,21 +2636,23 @@
         <w:spacing w:after="0" w:line="240" w:lineRule="auto"/>
         <w:jc w:val="both"/>
         <w:rPr>
-          <w:rFonts w:ascii="Times New Roman" w:eastAsia="Times New Roman" w:hAnsi="Times New Roman"/>
-          <w:sz w:val="24"/>
-          <w:szCs w:val="24"/>
-        </w:rPr>
-      </w:pPr>
-      <w:r>
-        <w:rPr>
+          <w:rFonts w:ascii="Times" w:eastAsia="Times" w:hAnsi="Times" w:cs="Times"/>
+          <w:sz w:val="20"/>
+          <w:szCs w:val="20"/>
+        </w:rPr>
+      </w:pPr>
+      <w:r>
+        <w:rPr>
+          <w:rFonts w:ascii="Times" w:eastAsia="Times" w:hAnsi="Times" w:cs="Times"/>
           <w:noProof/>
-        </w:rPr>
-        <w:lastRenderedPageBreak/>
+          <w:sz w:val="20"/>
+          <w:szCs w:val="20"/>
+        </w:rPr>
         <w:drawing>
-          <wp:inline distT="0" distB="0" distL="0" distR="0" wp14:anchorId="17691CF1" wp14:editId="42297916">
+          <wp:inline distT="0" distB="0" distL="0" distR="0" wp14:anchorId="20D9DEDC" wp14:editId="50B2D135">
             <wp:extent cx="1905000" cy="1905000"/>
             <wp:effectExtent l="0" t="0" r="0" b="0"/>
-            <wp:docPr id="12" name="Picture 12" descr="C:\Users\Computer\AppData\Local\Microsoft\Windows\INetCache\Content.MSO\45831316.tmp"/>
+            <wp:docPr id="11" name="Picture 11" descr="C:\Users\Computer\AppData\Local\Microsoft\Windows\INetCache\Content.MSO\6423A1C8.tmp"/>
             <wp:cNvGraphicFramePr>
               <a:graphicFrameLocks xmlns:a="http://schemas.openxmlformats.org/drawingml/2006/main" noChangeAspect="1"/>
             </wp:cNvGraphicFramePr>
@@ -2779,7 +2660,7 @@
               <a:graphicData uri="http://schemas.openxmlformats.org/drawingml/2006/picture">
                 <pic:pic xmlns:pic="http://schemas.openxmlformats.org/drawingml/2006/picture">
                   <pic:nvPicPr>
-                    <pic:cNvPr id="0" name="Picture 19" descr="C:\Users\Computer\AppData\Local\Microsoft\Windows\INetCache\Content.MSO\45831316.tmp"/>
+                    <pic:cNvPr id="0" name="Picture 17" descr="C:\Users\Computer\AppData\Local\Microsoft\Windows\INetCache\Content.MSO\6423A1C8.tmp"/>
                     <pic:cNvPicPr>
                       <a:picLocks noChangeAspect="1" noChangeArrowheads="1"/>
                     </pic:cNvPicPr>
@@ -2819,53 +2700,31 @@
     </w:p>
     <w:p>
       <w:pPr>
-        <w:spacing w:after="0" w:line="240" w:lineRule="auto"/>
-        <w:jc w:val="both"/>
-        <w:rPr>
-          <w:rFonts w:ascii="Times New Roman" w:eastAsia="Times New Roman" w:hAnsi="Times New Roman"/>
-          <w:sz w:val="24"/>
-          <w:szCs w:val="24"/>
-        </w:rPr>
-      </w:pPr>
-    </w:p>
-    <w:p>
-      <w:pPr>
         <w:pStyle w:val="Heading2"/>
         <w:jc w:val="both"/>
       </w:pPr>
       <w:r>
-        <w:t>Задание 1.11</w:t>
-      </w:r>
-    </w:p>
-    <w:p>
-      <w:pPr>
-        <w:spacing w:after="0" w:line="240" w:lineRule="auto"/>
-        <w:jc w:val="both"/>
-        <w:rPr>
-          <w:rFonts w:ascii="Times New Roman" w:eastAsia="Times New Roman" w:hAnsi="Times New Roman"/>
-          <w:sz w:val="24"/>
-          <w:szCs w:val="24"/>
-        </w:rPr>
-      </w:pPr>
-      <w:r>
-        <w:rPr>
-          <w:rFonts w:ascii="Times New Roman" w:eastAsia="Times New Roman" w:hAnsi="Times New Roman"/>
-          <w:sz w:val="24"/>
-          <w:szCs w:val="24"/>
-        </w:rPr>
-        <w:t>Изучить и проанализировать аппаратное, программное и информационное обеспечение автоматизированного рабочего места специалиста в конкретной предметной области (по выбору студента). Оценка рабочего места специалиста.</w:t>
-      </w:r>
-    </w:p>
-    <w:p>
-      <w:pPr>
-        <w:spacing w:after="0" w:line="240" w:lineRule="auto"/>
-        <w:jc w:val="both"/>
-        <w:rPr>
-          <w:rFonts w:ascii="Times New Roman" w:eastAsia="Times New Roman" w:hAnsi="Times New Roman"/>
-          <w:sz w:val="24"/>
-          <w:szCs w:val="24"/>
-        </w:rPr>
-      </w:pPr>
+        <w:t>Задание 1.10</w:t>
+      </w:r>
+    </w:p>
+    <w:p>
+      <w:pPr>
+        <w:spacing w:after="0" w:line="240" w:lineRule="auto"/>
+        <w:jc w:val="both"/>
+        <w:rPr>
+          <w:rFonts w:ascii="Times New Roman" w:eastAsia="Times New Roman" w:hAnsi="Times New Roman"/>
+          <w:sz w:val="24"/>
+          <w:szCs w:val="24"/>
+        </w:rPr>
+      </w:pPr>
+      <w:r>
+        <w:rPr>
+          <w:rFonts w:ascii="Times New Roman" w:eastAsia="Times New Roman" w:hAnsi="Times New Roman"/>
+          <w:sz w:val="24"/>
+          <w:szCs w:val="24"/>
+        </w:rPr>
+        <w:t>Провести инсталляцию программного обеспечения.</w:t>
+      </w:r>
     </w:p>
     <w:p>
       <w:pPr>
@@ -2916,7 +2775,7 @@
           <w:sz w:val="24"/>
           <w:szCs w:val="24"/>
         </w:rPr>
-        <w:t>Интеллект-карта</w:t>
+        <w:t>Алгоритм установки (текстовый документ)</w:t>
       </w:r>
     </w:p>
     <w:p>
@@ -2940,6 +2799,7 @@
     </w:p>
     <w:p>
       <w:pPr>
+        <w:spacing w:after="0" w:line="240" w:lineRule="auto"/>
         <w:jc w:val="both"/>
         <w:rPr>
           <w:i/>
@@ -2951,18 +2811,12 @@
           <w:i/>
           <w:color w:val="000000"/>
         </w:rPr>
-        <w:t>QR-к</w:t>
-      </w:r>
-      <w:r>
-        <w:rPr>
-          <w:i/>
-          <w:color w:val="000000"/>
-        </w:rPr>
-        <w:t>од задания (на GIT-репозиторий):</w:t>
-      </w:r>
-    </w:p>
-    <w:p>
-      <w:pPr>
+        <w:t>QR-код задания (на GIT-репозиторий):</w:t>
+      </w:r>
+    </w:p>
+    <w:p>
+      <w:pPr>
+        <w:spacing w:after="0" w:line="240" w:lineRule="auto"/>
         <w:jc w:val="both"/>
         <w:rPr>
           <w:rFonts w:ascii="Times New Roman" w:eastAsia="Times New Roman" w:hAnsi="Times New Roman"/>
@@ -2974,11 +2828,12 @@
         <w:rPr>
           <w:noProof/>
         </w:rPr>
+        <w:lastRenderedPageBreak/>
         <w:drawing>
-          <wp:inline distT="0" distB="0" distL="0" distR="0" wp14:anchorId="135FD525" wp14:editId="2D451190">
+          <wp:inline distT="0" distB="0" distL="0" distR="0" wp14:anchorId="17691CF1" wp14:editId="42297916">
             <wp:extent cx="1905000" cy="1905000"/>
             <wp:effectExtent l="0" t="0" r="0" b="0"/>
-            <wp:docPr id="14" name="Picture 14" descr="C:\Users\Computer\AppData\Local\Microsoft\Windows\INetCache\Content.MSO\377776C2.tmp"/>
+            <wp:docPr id="12" name="Picture 12" descr="C:\Users\Computer\AppData\Local\Microsoft\Windows\INetCache\Content.MSO\45831316.tmp"/>
             <wp:cNvGraphicFramePr>
               <a:graphicFrameLocks xmlns:a="http://schemas.openxmlformats.org/drawingml/2006/main" noChangeAspect="1"/>
             </wp:cNvGraphicFramePr>
@@ -2986,7 +2841,7 @@
               <a:graphicData uri="http://schemas.openxmlformats.org/drawingml/2006/picture">
                 <pic:pic xmlns:pic="http://schemas.openxmlformats.org/drawingml/2006/picture">
                   <pic:nvPicPr>
-                    <pic:cNvPr id="0" name="Picture 26" descr="C:\Users\Computer\AppData\Local\Microsoft\Windows\INetCache\Content.MSO\377776C2.tmp"/>
+                    <pic:cNvPr id="0" name="Picture 19" descr="C:\Users\Computer\AppData\Local\Microsoft\Windows\INetCache\Content.MSO\45831316.tmp"/>
                     <pic:cNvPicPr>
                       <a:picLocks noChangeAspect="1" noChangeArrowheads="1"/>
                     </pic:cNvPicPr>
@@ -3023,71 +2878,67 @@
           </wp:inline>
         </w:drawing>
       </w:r>
-      <w:r>
-        <w:br w:type="page"/>
-      </w:r>
-    </w:p>
-    <w:p>
-      <w:pPr>
-        <w:pStyle w:val="Heading1"/>
-        <w:jc w:val="both"/>
-      </w:pPr>
-      <w:r>
-        <w:lastRenderedPageBreak/>
-        <w:t>II. Вариативная самостоятельная работа</w:t>
-      </w:r>
-    </w:p>
-    <w:p>
-      <w:pPr>
-        <w:spacing w:after="0"/>
-        <w:jc w:val="both"/>
-        <w:rPr>
-          <w:rFonts w:ascii="Times New Roman" w:eastAsia="Times New Roman" w:hAnsi="Times New Roman"/>
-          <w:sz w:val="24"/>
-          <w:szCs w:val="24"/>
-        </w:rPr>
-      </w:pPr>
-      <w:r>
-        <w:rPr>
-          <w:rFonts w:ascii="Times New Roman" w:eastAsia="Times New Roman" w:hAnsi="Times New Roman"/>
-          <w:sz w:val="24"/>
-          <w:szCs w:val="24"/>
-        </w:rPr>
-        <w:t>(выбрать одно из заданий с одинаковыми номерами)</w:t>
-      </w:r>
+    </w:p>
+    <w:p>
+      <w:pPr>
+        <w:spacing w:after="0" w:line="240" w:lineRule="auto"/>
+        <w:jc w:val="both"/>
+        <w:rPr>
+          <w:rFonts w:ascii="Times New Roman" w:eastAsia="Times New Roman" w:hAnsi="Times New Roman"/>
+          <w:sz w:val="24"/>
+          <w:szCs w:val="24"/>
+        </w:rPr>
+      </w:pPr>
     </w:p>
     <w:p>
       <w:pPr>
         <w:pStyle w:val="Heading2"/>
         <w:jc w:val="both"/>
       </w:pPr>
-    </w:p>
-    <w:p>
-      <w:pPr>
-        <w:pStyle w:val="Heading2"/>
-        <w:jc w:val="both"/>
-      </w:pPr>
-      <w:r>
-        <w:t xml:space="preserve">Задание 2.1 </w:t>
-      </w:r>
-    </w:p>
-    <w:p>
-      <w:pPr>
-        <w:jc w:val="both"/>
-        <w:rPr>
-          <w:rFonts w:ascii="Times New Roman" w:eastAsia="Times New Roman" w:hAnsi="Times New Roman"/>
-          <w:sz w:val="24"/>
-          <w:szCs w:val="24"/>
-        </w:rPr>
-      </w:pPr>
-      <w:r>
-        <w:rPr>
-          <w:rFonts w:ascii="Times New Roman" w:eastAsia="Times New Roman" w:hAnsi="Times New Roman"/>
-          <w:sz w:val="24"/>
-          <w:szCs w:val="24"/>
-        </w:rPr>
-        <w:t>Сделать описание рабочего места программиста.</w:t>
-      </w:r>
+      <w:r>
+        <w:t>Задание 1.11</w:t>
+      </w:r>
+    </w:p>
+    <w:p>
+      <w:pPr>
+        <w:spacing w:after="0" w:line="240" w:lineRule="auto"/>
+        <w:jc w:val="both"/>
+        <w:rPr>
+          <w:rFonts w:ascii="Times New Roman" w:eastAsia="Times New Roman" w:hAnsi="Times New Roman"/>
+          <w:sz w:val="24"/>
+          <w:szCs w:val="24"/>
+        </w:rPr>
+      </w:pPr>
+      <w:r>
+        <w:rPr>
+          <w:rFonts w:ascii="Times New Roman" w:eastAsia="Times New Roman" w:hAnsi="Times New Roman"/>
+          <w:sz w:val="24"/>
+          <w:szCs w:val="24"/>
+        </w:rPr>
+        <w:t>Изучить и проанализировать аппаратное, программное и информационное обеспечение автоматизированного рабочего места специалиста в конкретной предметной области (по выбору студента). Оценка рабочего места специалиста.</w:t>
+      </w:r>
+    </w:p>
+    <w:p>
+      <w:pPr>
+        <w:spacing w:after="0" w:line="240" w:lineRule="auto"/>
+        <w:jc w:val="both"/>
+        <w:rPr>
+          <w:rFonts w:ascii="Times New Roman" w:eastAsia="Times New Roman" w:hAnsi="Times New Roman"/>
+          <w:sz w:val="24"/>
+          <w:szCs w:val="24"/>
+        </w:rPr>
+      </w:pPr>
+    </w:p>
+    <w:p>
+      <w:pPr>
+        <w:spacing w:after="0" w:line="240" w:lineRule="auto"/>
+        <w:jc w:val="both"/>
+        <w:rPr>
+          <w:rFonts w:ascii="Times New Roman" w:eastAsia="Times New Roman" w:hAnsi="Times New Roman"/>
+          <w:sz w:val="24"/>
+          <w:szCs w:val="24"/>
+        </w:rPr>
+      </w:pPr>
     </w:p>
     <w:p>
       <w:pPr>
@@ -3112,26 +2963,45 @@
     </w:p>
     <w:p>
       <w:pPr>
-        <w:spacing w:after="0" w:line="360" w:lineRule="auto"/>
-        <w:jc w:val="both"/>
-        <w:rPr>
-          <w:rFonts w:ascii="Times New Roman" w:eastAsia="Times New Roman" w:hAnsi="Times New Roman"/>
-          <w:sz w:val="24"/>
-          <w:szCs w:val="24"/>
-        </w:rPr>
-      </w:pPr>
-      <w:r>
-        <w:rPr>
-          <w:rFonts w:ascii="Times New Roman" w:eastAsia="Times New Roman" w:hAnsi="Times New Roman"/>
-          <w:sz w:val="24"/>
-          <w:szCs w:val="24"/>
-        </w:rPr>
-        <w:t xml:space="preserve">Представить в виде схемы (интеллект-карта) </w:t>
-      </w:r>
-    </w:p>
-    <w:p>
-      <w:pPr>
-        <w:spacing w:after="0" w:line="360" w:lineRule="auto"/>
+        <w:spacing w:after="0" w:line="240" w:lineRule="auto"/>
+        <w:jc w:val="both"/>
+        <w:rPr>
+          <w:rFonts w:ascii="Times" w:eastAsia="Times" w:hAnsi="Times" w:cs="Times"/>
+          <w:sz w:val="20"/>
+          <w:szCs w:val="20"/>
+        </w:rPr>
+      </w:pPr>
+      <w:r>
+        <w:rPr>
+          <w:rFonts w:ascii="Times New Roman" w:eastAsia="Times New Roman" w:hAnsi="Times New Roman"/>
+          <w:color w:val="000000"/>
+          <w:sz w:val="24"/>
+          <w:szCs w:val="24"/>
+        </w:rPr>
+        <w:t>Интеллект-карта</w:t>
+      </w:r>
+    </w:p>
+    <w:p>
+      <w:pPr>
+        <w:pBdr>
+          <w:top w:val="nil"/>
+          <w:left w:val="nil"/>
+          <w:bottom w:val="nil"/>
+          <w:right w:val="nil"/>
+          <w:between w:val="nil"/>
+        </w:pBdr>
+        <w:spacing w:after="0" w:line="240" w:lineRule="auto"/>
+        <w:jc w:val="both"/>
+        <w:rPr>
+          <w:rFonts w:ascii="Times" w:eastAsia="Times" w:hAnsi="Times" w:cs="Times"/>
+          <w:color w:val="000000"/>
+          <w:sz w:val="20"/>
+          <w:szCs w:val="20"/>
+        </w:rPr>
+      </w:pPr>
+    </w:p>
+    <w:p>
+      <w:pPr>
         <w:jc w:val="both"/>
         <w:rPr>
           <w:i/>
@@ -3148,7 +3018,6 @@
     </w:p>
     <w:p>
       <w:pPr>
-        <w:spacing w:after="0" w:line="360" w:lineRule="auto"/>
         <w:jc w:val="both"/>
         <w:rPr>
           <w:rFonts w:ascii="Times New Roman" w:eastAsia="Times New Roman" w:hAnsi="Times New Roman"/>
@@ -3161,10 +3030,10 @@
           <w:noProof/>
         </w:rPr>
         <w:drawing>
-          <wp:inline distT="0" distB="0" distL="0" distR="0" wp14:anchorId="5903F295" wp14:editId="7BC3E562">
+          <wp:inline distT="0" distB="0" distL="0" distR="0" wp14:anchorId="135FD525" wp14:editId="2D451190">
             <wp:extent cx="1905000" cy="1905000"/>
             <wp:effectExtent l="0" t="0" r="0" b="0"/>
-            <wp:docPr id="15" name="Picture 15" descr="C:\Users\Computer\AppData\Local\Microsoft\Windows\INetCache\Content.MSO\F5148420.tmp"/>
+            <wp:docPr id="14" name="Picture 14" descr="C:\Users\Computer\AppData\Local\Microsoft\Windows\INetCache\Content.MSO\377776C2.tmp"/>
             <wp:cNvGraphicFramePr>
               <a:graphicFrameLocks xmlns:a="http://schemas.openxmlformats.org/drawingml/2006/main" noChangeAspect="1"/>
             </wp:cNvGraphicFramePr>
@@ -3172,7 +3041,7 @@
               <a:graphicData uri="http://schemas.openxmlformats.org/drawingml/2006/picture">
                 <pic:pic xmlns:pic="http://schemas.openxmlformats.org/drawingml/2006/picture">
                   <pic:nvPicPr>
-                    <pic:cNvPr id="0" name="Picture 28" descr="C:\Users\Computer\AppData\Local\Microsoft\Windows\INetCache\Content.MSO\F5148420.tmp"/>
+                    <pic:cNvPr id="0" name="Picture 26" descr="C:\Users\Computer\AppData\Local\Microsoft\Windows\INetCache\Content.MSO\377776C2.tmp"/>
                     <pic:cNvPicPr>
                       <a:picLocks noChangeAspect="1" noChangeArrowheads="1"/>
                     </pic:cNvPicPr>
@@ -3209,12 +3078,50 @@
           </wp:inline>
         </w:drawing>
       </w:r>
+      <w:r>
+        <w:br w:type="page"/>
+      </w:r>
+    </w:p>
+    <w:p>
+      <w:pPr>
+        <w:pStyle w:val="Heading1"/>
+        <w:jc w:val="both"/>
+      </w:pPr>
+      <w:r>
+        <w:lastRenderedPageBreak/>
+        <w:t>II. Вариативная самостоятельная работа</w:t>
+      </w:r>
+    </w:p>
+    <w:p>
+      <w:pPr>
+        <w:spacing w:after="0"/>
+        <w:jc w:val="both"/>
+        <w:rPr>
+          <w:rFonts w:ascii="Times New Roman" w:eastAsia="Times New Roman" w:hAnsi="Times New Roman"/>
+          <w:sz w:val="24"/>
+          <w:szCs w:val="24"/>
+        </w:rPr>
+      </w:pPr>
+      <w:r>
+        <w:rPr>
+          <w:rFonts w:ascii="Times New Roman" w:eastAsia="Times New Roman" w:hAnsi="Times New Roman"/>
+          <w:sz w:val="24"/>
+          <w:szCs w:val="24"/>
+        </w:rPr>
+        <w:t>(выбрать одно из заданий с одинаковыми номерами)</w:t>
+      </w:r>
     </w:p>
     <w:p>
       <w:pPr>
         <w:pStyle w:val="Heading2"/>
         <w:jc w:val="both"/>
       </w:pPr>
+    </w:p>
+    <w:p>
+      <w:pPr>
+        <w:pStyle w:val="Heading2"/>
+        <w:jc w:val="both"/>
+      </w:pPr>
       <w:r>
         <w:t xml:space="preserve">Задание 2.1 </w:t>
       </w:r>
@@ -3234,15 +3141,7 @@
           <w:sz w:val="24"/>
           <w:szCs w:val="24"/>
         </w:rPr>
-        <w:t>Оценить эргономику рабочего места программиста (параметры микроклимата, освещение, расчет освещенности, шум и вибрация, электромагнитное и ионизирующее излучения</w:t>
-      </w:r>
-      <w:r>
-        <w:rPr>
-          <w:rFonts w:ascii="Times New Roman" w:eastAsia="Times New Roman" w:hAnsi="Times New Roman"/>
-          <w:sz w:val="24"/>
-          <w:szCs w:val="24"/>
-        </w:rPr>
-        <w:t>, эргономические требования к рабочему месту, режим труда, расчет уровня шума)</w:t>
+        <w:t>Сделать описание рабочего места программиста.</w:t>
       </w:r>
     </w:p>
     <w:p>
@@ -3279,16 +3178,15 @@
       <w:r>
         <w:rPr>
           <w:rFonts w:ascii="Times New Roman" w:eastAsia="Times New Roman" w:hAnsi="Times New Roman"/>
-          <w:color w:val="000000"/>
-          <w:sz w:val="24"/>
-          <w:szCs w:val="24"/>
-        </w:rPr>
-        <w:t>Таблица</w:t>
-      </w:r>
-    </w:p>
-    <w:p>
-      <w:pPr>
-        <w:spacing w:after="0" w:line="240" w:lineRule="auto"/>
+          <w:sz w:val="24"/>
+          <w:szCs w:val="24"/>
+        </w:rPr>
+        <w:t xml:space="preserve">Представить в виде схемы (интеллект-карта) </w:t>
+      </w:r>
+    </w:p>
+    <w:p>
+      <w:pPr>
+        <w:spacing w:after="0" w:line="360" w:lineRule="auto"/>
         <w:jc w:val="both"/>
         <w:rPr>
           <w:i/>
@@ -3305,247 +3203,23 @@
     </w:p>
     <w:p>
       <w:pPr>
-        <w:spacing w:after="0" w:line="240" w:lineRule="auto"/>
-        <w:jc w:val="both"/>
-        <w:rPr>
-          <w:rFonts w:ascii="Times New Roman" w:eastAsia="Times New Roman" w:hAnsi="Times New Roman"/>
-          <w:color w:val="000000"/>
-          <w:sz w:val="24"/>
-          <w:szCs w:val="24"/>
-        </w:rPr>
-      </w:pPr>
-      <w:r>
-        <w:rPr>
-          <w:rFonts w:ascii="Times New Roman" w:eastAsia="Times New Roman" w:hAnsi="Times New Roman"/>
-          <w:color w:val="000000"/>
-          <w:sz w:val="24"/>
-          <w:szCs w:val="24"/>
-        </w:rPr>
-        <w:t>_____________________________________________________________________________</w:t>
-      </w:r>
-    </w:p>
-    <w:p>
-      <w:pPr>
-        <w:spacing w:after="0" w:line="240" w:lineRule="auto"/>
-        <w:jc w:val="both"/>
-        <w:rPr>
-          <w:rFonts w:ascii="Times New Roman" w:eastAsia="Times New Roman" w:hAnsi="Times New Roman"/>
-          <w:color w:val="000000"/>
-          <w:sz w:val="24"/>
-          <w:szCs w:val="24"/>
-        </w:rPr>
-      </w:pPr>
-    </w:p>
-    <w:p>
-      <w:pPr>
-        <w:pStyle w:val="Heading2"/>
-        <w:jc w:val="both"/>
-      </w:pPr>
-      <w:r>
-        <w:t xml:space="preserve">Задание 2.2 </w:t>
-      </w:r>
-    </w:p>
-    <w:p>
-      <w:pPr>
-        <w:jc w:val="both"/>
-        <w:rPr>
-          <w:rFonts w:ascii="Times New Roman" w:eastAsia="Times New Roman" w:hAnsi="Times New Roman"/>
-          <w:sz w:val="24"/>
-          <w:szCs w:val="24"/>
-        </w:rPr>
-      </w:pPr>
-      <w:r>
-        <w:rPr>
-          <w:rFonts w:ascii="Times New Roman" w:eastAsia="Times New Roman" w:hAnsi="Times New Roman"/>
-          <w:sz w:val="24"/>
-          <w:szCs w:val="24"/>
-        </w:rPr>
-        <w:t>Разработать инструкцию «Первая медицинская помощь при электротравме на рабочем месте программиста»</w:t>
-      </w:r>
-    </w:p>
-    <w:p>
-      <w:pPr>
         <w:spacing w:after="0" w:line="360" w:lineRule="auto"/>
         <w:jc w:val="both"/>
         <w:rPr>
           <w:rFonts w:ascii="Times New Roman" w:eastAsia="Times New Roman" w:hAnsi="Times New Roman"/>
-          <w:b/>
-          <w:sz w:val="24"/>
-          <w:szCs w:val="24"/>
-        </w:rPr>
-      </w:pPr>
-      <w:r>
-        <w:rPr>
-          <w:rFonts w:ascii="Times New Roman" w:eastAsia="Times New Roman" w:hAnsi="Times New Roman"/>
-          <w:b/>
-          <w:sz w:val="24"/>
-          <w:szCs w:val="24"/>
-        </w:rPr>
-        <w:t>Форма отчетности</w:t>
-      </w:r>
-    </w:p>
-    <w:p>
-      <w:pPr>
-        <w:spacing w:after="0" w:line="360" w:lineRule="auto"/>
-        <w:jc w:val="both"/>
-        <w:rPr>
-          <w:rFonts w:ascii="Times New Roman" w:eastAsia="Times New Roman" w:hAnsi="Times New Roman"/>
-          <w:sz w:val="24"/>
-          <w:szCs w:val="24"/>
-        </w:rPr>
-      </w:pPr>
-      <w:r>
-        <w:rPr>
-          <w:rFonts w:ascii="Times New Roman" w:eastAsia="Times New Roman" w:hAnsi="Times New Roman"/>
-          <w:color w:val="000000"/>
-          <w:sz w:val="24"/>
-          <w:szCs w:val="24"/>
-        </w:rPr>
-        <w:t>Конспект</w:t>
-      </w:r>
-    </w:p>
-    <w:p>
-      <w:pPr>
-        <w:spacing w:after="0" w:line="360" w:lineRule="auto"/>
-        <w:jc w:val="both"/>
-        <w:rPr>
-          <w:i/>
-          <w:color w:val="000000"/>
-        </w:rPr>
-      </w:pPr>
-      <w:r>
-        <w:rPr>
-          <w:i/>
-          <w:color w:val="000000"/>
-        </w:rPr>
-        <w:t>QR-код задания (на GIT-репозиторий):</w:t>
-      </w:r>
-    </w:p>
-    <w:p>
-      <w:pPr>
-        <w:spacing w:after="0" w:line="360" w:lineRule="auto"/>
-        <w:jc w:val="both"/>
-        <w:rPr>
-          <w:rFonts w:ascii="Times New Roman" w:eastAsia="Times New Roman" w:hAnsi="Times New Roman"/>
-          <w:sz w:val="24"/>
-          <w:szCs w:val="24"/>
-        </w:rPr>
-      </w:pPr>
-    </w:p>
-    <w:p>
-      <w:pPr>
-        <w:pStyle w:val="Heading2"/>
-        <w:jc w:val="both"/>
-      </w:pPr>
-      <w:r>
-        <w:t xml:space="preserve">Задание 2.2 </w:t>
-      </w:r>
-    </w:p>
-    <w:p>
-      <w:pPr>
-        <w:jc w:val="both"/>
-        <w:rPr>
-          <w:rFonts w:ascii="Times New Roman" w:eastAsia="Times New Roman" w:hAnsi="Times New Roman"/>
-          <w:sz w:val="24"/>
-          <w:szCs w:val="24"/>
-        </w:rPr>
-      </w:pPr>
-      <w:r>
-        <w:rPr>
-          <w:rFonts w:ascii="Times New Roman" w:eastAsia="Times New Roman" w:hAnsi="Times New Roman"/>
-          <w:sz w:val="24"/>
-          <w:szCs w:val="24"/>
-        </w:rPr>
-        <w:t>Изучить и оценить профессиональный кодекс этики ACM, IEEE Computer Society и дру</w:t>
-      </w:r>
-      <w:r>
-        <w:rPr>
-          <w:rFonts w:ascii="Times New Roman" w:eastAsia="Times New Roman" w:hAnsi="Times New Roman"/>
-          <w:sz w:val="24"/>
-          <w:szCs w:val="24"/>
-        </w:rPr>
-        <w:t>гих организаций.</w:t>
-      </w:r>
-    </w:p>
-    <w:p>
-      <w:pPr>
-        <w:spacing w:after="0" w:line="360" w:lineRule="auto"/>
-        <w:jc w:val="both"/>
-        <w:rPr>
-          <w:rFonts w:ascii="Times New Roman" w:eastAsia="Times New Roman" w:hAnsi="Times New Roman"/>
-          <w:b/>
-          <w:sz w:val="24"/>
-          <w:szCs w:val="24"/>
-        </w:rPr>
-      </w:pPr>
-      <w:r>
-        <w:rPr>
-          <w:rFonts w:ascii="Times New Roman" w:eastAsia="Times New Roman" w:hAnsi="Times New Roman"/>
-          <w:b/>
-          <w:sz w:val="24"/>
-          <w:szCs w:val="24"/>
-        </w:rPr>
-        <w:t>Форма отчетности</w:t>
-      </w:r>
-    </w:p>
-    <w:p>
-      <w:pPr>
-        <w:spacing w:after="0" w:line="360" w:lineRule="auto"/>
-        <w:jc w:val="both"/>
-        <w:rPr>
-          <w:rFonts w:ascii="Times New Roman" w:eastAsia="Times New Roman" w:hAnsi="Times New Roman"/>
-          <w:sz w:val="24"/>
-          <w:szCs w:val="24"/>
-        </w:rPr>
-      </w:pPr>
-      <w:r>
-        <w:rPr>
-          <w:rFonts w:ascii="Times New Roman" w:eastAsia="Times New Roman" w:hAnsi="Times New Roman"/>
-          <w:color w:val="000000"/>
-          <w:sz w:val="24"/>
-          <w:szCs w:val="24"/>
-        </w:rPr>
-        <w:t>Конспект</w:t>
-      </w:r>
-    </w:p>
-    <w:p>
-      <w:pPr>
-        <w:spacing w:after="0" w:line="240" w:lineRule="auto"/>
-        <w:jc w:val="both"/>
-        <w:rPr>
-          <w:i/>
-          <w:color w:val="000000"/>
-        </w:rPr>
-      </w:pPr>
-      <w:r>
-        <w:rPr>
-          <w:i/>
-          <w:color w:val="000000"/>
-        </w:rPr>
-        <w:lastRenderedPageBreak/>
-        <w:t>QR-код задания (на GIT-репозиторий):</w:t>
-      </w:r>
-    </w:p>
-    <w:p>
-      <w:pPr>
-        <w:spacing w:after="0" w:line="240" w:lineRule="auto"/>
-        <w:jc w:val="both"/>
-        <w:rPr>
-          <w:i/>
-          <w:color w:val="000000"/>
-        </w:rPr>
-      </w:pPr>
-      <w:r>
-        <w:rPr>
-          <w:i/>
+          <w:sz w:val="24"/>
+          <w:szCs w:val="24"/>
+        </w:rPr>
+      </w:pPr>
+      <w:r>
+        <w:rPr>
           <w:noProof/>
-          <w:color w:val="000000"/>
         </w:rPr>
         <w:drawing>
-          <wp:inline distT="0" distB="0" distL="0" distR="0" wp14:anchorId="5D76D0EE" wp14:editId="21337F5D">
+          <wp:inline distT="0" distB="0" distL="0" distR="0" wp14:anchorId="5903F295" wp14:editId="7BC3E562">
             <wp:extent cx="1905000" cy="1905000"/>
             <wp:effectExtent l="0" t="0" r="0" b="0"/>
-            <wp:docPr id="16" name="Picture 16" descr="C:\Users\Computer\AppData\Local\Microsoft\Windows\INetCache\Content.MSO\F1201F2E.tmp"/>
+            <wp:docPr id="15" name="Picture 15" descr="C:\Users\Computer\AppData\Local\Microsoft\Windows\INetCache\Content.MSO\F5148420.tmp"/>
             <wp:cNvGraphicFramePr>
               <a:graphicFrameLocks xmlns:a="http://schemas.openxmlformats.org/drawingml/2006/main" noChangeAspect="1"/>
             </wp:cNvGraphicFramePr>
@@ -3553,7 +3227,7 @@
               <a:graphicData uri="http://schemas.openxmlformats.org/drawingml/2006/picture">
                 <pic:pic xmlns:pic="http://schemas.openxmlformats.org/drawingml/2006/picture">
                   <pic:nvPicPr>
-                    <pic:cNvPr id="0" name="Picture 30" descr="C:\Users\Computer\AppData\Local\Microsoft\Windows\INetCache\Content.MSO\F1201F2E.tmp"/>
+                    <pic:cNvPr id="0" name="Picture 28" descr="C:\Users\Computer\AppData\Local\Microsoft\Windows\INetCache\Content.MSO\F5148420.tmp"/>
                     <pic:cNvPicPr>
                       <a:picLocks noChangeAspect="1" noChangeArrowheads="1"/>
                     </pic:cNvPicPr>
@@ -3593,6 +3267,91 @@
     </w:p>
     <w:p>
       <w:pPr>
+        <w:pStyle w:val="Heading2"/>
+        <w:jc w:val="both"/>
+      </w:pPr>
+      <w:r>
+        <w:t xml:space="preserve">Задание 2.1 </w:t>
+      </w:r>
+    </w:p>
+    <w:p>
+      <w:pPr>
+        <w:jc w:val="both"/>
+        <w:rPr>
+          <w:rFonts w:ascii="Times New Roman" w:eastAsia="Times New Roman" w:hAnsi="Times New Roman"/>
+          <w:sz w:val="24"/>
+          <w:szCs w:val="24"/>
+        </w:rPr>
+      </w:pPr>
+      <w:r>
+        <w:rPr>
+          <w:rFonts w:ascii="Times New Roman" w:eastAsia="Times New Roman" w:hAnsi="Times New Roman"/>
+          <w:sz w:val="24"/>
+          <w:szCs w:val="24"/>
+        </w:rPr>
+        <w:t>Оценить эргономику рабочего места программиста (параметры микроклимата, освещение, расчет освещенности, шум и вибрация, электромагнитное и ионизирующее излучения, эргономические требования к рабочему месту, режим труда, расчет уровня шума)</w:t>
+      </w:r>
+    </w:p>
+    <w:p>
+      <w:pPr>
+        <w:spacing w:after="0" w:line="360" w:lineRule="auto"/>
+        <w:jc w:val="both"/>
+        <w:rPr>
+          <w:rFonts w:ascii="Times New Roman" w:eastAsia="Times New Roman" w:hAnsi="Times New Roman"/>
+          <w:b/>
+          <w:sz w:val="24"/>
+          <w:szCs w:val="24"/>
+        </w:rPr>
+      </w:pPr>
+      <w:r>
+        <w:rPr>
+          <w:rFonts w:ascii="Times New Roman" w:eastAsia="Times New Roman" w:hAnsi="Times New Roman"/>
+          <w:b/>
+          <w:sz w:val="24"/>
+          <w:szCs w:val="24"/>
+        </w:rPr>
+        <w:t>Форма отчетности</w:t>
+      </w:r>
+    </w:p>
+    <w:p>
+      <w:pPr>
+        <w:spacing w:after="0" w:line="360" w:lineRule="auto"/>
+        <w:jc w:val="both"/>
+        <w:rPr>
+          <w:rFonts w:ascii="Times New Roman" w:eastAsia="Times New Roman" w:hAnsi="Times New Roman"/>
+          <w:sz w:val="24"/>
+          <w:szCs w:val="24"/>
+        </w:rPr>
+      </w:pPr>
+      <w:r>
+        <w:rPr>
+          <w:rFonts w:ascii="Times New Roman" w:eastAsia="Times New Roman" w:hAnsi="Times New Roman"/>
+          <w:color w:val="000000"/>
+          <w:sz w:val="24"/>
+          <w:szCs w:val="24"/>
+        </w:rPr>
+        <w:t>Таблица</w:t>
+      </w:r>
+    </w:p>
+    <w:p>
+      <w:pPr>
+        <w:spacing w:after="0" w:line="240" w:lineRule="auto"/>
+        <w:jc w:val="both"/>
+        <w:rPr>
+          <w:i/>
+          <w:color w:val="000000"/>
+        </w:rPr>
+      </w:pPr>
+      <w:r>
+        <w:rPr>
+          <w:i/>
+          <w:color w:val="000000"/>
+        </w:rPr>
+        <w:t>QR-код задания (на GIT-репозиторий):</w:t>
+      </w:r>
+    </w:p>
+    <w:p>
+      <w:pPr>
         <w:spacing w:after="0" w:line="240" w:lineRule="auto"/>
         <w:jc w:val="both"/>
         <w:rPr>
@@ -3630,70 +3389,26 @@
         <w:jc w:val="both"/>
       </w:pPr>
       <w:r>
-        <w:t xml:space="preserve">Задание 2.3 </w:t>
-      </w:r>
-    </w:p>
-    <w:p>
-      <w:pPr>
-        <w:jc w:val="both"/>
-        <w:rPr>
-          <w:rFonts w:ascii="Times New Roman" w:eastAsia="Times New Roman" w:hAnsi="Times New Roman"/>
-          <w:sz w:val="24"/>
-          <w:szCs w:val="24"/>
-        </w:rPr>
-      </w:pPr>
-      <w:r>
-        <w:rPr>
-          <w:rFonts w:ascii="Times New Roman" w:eastAsia="Times New Roman" w:hAnsi="Times New Roman"/>
-          <w:sz w:val="24"/>
-          <w:szCs w:val="24"/>
-        </w:rPr>
-        <w:t>Изучить прикладное программное обеспечение информационно-вычислительной системы пред</w:t>
-      </w:r>
-      <w:r>
-        <w:rPr>
-          <w:rFonts w:ascii="Times New Roman" w:eastAsia="Times New Roman" w:hAnsi="Times New Roman"/>
-          <w:sz w:val="24"/>
-          <w:szCs w:val="24"/>
-        </w:rPr>
-        <w:t>приятия (организации).</w:t>
-      </w:r>
-    </w:p>
-    <w:p>
-      <w:pPr>
-        <w:jc w:val="both"/>
-        <w:rPr>
-          <w:rFonts w:ascii="Times New Roman" w:eastAsia="Times New Roman" w:hAnsi="Times New Roman"/>
-          <w:sz w:val="24"/>
-          <w:szCs w:val="24"/>
-        </w:rPr>
-      </w:pPr>
-      <w:r>
-        <w:rPr>
-          <w:rFonts w:ascii="Times New Roman" w:eastAsia="Times New Roman" w:hAnsi="Times New Roman"/>
-          <w:sz w:val="24"/>
-          <w:szCs w:val="24"/>
-        </w:rPr>
-        <w:t>В этом разделе необходимо кратко охарактеризовать решаемые в организации (в отделе, группе) задачи, связанные с автоматизированной обработкой информации. Выяснить, используются ли проблемно-ориентированные пакеты программного обеспечения, если да, то для р</w:t>
-      </w:r>
-      <w:r>
-        <w:rPr>
-          <w:rFonts w:ascii="Times New Roman" w:eastAsia="Times New Roman" w:hAnsi="Times New Roman"/>
-          <w:sz w:val="24"/>
-          <w:szCs w:val="24"/>
-        </w:rPr>
-        <w:t xml:space="preserve">ешения каких задач (проектирование, бухгалтерия и т.д.). Привести список программного обеспечения, используемого для решения задач общего назначения. </w:t>
-      </w:r>
-    </w:p>
-    <w:p>
-      <w:pPr>
-        <w:jc w:val="both"/>
-        <w:rPr>
-          <w:rFonts w:ascii="Times New Roman" w:eastAsia="Times New Roman" w:hAnsi="Times New Roman"/>
-          <w:sz w:val="24"/>
-          <w:szCs w:val="24"/>
-        </w:rPr>
-      </w:pPr>
+        <w:t xml:space="preserve">Задание 2.2 </w:t>
+      </w:r>
+    </w:p>
+    <w:p>
+      <w:pPr>
+        <w:jc w:val="both"/>
+        <w:rPr>
+          <w:rFonts w:ascii="Times New Roman" w:eastAsia="Times New Roman" w:hAnsi="Times New Roman"/>
+          <w:sz w:val="24"/>
+          <w:szCs w:val="24"/>
+        </w:rPr>
+      </w:pPr>
+      <w:r>
+        <w:rPr>
+          <w:rFonts w:ascii="Times New Roman" w:eastAsia="Times New Roman" w:hAnsi="Times New Roman"/>
+          <w:sz w:val="24"/>
+          <w:szCs w:val="24"/>
+        </w:rPr>
+        <w:t>Разработать инструкцию «Первая медицинская помощь при электротравме на рабочем месте программиста»</w:t>
+      </w:r>
     </w:p>
     <w:p>
       <w:pPr>
@@ -3722,6 +3437,99 @@
         <w:jc w:val="both"/>
         <w:rPr>
           <w:rFonts w:ascii="Times New Roman" w:eastAsia="Times New Roman" w:hAnsi="Times New Roman"/>
+          <w:sz w:val="24"/>
+          <w:szCs w:val="24"/>
+        </w:rPr>
+      </w:pPr>
+      <w:r>
+        <w:rPr>
+          <w:rFonts w:ascii="Times New Roman" w:eastAsia="Times New Roman" w:hAnsi="Times New Roman"/>
+          <w:color w:val="000000"/>
+          <w:sz w:val="24"/>
+          <w:szCs w:val="24"/>
+        </w:rPr>
+        <w:t>Конспект</w:t>
+      </w:r>
+    </w:p>
+    <w:p>
+      <w:pPr>
+        <w:spacing w:after="0" w:line="360" w:lineRule="auto"/>
+        <w:jc w:val="both"/>
+        <w:rPr>
+          <w:i/>
+          <w:color w:val="000000"/>
+        </w:rPr>
+      </w:pPr>
+      <w:r>
+        <w:rPr>
+          <w:i/>
+          <w:color w:val="000000"/>
+        </w:rPr>
+        <w:t>QR-код задания (на GIT-репозиторий):</w:t>
+      </w:r>
+    </w:p>
+    <w:p>
+      <w:pPr>
+        <w:spacing w:after="0" w:line="360" w:lineRule="auto"/>
+        <w:jc w:val="both"/>
+        <w:rPr>
+          <w:rFonts w:ascii="Times New Roman" w:eastAsia="Times New Roman" w:hAnsi="Times New Roman"/>
+          <w:sz w:val="24"/>
+          <w:szCs w:val="24"/>
+        </w:rPr>
+      </w:pPr>
+    </w:p>
+    <w:p>
+      <w:pPr>
+        <w:pStyle w:val="Heading2"/>
+        <w:jc w:val="both"/>
+      </w:pPr>
+      <w:r>
+        <w:t xml:space="preserve">Задание 2.2 </w:t>
+      </w:r>
+    </w:p>
+    <w:p>
+      <w:pPr>
+        <w:jc w:val="both"/>
+        <w:rPr>
+          <w:rFonts w:ascii="Times New Roman" w:eastAsia="Times New Roman" w:hAnsi="Times New Roman"/>
+          <w:sz w:val="24"/>
+          <w:szCs w:val="24"/>
+        </w:rPr>
+      </w:pPr>
+      <w:r>
+        <w:rPr>
+          <w:rFonts w:ascii="Times New Roman" w:eastAsia="Times New Roman" w:hAnsi="Times New Roman"/>
+          <w:sz w:val="24"/>
+          <w:szCs w:val="24"/>
+        </w:rPr>
+        <w:t xml:space="preserve">Изучить и оценить профессиональный кодекс этики ACM, IEEE Computer </w:t>
+      </w:r>
+      <w:proofErr w:type="spellStart"/>
+      <w:r>
+        <w:rPr>
+          <w:rFonts w:ascii="Times New Roman" w:eastAsia="Times New Roman" w:hAnsi="Times New Roman"/>
+          <w:sz w:val="24"/>
+          <w:szCs w:val="24"/>
+        </w:rPr>
+        <w:t>Society</w:t>
+      </w:r>
+      <w:proofErr w:type="spellEnd"/>
+      <w:r>
+        <w:rPr>
+          <w:rFonts w:ascii="Times New Roman" w:eastAsia="Times New Roman" w:hAnsi="Times New Roman"/>
+          <w:sz w:val="24"/>
+          <w:szCs w:val="24"/>
+        </w:rPr>
+        <w:t xml:space="preserve"> и других организаций.</w:t>
+      </w:r>
+    </w:p>
+    <w:p>
+      <w:pPr>
+        <w:spacing w:after="0" w:line="360" w:lineRule="auto"/>
+        <w:jc w:val="both"/>
+        <w:rPr>
+          <w:rFonts w:ascii="Times New Roman" w:eastAsia="Times New Roman" w:hAnsi="Times New Roman"/>
           <w:b/>
           <w:sz w:val="24"/>
           <w:szCs w:val="24"/>
@@ -3730,11 +3538,11 @@
       <w:r>
         <w:rPr>
           <w:rFonts w:ascii="Times New Roman" w:eastAsia="Times New Roman" w:hAnsi="Times New Roman"/>
-          <w:color w:val="000000"/>
-          <w:sz w:val="24"/>
-          <w:szCs w:val="24"/>
-        </w:rPr>
-        <w:t>Текстовый документ</w:t>
+          <w:b/>
+          <w:sz w:val="24"/>
+          <w:szCs w:val="24"/>
+        </w:rPr>
+        <w:t>Форма отчетности</w:t>
       </w:r>
     </w:p>
     <w:p>
@@ -3742,6 +3550,26 @@
         <w:spacing w:after="0" w:line="360" w:lineRule="auto"/>
         <w:jc w:val="both"/>
         <w:rPr>
+          <w:rFonts w:ascii="Times New Roman" w:eastAsia="Times New Roman" w:hAnsi="Times New Roman"/>
+          <w:sz w:val="24"/>
+          <w:szCs w:val="24"/>
+        </w:rPr>
+      </w:pPr>
+      <w:r>
+        <w:rPr>
+          <w:rFonts w:ascii="Times New Roman" w:eastAsia="Times New Roman" w:hAnsi="Times New Roman"/>
+          <w:color w:val="000000"/>
+          <w:sz w:val="24"/>
+          <w:szCs w:val="24"/>
+        </w:rPr>
+        <w:t>Конспект</w:t>
+      </w:r>
+    </w:p>
+    <w:p>
+      <w:pPr>
+        <w:spacing w:after="0" w:line="240" w:lineRule="auto"/>
+        <w:jc w:val="both"/>
+        <w:rPr>
           <w:i/>
           <w:color w:val="000000"/>
         </w:rPr>
@@ -3751,28 +3579,30 @@
           <w:i/>
           <w:color w:val="000000"/>
         </w:rPr>
+        <w:lastRenderedPageBreak/>
         <w:t>QR-код задания (на GIT-репозиторий):</w:t>
       </w:r>
     </w:p>
     <w:p>
       <w:pPr>
-        <w:spacing w:after="0" w:line="360" w:lineRule="auto"/>
-        <w:jc w:val="both"/>
-        <w:rPr>
-          <w:rFonts w:ascii="Times New Roman" w:eastAsia="Times New Roman" w:hAnsi="Times New Roman"/>
-          <w:sz w:val="24"/>
-          <w:szCs w:val="24"/>
-        </w:rPr>
-      </w:pPr>
-      <w:r>
-        <w:rPr>
+        <w:spacing w:after="0" w:line="240" w:lineRule="auto"/>
+        <w:jc w:val="both"/>
+        <w:rPr>
+          <w:i/>
+          <w:color w:val="000000"/>
+        </w:rPr>
+      </w:pPr>
+      <w:r>
+        <w:rPr>
+          <w:i/>
           <w:noProof/>
+          <w:color w:val="000000"/>
         </w:rPr>
         <w:drawing>
-          <wp:inline distT="0" distB="0" distL="0" distR="0" wp14:anchorId="392435FF" wp14:editId="17F2E453">
+          <wp:inline distT="0" distB="0" distL="0" distR="0" wp14:anchorId="5D76D0EE" wp14:editId="21337F5D">
             <wp:extent cx="1905000" cy="1905000"/>
             <wp:effectExtent l="0" t="0" r="0" b="0"/>
-            <wp:docPr id="17" name="Picture 17" descr="C:\Users\Computer\AppData\Local\Microsoft\Windows\INetCache\Content.MSO\AD92836C.tmp"/>
+            <wp:docPr id="16" name="Picture 16" descr="C:\Users\Computer\AppData\Local\Microsoft\Windows\INetCache\Content.MSO\F1201F2E.tmp"/>
             <wp:cNvGraphicFramePr>
               <a:graphicFrameLocks xmlns:a="http://schemas.openxmlformats.org/drawingml/2006/main" noChangeAspect="1"/>
             </wp:cNvGraphicFramePr>
@@ -3780,7 +3610,7 @@
               <a:graphicData uri="http://schemas.openxmlformats.org/drawingml/2006/picture">
                 <pic:pic xmlns:pic="http://schemas.openxmlformats.org/drawingml/2006/picture">
                   <pic:nvPicPr>
-                    <pic:cNvPr id="0" name="Picture 32" descr="C:\Users\Computer\AppData\Local\Microsoft\Windows\INetCache\Content.MSO\AD92836C.tmp"/>
+                    <pic:cNvPr id="0" name="Picture 30" descr="C:\Users\Computer\AppData\Local\Microsoft\Windows\INetCache\Content.MSO\F1201F2E.tmp"/>
                     <pic:cNvPicPr>
                       <a:picLocks noChangeAspect="1" noChangeArrowheads="1"/>
                     </pic:cNvPicPr>
@@ -3820,6 +3650,39 @@
     </w:p>
     <w:p>
       <w:pPr>
+        <w:spacing w:after="0" w:line="240" w:lineRule="auto"/>
+        <w:jc w:val="both"/>
+        <w:rPr>
+          <w:rFonts w:ascii="Times New Roman" w:eastAsia="Times New Roman" w:hAnsi="Times New Roman"/>
+          <w:color w:val="000000"/>
+          <w:sz w:val="24"/>
+          <w:szCs w:val="24"/>
+        </w:rPr>
+      </w:pPr>
+      <w:r>
+        <w:rPr>
+          <w:rFonts w:ascii="Times New Roman" w:eastAsia="Times New Roman" w:hAnsi="Times New Roman"/>
+          <w:color w:val="000000"/>
+          <w:sz w:val="24"/>
+          <w:szCs w:val="24"/>
+        </w:rPr>
+        <w:t>_____________________________________________________________________________</w:t>
+      </w:r>
+    </w:p>
+    <w:p>
+      <w:pPr>
+        <w:spacing w:after="0" w:line="240" w:lineRule="auto"/>
+        <w:jc w:val="both"/>
+        <w:rPr>
+          <w:rFonts w:ascii="Times New Roman" w:eastAsia="Times New Roman" w:hAnsi="Times New Roman"/>
+          <w:color w:val="000000"/>
+          <w:sz w:val="24"/>
+          <w:szCs w:val="24"/>
+        </w:rPr>
+      </w:pPr>
+    </w:p>
+    <w:p>
+      <w:pPr>
         <w:pStyle w:val="Heading2"/>
         <w:jc w:val="both"/>
       </w:pPr>
@@ -3842,102 +3705,25 @@
           <w:sz w:val="24"/>
           <w:szCs w:val="24"/>
         </w:rPr>
-        <w:t>Изучить системное</w:t>
-      </w:r>
-      <w:r>
-        <w:rPr>
-          <w:rFonts w:ascii="Times New Roman" w:eastAsia="Times New Roman" w:hAnsi="Times New Roman"/>
-          <w:sz w:val="24"/>
-          <w:szCs w:val="24"/>
-        </w:rPr>
-        <w:t xml:space="preserve"> программное обеспечение информационно-вычислительной системы предприятия (организации).</w:t>
-      </w:r>
-    </w:p>
-    <w:p>
-      <w:pPr>
-        <w:jc w:val="both"/>
-        <w:rPr>
-          <w:rFonts w:ascii="Times New Roman" w:eastAsia="Times New Roman" w:hAnsi="Times New Roman"/>
-          <w:sz w:val="24"/>
-          <w:szCs w:val="24"/>
-        </w:rPr>
-      </w:pPr>
-      <w:r>
-        <w:rPr>
-          <w:rFonts w:ascii="Times New Roman" w:eastAsia="Times New Roman" w:hAnsi="Times New Roman"/>
-          <w:sz w:val="24"/>
-          <w:szCs w:val="24"/>
-        </w:rPr>
-        <w:t>Критерии:</w:t>
-      </w:r>
-    </w:p>
-    <w:p>
-      <w:pPr>
-        <w:jc w:val="both"/>
-        <w:rPr>
-          <w:rFonts w:ascii="Times New Roman" w:eastAsia="Times New Roman" w:hAnsi="Times New Roman"/>
-          <w:sz w:val="24"/>
-          <w:szCs w:val="24"/>
-        </w:rPr>
-      </w:pPr>
-      <w:r>
-        <w:rPr>
-          <w:rFonts w:ascii="Times New Roman" w:eastAsia="Times New Roman" w:hAnsi="Times New Roman"/>
-          <w:sz w:val="24"/>
-          <w:szCs w:val="24"/>
-        </w:rPr>
-        <w:t xml:space="preserve">возможность одновременного выполнения нескольких приложений (однозадачные, многозадачные), для многозадачных ОС указать вид многозадачности (вытесняющая или </w:t>
-      </w:r>
-      <w:r>
-        <w:rPr>
-          <w:rFonts w:ascii="Times New Roman" w:eastAsia="Times New Roman" w:hAnsi="Times New Roman"/>
-          <w:sz w:val="24"/>
-          <w:szCs w:val="24"/>
-        </w:rPr>
-        <w:t xml:space="preserve">невытесняющая), имеется ли возможность многопоточного выполнения приложений; </w:t>
-      </w:r>
-      <w:r>
-        <w:rPr>
-          <w:rFonts w:ascii="Times New Roman" w:eastAsia="Times New Roman" w:hAnsi="Times New Roman"/>
-          <w:sz w:val="24"/>
-          <w:szCs w:val="24"/>
-        </w:rPr>
-        <w:lastRenderedPageBreak/>
-        <w:t>наличие механизмов защиты информации пользователей (одно-, или многопользовательская ОС), какими средствами производится защита информации в многопользовательских ОС (права доступ</w:t>
-      </w:r>
-      <w:r>
-        <w:rPr>
-          <w:rFonts w:ascii="Times New Roman" w:eastAsia="Times New Roman" w:hAnsi="Times New Roman"/>
-          <w:sz w:val="24"/>
-          <w:szCs w:val="24"/>
-        </w:rPr>
-        <w:t>а пользователей к файлам и каталогам, средства шифрования информации и т.д.); сетевые возможности ОС: тип сети, наличие специализированных функций ОС, выполняемых в сети (файл-сервер, принт-сервер, PROXY-сервер и т.д.).</w:t>
-      </w:r>
-    </w:p>
-    <w:p>
-      <w:pPr>
-        <w:jc w:val="both"/>
-        <w:rPr>
-          <w:rFonts w:ascii="Times New Roman" w:eastAsia="Times New Roman" w:hAnsi="Times New Roman"/>
-          <w:sz w:val="24"/>
-          <w:szCs w:val="24"/>
-        </w:rPr>
-      </w:pPr>
-      <w:r>
-        <w:rPr>
-          <w:rFonts w:ascii="Times New Roman" w:eastAsia="Times New Roman" w:hAnsi="Times New Roman"/>
-          <w:sz w:val="24"/>
-          <w:szCs w:val="24"/>
-        </w:rPr>
-        <w:t>Описать программы-утилиты, позволяющ</w:t>
-      </w:r>
-      <w:r>
-        <w:rPr>
-          <w:rFonts w:ascii="Times New Roman" w:eastAsia="Times New Roman" w:hAnsi="Times New Roman"/>
-          <w:sz w:val="24"/>
-          <w:szCs w:val="24"/>
-        </w:rPr>
-        <w:t>ие: диагностировать состояние системы; восстанавливать работоспособность системы; оптимизировать работу компьютера.</w:t>
+        <w:t>Изучить прикладное программное обеспечение информационно-вычислительной системы предприятия (организации).</w:t>
+      </w:r>
+    </w:p>
+    <w:p>
+      <w:pPr>
+        <w:jc w:val="both"/>
+        <w:rPr>
+          <w:rFonts w:ascii="Times New Roman" w:eastAsia="Times New Roman" w:hAnsi="Times New Roman"/>
+          <w:sz w:val="24"/>
+          <w:szCs w:val="24"/>
+        </w:rPr>
+      </w:pPr>
+      <w:r>
+        <w:rPr>
+          <w:rFonts w:ascii="Times New Roman" w:eastAsia="Times New Roman" w:hAnsi="Times New Roman"/>
+          <w:sz w:val="24"/>
+          <w:szCs w:val="24"/>
+        </w:rPr>
+        <w:t xml:space="preserve">В этом разделе необходимо кратко охарактеризовать решаемые в организации (в отделе, группе) задачи, связанные с автоматизированной обработкой информации. Выяснить, используются ли проблемно-ориентированные пакеты программного обеспечения, если да, то для решения каких задач (проектирование, бухгалтерия и т.д.). Привести список программного обеспечения, используемого для решения задач общего назначения. </w:t>
       </w:r>
     </w:p>
     <w:p>
@@ -3994,7 +3780,7 @@
     </w:p>
     <w:p>
       <w:pPr>
-        <w:spacing w:after="0" w:line="240" w:lineRule="auto"/>
+        <w:spacing w:after="0" w:line="360" w:lineRule="auto"/>
         <w:jc w:val="both"/>
         <w:rPr>
           <w:i/>
@@ -4011,235 +3797,10 @@
     </w:p>
     <w:p>
       <w:pPr>
-        <w:spacing w:after="0" w:line="240" w:lineRule="auto"/>
-        <w:jc w:val="both"/>
-        <w:rPr>
-          <w:rFonts w:ascii="Times New Roman" w:eastAsia="Times New Roman" w:hAnsi="Times New Roman"/>
-          <w:color w:val="000000"/>
-          <w:sz w:val="24"/>
-          <w:szCs w:val="24"/>
-        </w:rPr>
-      </w:pPr>
-      <w:r>
-        <w:rPr>
-          <w:rFonts w:ascii="Times New Roman" w:eastAsia="Times New Roman" w:hAnsi="Times New Roman"/>
-          <w:color w:val="000000"/>
-          <w:sz w:val="24"/>
-          <w:szCs w:val="24"/>
-        </w:rPr>
-        <w:t>_____________________________________________________________________________</w:t>
-      </w:r>
-    </w:p>
-    <w:p>
-      <w:pPr>
-        <w:spacing w:after="0" w:line="240" w:lineRule="auto"/>
-        <w:jc w:val="both"/>
-        <w:rPr>
-          <w:rFonts w:ascii="Times New Roman" w:eastAsia="Times New Roman" w:hAnsi="Times New Roman"/>
-          <w:color w:val="000000"/>
-          <w:sz w:val="24"/>
-          <w:szCs w:val="24"/>
-        </w:rPr>
-      </w:pPr>
-    </w:p>
-    <w:p>
-      <w:pPr>
-        <w:pStyle w:val="Heading2"/>
-        <w:jc w:val="both"/>
-      </w:pPr>
-      <w:r>
-        <w:t xml:space="preserve">Задание 2.4 </w:t>
-      </w:r>
-    </w:p>
-    <w:p>
-      <w:pPr>
-        <w:spacing w:after="0" w:line="240" w:lineRule="auto"/>
-        <w:jc w:val="both"/>
-        <w:rPr>
-          <w:rFonts w:ascii="Times New Roman" w:eastAsia="Times New Roman" w:hAnsi="Times New Roman"/>
-          <w:sz w:val="24"/>
-          <w:szCs w:val="24"/>
-        </w:rPr>
-      </w:pPr>
-      <w:r>
-        <w:rPr>
-          <w:rFonts w:ascii="Times New Roman" w:eastAsia="Times New Roman" w:hAnsi="Times New Roman"/>
-          <w:sz w:val="24"/>
-          <w:szCs w:val="24"/>
-        </w:rPr>
-        <w:t xml:space="preserve">Изучить технические средства информационно-вычислительной системы предприятия (организации). </w:t>
-      </w:r>
-    </w:p>
-    <w:p>
-      <w:pPr>
-        <w:spacing w:after="0" w:line="240" w:lineRule="auto"/>
-        <w:jc w:val="both"/>
-        <w:rPr>
-          <w:rFonts w:ascii="Times New Roman" w:eastAsia="Times New Roman" w:hAnsi="Times New Roman"/>
-          <w:sz w:val="24"/>
-          <w:szCs w:val="24"/>
-        </w:rPr>
-      </w:pPr>
-    </w:p>
-    <w:p>
-      <w:pPr>
-        <w:spacing w:after="0" w:line="240" w:lineRule="auto"/>
-        <w:jc w:val="both"/>
-        <w:rPr>
-          <w:rFonts w:ascii="Times New Roman" w:eastAsia="Times New Roman" w:hAnsi="Times New Roman"/>
-          <w:sz w:val="24"/>
-          <w:szCs w:val="24"/>
-        </w:rPr>
-      </w:pPr>
-      <w:r>
-        <w:rPr>
-          <w:rFonts w:ascii="Times New Roman" w:eastAsia="Times New Roman" w:hAnsi="Times New Roman"/>
-          <w:sz w:val="24"/>
-          <w:szCs w:val="24"/>
-        </w:rPr>
-        <w:t xml:space="preserve">В случае крайнего разнообразия используемого машинного парка следует </w:t>
-      </w:r>
-      <w:r>
-        <w:rPr>
-          <w:rFonts w:ascii="Times New Roman" w:eastAsia="Times New Roman" w:hAnsi="Times New Roman"/>
-          <w:sz w:val="24"/>
-          <w:szCs w:val="24"/>
-        </w:rPr>
-        <w:t xml:space="preserve">описать наиболее устаревшую модель и последнюю из современных. </w:t>
-      </w:r>
-    </w:p>
-    <w:p>
-      <w:pPr>
-        <w:spacing w:after="0" w:line="240" w:lineRule="auto"/>
-        <w:jc w:val="both"/>
-        <w:rPr>
-          <w:rFonts w:ascii="Times New Roman" w:eastAsia="Times New Roman" w:hAnsi="Times New Roman"/>
-          <w:sz w:val="24"/>
-          <w:szCs w:val="24"/>
-        </w:rPr>
-      </w:pPr>
-    </w:p>
-    <w:p>
-      <w:pPr>
-        <w:spacing w:after="0" w:line="240" w:lineRule="auto"/>
-        <w:jc w:val="both"/>
-        <w:rPr>
-          <w:rFonts w:ascii="Times New Roman" w:eastAsia="Times New Roman" w:hAnsi="Times New Roman"/>
-          <w:sz w:val="24"/>
-          <w:szCs w:val="24"/>
-        </w:rPr>
-      </w:pPr>
-      <w:r>
-        <w:rPr>
-          <w:rFonts w:ascii="Times New Roman" w:eastAsia="Times New Roman" w:hAnsi="Times New Roman"/>
-          <w:sz w:val="24"/>
-          <w:szCs w:val="24"/>
-        </w:rPr>
-        <w:t xml:space="preserve">Для ПК необходимо указать: </w:t>
-      </w:r>
-    </w:p>
-    <w:p>
-      <w:pPr>
-        <w:spacing w:after="0" w:line="240" w:lineRule="auto"/>
-        <w:jc w:val="both"/>
-        <w:rPr>
-          <w:rFonts w:ascii="Times New Roman" w:eastAsia="Times New Roman" w:hAnsi="Times New Roman"/>
-          <w:sz w:val="24"/>
-          <w:szCs w:val="24"/>
-        </w:rPr>
-      </w:pPr>
-      <w:r>
-        <w:rPr>
-          <w:rFonts w:ascii="Times New Roman" w:eastAsia="Times New Roman" w:hAnsi="Times New Roman"/>
-          <w:sz w:val="24"/>
-          <w:szCs w:val="24"/>
-        </w:rPr>
-        <w:t>модель микропроцессора; тактовая частота микропроцессора; объем и вид памяти (DIMM, RIMM, DDR и т.д.); модель системной платы; шины системной платы (ISA, VLB, PCI,</w:t>
-      </w:r>
-      <w:r>
-        <w:rPr>
-          <w:rFonts w:ascii="Times New Roman" w:eastAsia="Times New Roman" w:hAnsi="Times New Roman"/>
-          <w:sz w:val="24"/>
-          <w:szCs w:val="24"/>
-        </w:rPr>
-        <w:t xml:space="preserve"> AGP и т.д.); накопители на магнитных и магнитооптических дисках; модель винчестера, ёмкость, интерфейс (SCSI, ATA, Ultra-ATA); модель видеокарты, объем видеопамяти; дополнительное оборудование (модемы, сетевые адаптеры и т.д.).</w:t>
-      </w:r>
-    </w:p>
-    <w:p>
-      <w:pPr>
-        <w:jc w:val="both"/>
-        <w:rPr>
-          <w:rFonts w:ascii="Times New Roman" w:eastAsia="Times New Roman" w:hAnsi="Times New Roman"/>
-          <w:sz w:val="24"/>
-          <w:szCs w:val="24"/>
-        </w:rPr>
-      </w:pPr>
-    </w:p>
-    <w:p>
-      <w:pPr>
         <w:spacing w:after="0" w:line="360" w:lineRule="auto"/>
         <w:jc w:val="both"/>
         <w:rPr>
           <w:rFonts w:ascii="Times New Roman" w:eastAsia="Times New Roman" w:hAnsi="Times New Roman"/>
-          <w:b/>
-          <w:sz w:val="24"/>
-          <w:szCs w:val="24"/>
-        </w:rPr>
-      </w:pPr>
-      <w:r>
-        <w:rPr>
-          <w:rFonts w:ascii="Times New Roman" w:eastAsia="Times New Roman" w:hAnsi="Times New Roman"/>
-          <w:b/>
-          <w:sz w:val="24"/>
-          <w:szCs w:val="24"/>
-        </w:rPr>
-        <w:t>Форма отчетности</w:t>
-      </w:r>
-    </w:p>
-    <w:p>
-      <w:pPr>
-        <w:spacing w:after="0" w:line="360" w:lineRule="auto"/>
-        <w:jc w:val="both"/>
-        <w:rPr>
-          <w:rFonts w:ascii="Times New Roman" w:eastAsia="Times New Roman" w:hAnsi="Times New Roman"/>
-          <w:b/>
-          <w:sz w:val="24"/>
-          <w:szCs w:val="24"/>
-        </w:rPr>
-      </w:pPr>
-      <w:r>
-        <w:rPr>
-          <w:rFonts w:ascii="Times New Roman" w:eastAsia="Times New Roman" w:hAnsi="Times New Roman"/>
-          <w:color w:val="000000"/>
-          <w:sz w:val="24"/>
-          <w:szCs w:val="24"/>
-        </w:rPr>
-        <w:t>Текстовый документ</w:t>
-      </w:r>
-    </w:p>
-    <w:p>
-      <w:pPr>
-        <w:spacing w:after="0" w:line="360" w:lineRule="auto"/>
-        <w:jc w:val="both"/>
-        <w:rPr>
-          <w:i/>
-          <w:color w:val="000000"/>
-        </w:rPr>
-      </w:pPr>
-      <w:r>
-        <w:rPr>
-          <w:i/>
-          <w:color w:val="000000"/>
-        </w:rPr>
-        <w:t>QR-код задания (на GIT-репозиторий):</w:t>
-      </w:r>
-    </w:p>
-    <w:p>
-      <w:pPr>
-        <w:spacing w:after="0" w:line="360" w:lineRule="auto"/>
-        <w:jc w:val="both"/>
-        <w:rPr>
-          <w:rFonts w:ascii="Times New Roman" w:eastAsia="Times New Roman" w:hAnsi="Times New Roman"/>
           <w:sz w:val="24"/>
           <w:szCs w:val="24"/>
         </w:rPr>
@@ -4249,10 +3810,10 @@
           <w:noProof/>
         </w:rPr>
         <w:drawing>
-          <wp:inline distT="0" distB="0" distL="0" distR="0" wp14:anchorId="50237650" wp14:editId="1C5C7E21">
+          <wp:inline distT="0" distB="0" distL="0" distR="0" wp14:anchorId="392435FF" wp14:editId="17F2E453">
             <wp:extent cx="1905000" cy="1905000"/>
             <wp:effectExtent l="0" t="0" r="0" b="0"/>
-            <wp:docPr id="18" name="Picture 18" descr="C:\Users\Computer\AppData\Local\Microsoft\Windows\INetCache\Content.MSO\B0ACF85A.tmp"/>
+            <wp:docPr id="17" name="Picture 17" descr="C:\Users\Computer\AppData\Local\Microsoft\Windows\INetCache\Content.MSO\AD92836C.tmp"/>
             <wp:cNvGraphicFramePr>
               <a:graphicFrameLocks xmlns:a="http://schemas.openxmlformats.org/drawingml/2006/main" noChangeAspect="1"/>
             </wp:cNvGraphicFramePr>
@@ -4260,7 +3821,7 @@
               <a:graphicData uri="http://schemas.openxmlformats.org/drawingml/2006/picture">
                 <pic:pic xmlns:pic="http://schemas.openxmlformats.org/drawingml/2006/picture">
                   <pic:nvPicPr>
-                    <pic:cNvPr id="0" name="Picture 34" descr="C:\Users\Computer\AppData\Local\Microsoft\Windows\INetCache\Content.MSO\B0ACF85A.tmp"/>
+                    <pic:cNvPr id="0" name="Picture 32" descr="C:\Users\Computer\AppData\Local\Microsoft\Windows\INetCache\Content.MSO\AD92836C.tmp"/>
                     <pic:cNvPicPr>
                       <a:picLocks noChangeAspect="1" noChangeArrowheads="1"/>
                     </pic:cNvPicPr>
@@ -4297,8 +3858,6 @@
           </wp:inline>
         </w:drawing>
       </w:r>
-      <w:bookmarkStart w:id="4" w:name="_GoBack"/>
-      <w:bookmarkEnd w:id="4"/>
     </w:p>
     <w:p>
       <w:pPr>
@@ -4306,6 +3865,216 @@
         <w:jc w:val="both"/>
       </w:pPr>
       <w:r>
+        <w:t xml:space="preserve">Задание 2.3 </w:t>
+      </w:r>
+    </w:p>
+    <w:p>
+      <w:pPr>
+        <w:jc w:val="both"/>
+        <w:rPr>
+          <w:rFonts w:ascii="Times New Roman" w:eastAsia="Times New Roman" w:hAnsi="Times New Roman"/>
+          <w:sz w:val="24"/>
+          <w:szCs w:val="24"/>
+        </w:rPr>
+      </w:pPr>
+      <w:r>
+        <w:rPr>
+          <w:rFonts w:ascii="Times New Roman" w:eastAsia="Times New Roman" w:hAnsi="Times New Roman"/>
+          <w:sz w:val="24"/>
+          <w:szCs w:val="24"/>
+        </w:rPr>
+        <w:t>Изучить системное программное обеспечение информационно-вычислительной системы предприятия (организации).</w:t>
+      </w:r>
+    </w:p>
+    <w:p>
+      <w:pPr>
+        <w:jc w:val="both"/>
+        <w:rPr>
+          <w:rFonts w:ascii="Times New Roman" w:eastAsia="Times New Roman" w:hAnsi="Times New Roman"/>
+          <w:sz w:val="24"/>
+          <w:szCs w:val="24"/>
+        </w:rPr>
+      </w:pPr>
+      <w:r>
+        <w:rPr>
+          <w:rFonts w:ascii="Times New Roman" w:eastAsia="Times New Roman" w:hAnsi="Times New Roman"/>
+          <w:sz w:val="24"/>
+          <w:szCs w:val="24"/>
+        </w:rPr>
+        <w:t>Критерии:</w:t>
+      </w:r>
+    </w:p>
+    <w:p>
+      <w:pPr>
+        <w:jc w:val="both"/>
+        <w:rPr>
+          <w:rFonts w:ascii="Times New Roman" w:eastAsia="Times New Roman" w:hAnsi="Times New Roman"/>
+          <w:sz w:val="24"/>
+          <w:szCs w:val="24"/>
+        </w:rPr>
+      </w:pPr>
+      <w:r>
+        <w:rPr>
+          <w:rFonts w:ascii="Times New Roman" w:eastAsia="Times New Roman" w:hAnsi="Times New Roman"/>
+          <w:sz w:val="24"/>
+          <w:szCs w:val="24"/>
+        </w:rPr>
+        <w:t xml:space="preserve">возможность одновременного выполнения нескольких приложений (однозадачные, многозадачные), для многозадачных ОС указать вид многозадачности (вытесняющая или </w:t>
+      </w:r>
+      <w:proofErr w:type="spellStart"/>
+      <w:r>
+        <w:rPr>
+          <w:rFonts w:ascii="Times New Roman" w:eastAsia="Times New Roman" w:hAnsi="Times New Roman"/>
+          <w:sz w:val="24"/>
+          <w:szCs w:val="24"/>
+        </w:rPr>
+        <w:t>невытесняющая</w:t>
+      </w:r>
+      <w:proofErr w:type="spellEnd"/>
+      <w:r>
+        <w:rPr>
+          <w:rFonts w:ascii="Times New Roman" w:eastAsia="Times New Roman" w:hAnsi="Times New Roman"/>
+          <w:sz w:val="24"/>
+          <w:szCs w:val="24"/>
+        </w:rPr>
+        <w:t xml:space="preserve">), имеется ли возможность многопоточного выполнения приложений; </w:t>
+      </w:r>
+      <w:r>
+        <w:rPr>
+          <w:rFonts w:ascii="Times New Roman" w:eastAsia="Times New Roman" w:hAnsi="Times New Roman"/>
+          <w:sz w:val="24"/>
+          <w:szCs w:val="24"/>
+        </w:rPr>
+        <w:lastRenderedPageBreak/>
+        <w:t>наличие механизмов защиты информации пользователей (одно-, или многопользовательская ОС), какими средствами производится защита информации в многопользовательских ОС (права доступа пользователей к файлам и каталогам, средства шифрования информации и т.д.); сетевые возможности ОС: тип сети, наличие специализированных функций ОС, выполняемых в сети (файл-сервер, принт-сервер, PROXY-сервер и т.д.).</w:t>
+      </w:r>
+    </w:p>
+    <w:p>
+      <w:pPr>
+        <w:jc w:val="both"/>
+        <w:rPr>
+          <w:rFonts w:ascii="Times New Roman" w:eastAsia="Times New Roman" w:hAnsi="Times New Roman"/>
+          <w:sz w:val="24"/>
+          <w:szCs w:val="24"/>
+        </w:rPr>
+      </w:pPr>
+      <w:r>
+        <w:rPr>
+          <w:rFonts w:ascii="Times New Roman" w:eastAsia="Times New Roman" w:hAnsi="Times New Roman"/>
+          <w:sz w:val="24"/>
+          <w:szCs w:val="24"/>
+        </w:rPr>
+        <w:t>Описать программы-утилиты, позволяющие: диагностировать состояние системы; восстанавливать работоспособность системы; оптимизировать работу компьютера.</w:t>
+      </w:r>
+    </w:p>
+    <w:p>
+      <w:pPr>
+        <w:jc w:val="both"/>
+        <w:rPr>
+          <w:rFonts w:ascii="Times New Roman" w:eastAsia="Times New Roman" w:hAnsi="Times New Roman"/>
+          <w:sz w:val="24"/>
+          <w:szCs w:val="24"/>
+        </w:rPr>
+      </w:pPr>
+    </w:p>
+    <w:p>
+      <w:pPr>
+        <w:spacing w:after="0" w:line="360" w:lineRule="auto"/>
+        <w:jc w:val="both"/>
+        <w:rPr>
+          <w:rFonts w:ascii="Times New Roman" w:eastAsia="Times New Roman" w:hAnsi="Times New Roman"/>
+          <w:b/>
+          <w:sz w:val="24"/>
+          <w:szCs w:val="24"/>
+        </w:rPr>
+      </w:pPr>
+      <w:r>
+        <w:rPr>
+          <w:rFonts w:ascii="Times New Roman" w:eastAsia="Times New Roman" w:hAnsi="Times New Roman"/>
+          <w:b/>
+          <w:sz w:val="24"/>
+          <w:szCs w:val="24"/>
+        </w:rPr>
+        <w:t>Форма отчетности</w:t>
+      </w:r>
+    </w:p>
+    <w:p>
+      <w:pPr>
+        <w:spacing w:after="0" w:line="360" w:lineRule="auto"/>
+        <w:jc w:val="both"/>
+        <w:rPr>
+          <w:rFonts w:ascii="Times New Roman" w:eastAsia="Times New Roman" w:hAnsi="Times New Roman"/>
+          <w:b/>
+          <w:sz w:val="24"/>
+          <w:szCs w:val="24"/>
+        </w:rPr>
+      </w:pPr>
+      <w:r>
+        <w:rPr>
+          <w:rFonts w:ascii="Times New Roman" w:eastAsia="Times New Roman" w:hAnsi="Times New Roman"/>
+          <w:color w:val="000000"/>
+          <w:sz w:val="24"/>
+          <w:szCs w:val="24"/>
+        </w:rPr>
+        <w:t>Текстовый документ</w:t>
+      </w:r>
+    </w:p>
+    <w:p>
+      <w:pPr>
+        <w:spacing w:after="0" w:line="240" w:lineRule="auto"/>
+        <w:jc w:val="both"/>
+        <w:rPr>
+          <w:i/>
+          <w:color w:val="000000"/>
+        </w:rPr>
+      </w:pPr>
+      <w:r>
+        <w:rPr>
+          <w:i/>
+          <w:color w:val="000000"/>
+        </w:rPr>
+        <w:t>QR-код задания (на GIT-репозиторий):</w:t>
+      </w:r>
+    </w:p>
+    <w:p>
+      <w:pPr>
+        <w:spacing w:after="0" w:line="240" w:lineRule="auto"/>
+        <w:jc w:val="both"/>
+        <w:rPr>
+          <w:rFonts w:ascii="Times New Roman" w:eastAsia="Times New Roman" w:hAnsi="Times New Roman"/>
+          <w:color w:val="000000"/>
+          <w:sz w:val="24"/>
+          <w:szCs w:val="24"/>
+        </w:rPr>
+      </w:pPr>
+      <w:r>
+        <w:rPr>
+          <w:rFonts w:ascii="Times New Roman" w:eastAsia="Times New Roman" w:hAnsi="Times New Roman"/>
+          <w:color w:val="000000"/>
+          <w:sz w:val="24"/>
+          <w:szCs w:val="24"/>
+        </w:rPr>
+        <w:t>_____________________________________________________________________________</w:t>
+      </w:r>
+    </w:p>
+    <w:p>
+      <w:pPr>
+        <w:spacing w:after="0" w:line="240" w:lineRule="auto"/>
+        <w:jc w:val="both"/>
+        <w:rPr>
+          <w:rFonts w:ascii="Times New Roman" w:eastAsia="Times New Roman" w:hAnsi="Times New Roman"/>
+          <w:color w:val="000000"/>
+          <w:sz w:val="24"/>
+          <w:szCs w:val="24"/>
+        </w:rPr>
+      </w:pPr>
+    </w:p>
+    <w:p>
+      <w:pPr>
+        <w:pStyle w:val="Heading2"/>
+        <w:jc w:val="both"/>
+      </w:pPr>
+      <w:r>
         <w:t xml:space="preserve">Задание 2.4 </w:t>
       </w:r>
     </w:p>
@@ -4325,6 +4094,264 @@
           <w:sz w:val="24"/>
           <w:szCs w:val="24"/>
         </w:rPr>
+        <w:t xml:space="preserve">Изучить технические средства информационно-вычислительной системы предприятия (организации). </w:t>
+      </w:r>
+    </w:p>
+    <w:p>
+      <w:pPr>
+        <w:spacing w:after="0" w:line="240" w:lineRule="auto"/>
+        <w:jc w:val="both"/>
+        <w:rPr>
+          <w:rFonts w:ascii="Times New Roman" w:eastAsia="Times New Roman" w:hAnsi="Times New Roman"/>
+          <w:sz w:val="24"/>
+          <w:szCs w:val="24"/>
+        </w:rPr>
+      </w:pPr>
+    </w:p>
+    <w:p>
+      <w:pPr>
+        <w:spacing w:after="0" w:line="240" w:lineRule="auto"/>
+        <w:jc w:val="both"/>
+        <w:rPr>
+          <w:rFonts w:ascii="Times New Roman" w:eastAsia="Times New Roman" w:hAnsi="Times New Roman"/>
+          <w:sz w:val="24"/>
+          <w:szCs w:val="24"/>
+        </w:rPr>
+      </w:pPr>
+      <w:r>
+        <w:rPr>
+          <w:rFonts w:ascii="Times New Roman" w:eastAsia="Times New Roman" w:hAnsi="Times New Roman"/>
+          <w:sz w:val="24"/>
+          <w:szCs w:val="24"/>
+        </w:rPr>
+        <w:t xml:space="preserve">В случае крайнего разнообразия используемого машинного парка следует описать наиболее устаревшую модель и последнюю из современных. </w:t>
+      </w:r>
+    </w:p>
+    <w:p>
+      <w:pPr>
+        <w:spacing w:after="0" w:line="240" w:lineRule="auto"/>
+        <w:jc w:val="both"/>
+        <w:rPr>
+          <w:rFonts w:ascii="Times New Roman" w:eastAsia="Times New Roman" w:hAnsi="Times New Roman"/>
+          <w:sz w:val="24"/>
+          <w:szCs w:val="24"/>
+        </w:rPr>
+      </w:pPr>
+    </w:p>
+    <w:p>
+      <w:pPr>
+        <w:spacing w:after="0" w:line="240" w:lineRule="auto"/>
+        <w:jc w:val="both"/>
+        <w:rPr>
+          <w:rFonts w:ascii="Times New Roman" w:eastAsia="Times New Roman" w:hAnsi="Times New Roman"/>
+          <w:sz w:val="24"/>
+          <w:szCs w:val="24"/>
+        </w:rPr>
+      </w:pPr>
+      <w:r>
+        <w:rPr>
+          <w:rFonts w:ascii="Times New Roman" w:eastAsia="Times New Roman" w:hAnsi="Times New Roman"/>
+          <w:sz w:val="24"/>
+          <w:szCs w:val="24"/>
+        </w:rPr>
+        <w:t xml:space="preserve">Для ПК необходимо указать: </w:t>
+      </w:r>
+    </w:p>
+    <w:p>
+      <w:pPr>
+        <w:spacing w:after="0" w:line="240" w:lineRule="auto"/>
+        <w:jc w:val="both"/>
+        <w:rPr>
+          <w:rFonts w:ascii="Times New Roman" w:eastAsia="Times New Roman" w:hAnsi="Times New Roman"/>
+          <w:sz w:val="24"/>
+          <w:szCs w:val="24"/>
+        </w:rPr>
+      </w:pPr>
+      <w:r>
+        <w:rPr>
+          <w:rFonts w:ascii="Times New Roman" w:eastAsia="Times New Roman" w:hAnsi="Times New Roman"/>
+          <w:sz w:val="24"/>
+          <w:szCs w:val="24"/>
+        </w:rPr>
+        <w:t xml:space="preserve">модель микропроцессора; тактовая частота микропроцессора; объем и вид памяти (DIMM, RIMM, DDR и т.д.); модель системной платы; шины системной платы (ISA, VLB, PCI, AGP и т.д.); накопители на магнитных и магнитооптических дисках; модель винчестера, ёмкость, интерфейс (SCSI, ATA, </w:t>
+      </w:r>
+      <w:proofErr w:type="spellStart"/>
+      <w:r>
+        <w:rPr>
+          <w:rFonts w:ascii="Times New Roman" w:eastAsia="Times New Roman" w:hAnsi="Times New Roman"/>
+          <w:sz w:val="24"/>
+          <w:szCs w:val="24"/>
+        </w:rPr>
+        <w:t>Ultra</w:t>
+      </w:r>
+      <w:proofErr w:type="spellEnd"/>
+      <w:r>
+        <w:rPr>
+          <w:rFonts w:ascii="Times New Roman" w:eastAsia="Times New Roman" w:hAnsi="Times New Roman"/>
+          <w:sz w:val="24"/>
+          <w:szCs w:val="24"/>
+        </w:rPr>
+        <w:t>-ATA); модель видеокарты, объем видеопамяти; дополнительное оборудование (модемы, сетевые адаптеры и т.д.).</w:t>
+      </w:r>
+    </w:p>
+    <w:p>
+      <w:pPr>
+        <w:jc w:val="both"/>
+        <w:rPr>
+          <w:rFonts w:ascii="Times New Roman" w:eastAsia="Times New Roman" w:hAnsi="Times New Roman"/>
+          <w:sz w:val="24"/>
+          <w:szCs w:val="24"/>
+        </w:rPr>
+      </w:pPr>
+    </w:p>
+    <w:p>
+      <w:pPr>
+        <w:spacing w:after="0" w:line="360" w:lineRule="auto"/>
+        <w:jc w:val="both"/>
+        <w:rPr>
+          <w:rFonts w:ascii="Times New Roman" w:eastAsia="Times New Roman" w:hAnsi="Times New Roman"/>
+          <w:b/>
+          <w:sz w:val="24"/>
+          <w:szCs w:val="24"/>
+        </w:rPr>
+      </w:pPr>
+      <w:r>
+        <w:rPr>
+          <w:rFonts w:ascii="Times New Roman" w:eastAsia="Times New Roman" w:hAnsi="Times New Roman"/>
+          <w:b/>
+          <w:sz w:val="24"/>
+          <w:szCs w:val="24"/>
+        </w:rPr>
+        <w:t>Форма отчетности</w:t>
+      </w:r>
+    </w:p>
+    <w:p>
+      <w:pPr>
+        <w:spacing w:after="0" w:line="360" w:lineRule="auto"/>
+        <w:jc w:val="both"/>
+        <w:rPr>
+          <w:rFonts w:ascii="Times New Roman" w:eastAsia="Times New Roman" w:hAnsi="Times New Roman"/>
+          <w:b/>
+          <w:sz w:val="24"/>
+          <w:szCs w:val="24"/>
+        </w:rPr>
+      </w:pPr>
+      <w:r>
+        <w:rPr>
+          <w:rFonts w:ascii="Times New Roman" w:eastAsia="Times New Roman" w:hAnsi="Times New Roman"/>
+          <w:color w:val="000000"/>
+          <w:sz w:val="24"/>
+          <w:szCs w:val="24"/>
+        </w:rPr>
+        <w:t>Текстовый документ</w:t>
+      </w:r>
+    </w:p>
+    <w:p>
+      <w:pPr>
+        <w:spacing w:after="0" w:line="360" w:lineRule="auto"/>
+        <w:jc w:val="both"/>
+        <w:rPr>
+          <w:i/>
+          <w:color w:val="000000"/>
+        </w:rPr>
+      </w:pPr>
+      <w:r>
+        <w:rPr>
+          <w:i/>
+          <w:color w:val="000000"/>
+        </w:rPr>
+        <w:t>QR-код задания (на GIT-репозиторий):</w:t>
+      </w:r>
+    </w:p>
+    <w:p>
+      <w:pPr>
+        <w:spacing w:after="0" w:line="360" w:lineRule="auto"/>
+        <w:jc w:val="both"/>
+        <w:rPr>
+          <w:rFonts w:ascii="Times New Roman" w:eastAsia="Times New Roman" w:hAnsi="Times New Roman"/>
+          <w:sz w:val="24"/>
+          <w:szCs w:val="24"/>
+        </w:rPr>
+      </w:pPr>
+      <w:r>
+        <w:rPr>
+          <w:noProof/>
+        </w:rPr>
+        <w:drawing>
+          <wp:inline distT="0" distB="0" distL="0" distR="0" wp14:anchorId="50237650" wp14:editId="1C5C7E21">
+            <wp:extent cx="1905000" cy="1905000"/>
+            <wp:effectExtent l="0" t="0" r="0" b="0"/>
+            <wp:docPr id="18" name="Picture 18" descr="C:\Users\Computer\AppData\Local\Microsoft\Windows\INetCache\Content.MSO\B0ACF85A.tmp"/>
+            <wp:cNvGraphicFramePr>
+              <a:graphicFrameLocks xmlns:a="http://schemas.openxmlformats.org/drawingml/2006/main" noChangeAspect="1"/>
+            </wp:cNvGraphicFramePr>
+            <a:graphic xmlns:a="http://schemas.openxmlformats.org/drawingml/2006/main">
+              <a:graphicData uri="http://schemas.openxmlformats.org/drawingml/2006/picture">
+                <pic:pic xmlns:pic="http://schemas.openxmlformats.org/drawingml/2006/picture">
+                  <pic:nvPicPr>
+                    <pic:cNvPr id="0" name="Picture 34" descr="C:\Users\Computer\AppData\Local\Microsoft\Windows\INetCache\Content.MSO\B0ACF85A.tmp"/>
+                    <pic:cNvPicPr>
+                      <a:picLocks noChangeAspect="1" noChangeArrowheads="1"/>
+                    </pic:cNvPicPr>
+                  </pic:nvPicPr>
+                  <pic:blipFill>
+                    <a:blip r:embed="rId33">
+                      <a:extLst>
+                        <a:ext uri="{28A0092B-C50C-407E-A947-70E740481C1C}">
+                          <a14:useLocalDpi xmlns:a14="http://schemas.microsoft.com/office/drawing/2010/main" val="0"/>
+                        </a:ext>
+                      </a:extLst>
+                    </a:blip>
+                    <a:srcRect/>
+                    <a:stretch>
+                      <a:fillRect/>
+                    </a:stretch>
+                  </pic:blipFill>
+                  <pic:spPr bwMode="auto">
+                    <a:xfrm>
+                      <a:off x="0" y="0"/>
+                      <a:ext cx="1905000" cy="1905000"/>
+                    </a:xfrm>
+                    <a:prstGeom prst="rect">
+                      <a:avLst/>
+                    </a:prstGeom>
+                    <a:noFill/>
+                    <a:ln>
+                      <a:noFill/>
+                    </a:ln>
+                  </pic:spPr>
+                </pic:pic>
+              </a:graphicData>
+            </a:graphic>
+          </wp:inline>
+        </w:drawing>
+      </w:r>
+    </w:p>
+    <w:p>
+      <w:pPr>
+        <w:pStyle w:val="Heading2"/>
+        <w:jc w:val="both"/>
+      </w:pPr>
+      <w:r>
+        <w:t xml:space="preserve">Задание 2.4 </w:t>
+      </w:r>
+    </w:p>
+    <w:p>
+      <w:pPr>
+        <w:spacing w:after="0" w:line="240" w:lineRule="auto"/>
+        <w:jc w:val="both"/>
+        <w:rPr>
+          <w:rFonts w:ascii="Times New Roman" w:eastAsia="Times New Roman" w:hAnsi="Times New Roman"/>
+          <w:sz w:val="24"/>
+          <w:szCs w:val="24"/>
+        </w:rPr>
+      </w:pPr>
+      <w:r>
+        <w:rPr>
+          <w:rFonts w:ascii="Times New Roman" w:eastAsia="Times New Roman" w:hAnsi="Times New Roman"/>
+          <w:sz w:val="24"/>
+          <w:szCs w:val="24"/>
+        </w:rPr>
         <w:t xml:space="preserve">Изучить локальную вычислительную сеть предприятия (организации). </w:t>
       </w:r>
     </w:p>
@@ -4393,15 +4420,7 @@
           <w:sz w:val="24"/>
           <w:szCs w:val="24"/>
         </w:rPr>
-        <w:t xml:space="preserve">физическая топология сети; оборудование, использованное для построения </w:t>
-      </w:r>
-      <w:r>
-        <w:rPr>
-          <w:rFonts w:ascii="Times New Roman" w:eastAsia="Times New Roman" w:hAnsi="Times New Roman"/>
-          <w:sz w:val="24"/>
-          <w:szCs w:val="24"/>
-        </w:rPr>
-        <w:t>сети (адаптеры, концентраторы, маршрутизаторы, коммутаторы, кабель и т.д.); протоколы, задействованные в сети (TCP/IP, IPX/SPX, NETBEUI и т.д.);</w:t>
+        <w:t>физическая топология сети; оборудование, использованное для построения сети (адаптеры, концентраторы, маршрутизаторы, коммутаторы, кабель и т.д.); протоколы, задействованные в сети (TCP/IP, IPX/SPX, NETBEUI и т.д.);</w:t>
       </w:r>
     </w:p>
     <w:p>
@@ -4452,16 +4471,7 @@
           <w:sz w:val="24"/>
           <w:szCs w:val="24"/>
         </w:rPr>
-        <w:t>Форма отчет</w:t>
-      </w:r>
-      <w:r>
-        <w:rPr>
-          <w:rFonts w:ascii="Times New Roman" w:eastAsia="Times New Roman" w:hAnsi="Times New Roman"/>
-          <w:b/>
-          <w:sz w:val="24"/>
-          <w:szCs w:val="24"/>
-        </w:rPr>
-        <w:t>ности</w:t>
+        <w:t>Форма отчетности</w:t>
       </w:r>
     </w:p>
     <w:p>
@@ -4586,6 +4596,80 @@
           <w:szCs w:val="24"/>
         </w:rPr>
       </w:pPr>
+      <w:r>
+        <w:rPr>
+          <w:noProof/>
+          <w:color w:val="000000"/>
+          <w:sz w:val="20"/>
+          <w:szCs w:val="20"/>
+          <w:vertAlign w:val="superscript"/>
+        </w:rPr>
+        <w:drawing>
+          <wp:anchor distT="0" distB="0" distL="114300" distR="114300" simplePos="0" relativeHeight="251663360" behindDoc="0" locked="0" layoutInCell="1" allowOverlap="1" wp14:anchorId="156A145B" wp14:editId="24A1652E">
+            <wp:simplePos x="0" y="0"/>
+            <wp:positionH relativeFrom="column">
+              <wp:posOffset>1596390</wp:posOffset>
+            </wp:positionH>
+            <wp:positionV relativeFrom="paragraph">
+              <wp:posOffset>121285</wp:posOffset>
+            </wp:positionV>
+            <wp:extent cx="466786" cy="796534"/>
+            <wp:effectExtent l="0" t="0" r="0" b="3810"/>
+            <wp:wrapNone/>
+            <wp:docPr id="19" name="Picture 19"/>
+            <wp:cNvGraphicFramePr>
+              <a:graphicFrameLocks xmlns:a="http://schemas.openxmlformats.org/drawingml/2006/main" noChangeAspect="1"/>
+            </wp:cNvGraphicFramePr>
+            <a:graphic xmlns:a="http://schemas.openxmlformats.org/drawingml/2006/main">
+              <a:graphicData uri="http://schemas.openxmlformats.org/drawingml/2006/picture">
+                <pic:pic xmlns:pic="http://schemas.openxmlformats.org/drawingml/2006/picture">
+                  <pic:nvPicPr>
+                    <pic:cNvPr id="0" name="Picture 2"/>
+                    <pic:cNvPicPr>
+                      <a:picLocks noChangeAspect="1" noChangeArrowheads="1"/>
+                    </pic:cNvPicPr>
+                  </pic:nvPicPr>
+                  <pic:blipFill rotWithShape="1">
+                    <a:blip r:embed="rId34" cstate="print">
+                      <a:extLst>
+                        <a:ext uri="{28A0092B-C50C-407E-A947-70E740481C1C}">
+                          <a14:useLocalDpi xmlns:a14="http://schemas.microsoft.com/office/drawing/2010/main" val="0"/>
+                        </a:ext>
+                      </a:extLst>
+                    </a:blip>
+                    <a:srcRect l="26325" t="14166" r="33821" b="34167"/>
+                    <a:stretch/>
+                  </pic:blipFill>
+                  <pic:spPr bwMode="auto">
+                    <a:xfrm>
+                      <a:off x="0" y="0"/>
+                      <a:ext cx="466786" cy="796534"/>
+                    </a:xfrm>
+                    <a:prstGeom prst="rect">
+                      <a:avLst/>
+                    </a:prstGeom>
+                    <a:noFill/>
+                    <a:ln>
+                      <a:noFill/>
+                    </a:ln>
+                    <a:extLst>
+                      <a:ext uri="{53640926-AAD7-44D8-BBD7-CCE9431645EC}">
+                        <a14:shadowObscured xmlns:a14="http://schemas.microsoft.com/office/drawing/2010/main"/>
+                      </a:ext>
+                    </a:extLst>
+                  </pic:spPr>
+                </pic:pic>
+              </a:graphicData>
+            </a:graphic>
+            <wp14:sizeRelH relativeFrom="page">
+              <wp14:pctWidth>0</wp14:pctWidth>
+            </wp14:sizeRelH>
+            <wp14:sizeRelV relativeFrom="page">
+              <wp14:pctHeight>0</wp14:pctHeight>
+            </wp14:sizeRelV>
+          </wp:anchor>
+        </w:drawing>
+      </w:r>
       <w:sdt>
         <w:sdtPr>
           <w:tag w:val="goog_rdk_4"/>
@@ -4752,6 +4836,8 @@
       <w:r>
         <w:commentReference w:id="6"/>
       </w:r>
+      <w:bookmarkStart w:id="7" w:name="_GoBack"/>
+      <w:bookmarkEnd w:id="7"/>
     </w:p>
     <w:sectPr>
       <w:pgSz w:w="11906" w:h="16838"/>
@@ -4765,7 +4851,7 @@
 
 <file path=word/comments.xml><?xml version="1.0" encoding="utf-8"?>
 <w:comments xmlns:wpc="http://schemas.microsoft.com/office/word/2010/wordprocessingCanvas" xmlns:cx="http://schemas.microsoft.com/office/drawing/2014/chartex" xmlns:cx1="http://schemas.microsoft.com/office/drawing/2015/9/8/chartex" xmlns:cx2="http://schemas.microsoft.com/office/drawing/2015/10/21/chartex" xmlns:cx3="http://schemas.microsoft.com/office/drawing/2016/5/9/chartex" xmlns:cx4="http://schemas.microsoft.com/office/drawing/2016/5/10/chartex" xmlns:cx5="http://schemas.microsoft.com/office/drawing/2016/5/11/chartex" xmlns:cx6="http://schemas.microsoft.com/office/drawing/2016/5/12/chartex" xmlns:cx7="http://schemas.microsoft.com/office/drawing/2016/5/13/chartex" xmlns:cx8="http://schemas.microsoft.com/office/drawing/2016/5/14/chartex" xmlns:mc="http://schemas.openxmlformats.org/markup-compatibility/2006" xmlns:aink="http://schemas.microsoft.com/office/drawing/2016/ink" xmlns:am3d="http://schemas.microsoft.com/office/drawing/2017/model3d" xmlns:o="urn:schemas-microsoft-com:office:office" xmlns:r="http://schemas.openxmlformats.org/officeDocument/2006/relationships" xmlns:m="http://schemas.openxmlformats.org/officeDocument/2006/math" xmlns:v="urn:schemas-microsoft-com:vml" xmlns:wp14="http://schemas.microsoft.com/office/word/2010/wordprocessingDrawing" xmlns:wp="http://schemas.openxmlformats.org/drawingml/2006/wordprocessingDrawing" xmlns:w10="urn:schemas-microsoft-com:office:word" xmlns:w="http://schemas.openxmlformats.org/wordprocessingml/2006/main" xmlns:w14="http://schemas.microsoft.com/office/word/2010/wordml" xmlns:w15="http://schemas.microsoft.com/office/word/2012/wordml" xmlns:w16cid="http://schemas.microsoft.com/office/word/2016/wordml/cid" xmlns:w16se="http://schemas.microsoft.com/office/word/2015/wordml/symex" xmlns:wpg="http://schemas.microsoft.com/office/word/2010/wordprocessingGroup" xmlns:wpi="http://schemas.microsoft.com/office/word/2010/wordprocessingInk" xmlns:wne="http://schemas.microsoft.com/office/word/2006/wordml" xmlns:wps="http://schemas.microsoft.com/office/word/2010/wordprocessingShape" mc:Ignorable="w14 w15 w16se w16cid wp14">
-  <w:comment w:id="0" w:author="Николай Жуков" w:date="2020-02-06T23:52:00Z" w:initials="">
+  <w:comment w:id="1" w:author="Николай Жуков" w:date="2020-02-06T23:52:00Z" w:initials="">
     <w:p>
       <w:pPr>
         <w:widowControl w:val="0"/>
@@ -4791,7 +4877,7 @@
       </w:r>
     </w:p>
   </w:comment>
-  <w:comment w:id="1" w:author="Николай Жуков" w:date="2020-02-06T23:49:00Z" w:initials="">
+  <w:comment w:id="2" w:author="Николай Жуков" w:date="2020-02-06T23:49:00Z" w:initials="">
     <w:p>
       <w:pPr>
         <w:widowControl w:val="0"/>
@@ -4813,18 +4899,11 @@
           <w:rFonts w:ascii="Arial" w:eastAsia="Arial" w:hAnsi="Arial" w:cs="Arial"/>
           <w:color w:val="000000"/>
         </w:rPr>
-        <w:t>Перед печатью о</w:t>
-      </w:r>
-      <w:r>
-        <w:rPr>
-          <w:rFonts w:ascii="Arial" w:eastAsia="Arial" w:hAnsi="Arial" w:cs="Arial"/>
-          <w:color w:val="000000"/>
-        </w:rPr>
-        <w:t>тчета уточнить ФИО руководителя у зав. кафедрой или указанного тут</w:t>
+        <w:t>Перед печатью отчета уточнить ФИО руководителя у зав. кафедрой или указанного тут</w:t>
       </w:r>
     </w:p>
   </w:comment>
-  <w:comment w:id="2" w:author="Николай Жуков" w:date="2020-02-06T23:47:00Z" w:initials="">
+  <w:comment w:id="3" w:author="Николай Жуков" w:date="2020-02-06T23:47:00Z" w:initials="">
     <w:p>
       <w:pPr>
         <w:widowControl w:val="0"/>
@@ -4850,7 +4929,7 @@
       </w:r>
     </w:p>
   </w:comment>
-  <w:comment w:id="3" w:author="Николай Жуков" w:date="2020-02-06T23:48:00Z" w:initials="">
+  <w:comment w:id="4" w:author="Николай Жуков" w:date="2020-02-06T23:48:00Z" w:initials="">
     <w:p>
       <w:pPr>
         <w:widowControl w:val="0"/>

--- a/отчет по практике.docx
+++ b/отчет по практике.docx
@@ -54,7 +54,7 @@
                     <pic:cNvPicPr preferRelativeResize="0"/>
                   </pic:nvPicPr>
                   <pic:blipFill>
-                    <a:blip r:embed="rId5"/>
+                    <a:blip r:embed="rId6"/>
                     <a:srcRect/>
                     <a:stretch>
                       <a:fillRect/>
@@ -214,7 +214,7 @@
               </wp:anchor>
             </w:drawing>
           </mc:Choice>
-          <mc:Fallback xmlns:sl="http://schemas.openxmlformats.org/schemaLibrary/2006/main" xmlns:a="http://schemas.openxmlformats.org/drawingml/2006/main" xmlns:pic="http://schemas.openxmlformats.org/drawingml/2006/picture" xmlns:c="http://schemas.openxmlformats.org/drawingml/2006/chart" xmlns:lc="http://schemas.openxmlformats.org/drawingml/2006/lockedCanvas" xmlns:dgm="http://schemas.openxmlformats.org/drawingml/2006/diagram">
+          <mc:Fallback xmlns:dgm="http://schemas.openxmlformats.org/drawingml/2006/diagram" xmlns:lc="http://schemas.openxmlformats.org/drawingml/2006/lockedCanvas" xmlns:c="http://schemas.openxmlformats.org/drawingml/2006/chart" xmlns:pic="http://schemas.openxmlformats.org/drawingml/2006/picture" xmlns:a="http://schemas.openxmlformats.org/drawingml/2006/main" xmlns:sl="http://schemas.openxmlformats.org/schemaLibrary/2006/main">
             <w:drawing>
               <wp:anchor allowOverlap="1" behindDoc="0" distB="0" distT="0" distL="114300" distR="114300" hidden="0" layoutInCell="1" locked="0" relativeHeight="0" simplePos="0">
                 <wp:simplePos x="0" y="0"/>
@@ -367,6 +367,7 @@
           <w:rFonts w:ascii="Times New Roman" w:eastAsia="Times New Roman" w:hAnsi="Times New Roman"/>
           <w:sz w:val="26"/>
           <w:szCs w:val="26"/>
+          <w:lang w:val="en-US"/>
         </w:rPr>
       </w:pPr>
     </w:p>
@@ -631,24 +632,13 @@
           <w:r>
             <w:t xml:space="preserve">     </w:t>
           </w:r>
-          <w:commentRangeStart w:id="2"/>
         </w:sdtContent>
       </w:sdt>
       <w:r>
         <w:rPr>
           <w:rFonts w:ascii="Times New Roman" w:eastAsia="Times New Roman" w:hAnsi="Times New Roman"/>
         </w:rPr>
-        <w:t>Иванова Е. А.</w:t>
-      </w:r>
-      <w:commentRangeEnd w:id="2"/>
-      <w:r>
-        <w:commentReference w:id="2"/>
-      </w:r>
-      <w:r>
-        <w:rPr>
-          <w:rFonts w:ascii="Times New Roman" w:eastAsia="Times New Roman" w:hAnsi="Times New Roman"/>
-        </w:rPr>
-        <w:t>)</w:t>
+        <w:t>Иванова Е. А.)</w:t>
       </w:r>
     </w:p>
     <w:p>
@@ -752,9 +742,7 @@
           <w:id w:val="199744411"/>
         </w:sdtPr>
         <w:sdtEndPr/>
-        <w:sdtContent>
-          <w:commentRangeStart w:id="3"/>
-        </w:sdtContent>
+        <w:sdtContent/>
       </w:sdt>
       <w:r>
         <w:rPr>
@@ -762,19 +750,7 @@
           <w:sz w:val="26"/>
           <w:szCs w:val="26"/>
         </w:rPr>
-        <w:t>Студент</w:t>
-      </w:r>
-      <w:commentRangeEnd w:id="3"/>
-      <w:r>
-        <w:commentReference w:id="3"/>
-      </w:r>
-      <w:r>
-        <w:rPr>
-          <w:rFonts w:ascii="Times New Roman" w:eastAsia="Times New Roman" w:hAnsi="Times New Roman"/>
-          <w:sz w:val="26"/>
-          <w:szCs w:val="26"/>
-        </w:rPr>
-        <w:t xml:space="preserve"> 1 курса</w:t>
+        <w:t>Студент 1 курса</w:t>
       </w:r>
     </w:p>
     <w:p>
@@ -827,25 +803,13 @@
           <w:id w:val="1024976138"/>
         </w:sdtPr>
         <w:sdtEndPr/>
-        <w:sdtContent>
-          <w:commentRangeStart w:id="4"/>
-        </w:sdtContent>
+        <w:sdtContent/>
       </w:sdt>
       <w:r>
         <w:rPr>
           <w:rFonts w:ascii="Times New Roman" w:eastAsia="Times New Roman" w:hAnsi="Times New Roman"/>
         </w:rPr>
-        <w:t>Адаев Р. М.</w:t>
-      </w:r>
-      <w:commentRangeEnd w:id="4"/>
-      <w:r>
-        <w:commentReference w:id="4"/>
-      </w:r>
-      <w:r>
-        <w:rPr>
-          <w:rFonts w:ascii="Times New Roman" w:eastAsia="Times New Roman" w:hAnsi="Times New Roman"/>
-        </w:rPr>
-        <w:t>)</w:t>
+        <w:t>Адаев Р. М.)</w:t>
       </w:r>
     </w:p>
     <w:p>
@@ -4522,8 +4486,8 @@
           <w:szCs w:val="24"/>
         </w:rPr>
       </w:pPr>
-      <w:bookmarkStart w:id="5" w:name="_heading=h.gjdgxs" w:colFirst="0" w:colLast="0"/>
-      <w:bookmarkEnd w:id="5"/>
+      <w:bookmarkStart w:id="2" w:name="_heading=h.gjdgxs" w:colFirst="0" w:colLast="0"/>
+      <w:bookmarkEnd w:id="2"/>
     </w:p>
     <w:p>
       <w:pPr>
@@ -4676,9 +4640,7 @@
           <w:id w:val="-1350167616"/>
         </w:sdtPr>
         <w:sdtEndPr/>
-        <w:sdtContent>
-          <w:commentRangeStart w:id="6"/>
-        </w:sdtContent>
+        <w:sdtContent/>
       </w:sdt>
       <w:r>
         <w:rPr>
@@ -4832,12 +4794,8 @@
         </w:rPr>
         <w:t>(подпись студента)</w:t>
       </w:r>
-      <w:commentRangeEnd w:id="6"/>
-      <w:r>
-        <w:commentReference w:id="6"/>
-      </w:r>
-      <w:bookmarkStart w:id="7" w:name="_GoBack"/>
-      <w:bookmarkEnd w:id="7"/>
+      <w:bookmarkStart w:id="3" w:name="_GoBack"/>
+      <w:bookmarkEnd w:id="3"/>
     </w:p>
     <w:sectPr>
       <w:pgSz w:w="11906" w:h="16838"/>
@@ -4873,111 +4831,7 @@
           <w:rFonts w:ascii="Arial" w:eastAsia="Arial" w:hAnsi="Arial" w:cs="Arial"/>
           <w:color w:val="000000"/>
         </w:rPr>
-        <w:t>Уточнить регалии руководителя и его ФИО у зав. кафедрой или у указанного тут.</w:t>
-      </w:r>
-    </w:p>
-  </w:comment>
-  <w:comment w:id="2" w:author="Николай Жуков" w:date="2020-02-06T23:49:00Z" w:initials="">
-    <w:p>
-      <w:pPr>
-        <w:widowControl w:val="0"/>
-        <w:pBdr>
-          <w:top w:val="nil"/>
-          <w:left w:val="nil"/>
-          <w:bottom w:val="nil"/>
-          <w:right w:val="nil"/>
-          <w:between w:val="nil"/>
-        </w:pBdr>
-        <w:spacing w:after="0" w:line="240" w:lineRule="auto"/>
-        <w:rPr>
-          <w:rFonts w:ascii="Arial" w:eastAsia="Arial" w:hAnsi="Arial" w:cs="Arial"/>
-          <w:color w:val="000000"/>
-        </w:rPr>
-      </w:pPr>
-      <w:r>
-        <w:rPr>
-          <w:rFonts w:ascii="Arial" w:eastAsia="Arial" w:hAnsi="Arial" w:cs="Arial"/>
-          <w:color w:val="000000"/>
-        </w:rPr>
-        <w:t>Перед печатью отчета уточнить ФИО руководителя у зав. кафедрой или указанного тут</w:t>
-      </w:r>
-    </w:p>
-  </w:comment>
-  <w:comment w:id="3" w:author="Николай Жуков" w:date="2020-02-06T23:47:00Z" w:initials="">
-    <w:p>
-      <w:pPr>
-        <w:widowControl w:val="0"/>
-        <w:pBdr>
-          <w:top w:val="nil"/>
-          <w:left w:val="nil"/>
-          <w:bottom w:val="nil"/>
-          <w:right w:val="nil"/>
-          <w:between w:val="nil"/>
-        </w:pBdr>
-        <w:spacing w:after="0" w:line="240" w:lineRule="auto"/>
-        <w:rPr>
-          <w:rFonts w:ascii="Arial" w:eastAsia="Arial" w:hAnsi="Arial" w:cs="Arial"/>
-          <w:color w:val="000000"/>
-        </w:rPr>
-      </w:pPr>
-      <w:r>
-        <w:rPr>
-          <w:rFonts w:ascii="Arial" w:eastAsia="Arial" w:hAnsi="Arial" w:cs="Arial"/>
-          <w:color w:val="000000"/>
-        </w:rPr>
-        <w:t>Студентка</w:t>
-      </w:r>
-    </w:p>
-  </w:comment>
-  <w:comment w:id="4" w:author="Николай Жуков" w:date="2020-02-06T23:48:00Z" w:initials="">
-    <w:p>
-      <w:pPr>
-        <w:widowControl w:val="0"/>
-        <w:pBdr>
-          <w:top w:val="nil"/>
-          <w:left w:val="nil"/>
-          <w:bottom w:val="nil"/>
-          <w:right w:val="nil"/>
-          <w:between w:val="nil"/>
-        </w:pBdr>
-        <w:spacing w:after="0" w:line="240" w:lineRule="auto"/>
-        <w:rPr>
-          <w:rFonts w:ascii="Arial" w:eastAsia="Arial" w:hAnsi="Arial" w:cs="Arial"/>
-          <w:color w:val="000000"/>
-        </w:rPr>
-      </w:pPr>
-      <w:r>
-        <w:rPr>
-          <w:rFonts w:ascii="Arial" w:eastAsia="Arial" w:hAnsi="Arial" w:cs="Arial"/>
-          <w:color w:val="000000"/>
-        </w:rPr>
-        <w:t>Ваше ФИО</w:t>
-      </w:r>
-    </w:p>
-  </w:comment>
-  <w:comment w:id="6" w:author="Николай Жуков" w:date="2020-02-07T00:06:00Z" w:initials="">
-    <w:p>
-      <w:pPr>
-        <w:widowControl w:val="0"/>
-        <w:pBdr>
-          <w:top w:val="nil"/>
-          <w:left w:val="nil"/>
-          <w:bottom w:val="nil"/>
-          <w:right w:val="nil"/>
-          <w:between w:val="nil"/>
-        </w:pBdr>
-        <w:spacing w:after="0" w:line="240" w:lineRule="auto"/>
-        <w:rPr>
-          <w:rFonts w:ascii="Arial" w:eastAsia="Arial" w:hAnsi="Arial" w:cs="Arial"/>
-          <w:color w:val="000000"/>
-        </w:rPr>
-      </w:pPr>
-      <w:r>
-        <w:rPr>
-          <w:rFonts w:ascii="Arial" w:eastAsia="Arial" w:hAnsi="Arial" w:cs="Arial"/>
-          <w:color w:val="000000"/>
-        </w:rPr>
-        <w:t>Не должно находиться на отдельной странице, быть оторванным от предыдущего абзаца.</w:t>
+        <w:t>.</w:t>
       </w:r>
     </w:p>
   </w:comment>
@@ -4986,21 +4840,13 @@
 
 <file path=word/commentsExtended.xml><?xml version="1.0" encoding="utf-8"?>
 <w15:commentsEx xmlns:wpc="http://schemas.microsoft.com/office/word/2010/wordprocessingCanvas" xmlns:cx="http://schemas.microsoft.com/office/drawing/2014/chartex" xmlns:cx1="http://schemas.microsoft.com/office/drawing/2015/9/8/chartex" xmlns:cx2="http://schemas.microsoft.com/office/drawing/2015/10/21/chartex" xmlns:cx3="http://schemas.microsoft.com/office/drawing/2016/5/9/chartex" xmlns:cx4="http://schemas.microsoft.com/office/drawing/2016/5/10/chartex" xmlns:cx5="http://schemas.microsoft.com/office/drawing/2016/5/11/chartex" xmlns:cx6="http://schemas.microsoft.com/office/drawing/2016/5/12/chartex" xmlns:cx7="http://schemas.microsoft.com/office/drawing/2016/5/13/chartex" xmlns:cx8="http://schemas.microsoft.com/office/drawing/2016/5/14/chartex" xmlns:mc="http://schemas.openxmlformats.org/markup-compatibility/2006" xmlns:aink="http://schemas.microsoft.com/office/drawing/2016/ink" xmlns:am3d="http://schemas.microsoft.com/office/drawing/2017/model3d" xmlns:o="urn:schemas-microsoft-com:office:office" xmlns:r="http://schemas.openxmlformats.org/officeDocument/2006/relationships" xmlns:m="http://schemas.openxmlformats.org/officeDocument/2006/math" xmlns:v="urn:schemas-microsoft-com:vml" xmlns:wp14="http://schemas.microsoft.com/office/word/2010/wordprocessingDrawing" xmlns:wp="http://schemas.openxmlformats.org/drawingml/2006/wordprocessingDrawing" xmlns:w10="urn:schemas-microsoft-com:office:word" xmlns:w="http://schemas.openxmlformats.org/wordprocessingml/2006/main" xmlns:w14="http://schemas.microsoft.com/office/word/2010/wordml" xmlns:w15="http://schemas.microsoft.com/office/word/2012/wordml" xmlns:w16cid="http://schemas.microsoft.com/office/word/2016/wordml/cid" xmlns:w16se="http://schemas.microsoft.com/office/word/2015/wordml/symex" xmlns:wpg="http://schemas.microsoft.com/office/word/2010/wordprocessingGroup" xmlns:wpi="http://schemas.microsoft.com/office/word/2010/wordprocessingInk" xmlns:wne="http://schemas.microsoft.com/office/word/2006/wordml" xmlns:wps="http://schemas.microsoft.com/office/word/2010/wordprocessingShape" mc:Ignorable="w14 w15 w16se w16cid wp14">
-  <w15:commentEx w15:paraId="000000D5" w15:done="0"/>
-  <w15:commentEx w15:paraId="000000D8" w15:done="0"/>
-  <w15:commentEx w15:paraId="000000D4" w15:done="0"/>
-  <w15:commentEx w15:paraId="000000D7" w15:done="0"/>
-  <w15:commentEx w15:paraId="000000D6" w15:done="0"/>
+  <w15:commentEx w15:paraId="000000D5" w15:done="1"/>
 </w15:commentsEx>
 </file>
 
 <file path=word/commentsIds.xml><?xml version="1.0" encoding="utf-8"?>
 <w16cid:commentsIds xmlns:wpc="http://schemas.microsoft.com/office/word/2010/wordprocessingCanvas" xmlns:cx="http://schemas.microsoft.com/office/drawing/2014/chartex" xmlns:cx1="http://schemas.microsoft.com/office/drawing/2015/9/8/chartex" xmlns:cx2="http://schemas.microsoft.com/office/drawing/2015/10/21/chartex" xmlns:cx3="http://schemas.microsoft.com/office/drawing/2016/5/9/chartex" xmlns:cx4="http://schemas.microsoft.com/office/drawing/2016/5/10/chartex" xmlns:cx5="http://schemas.microsoft.com/office/drawing/2016/5/11/chartex" xmlns:cx6="http://schemas.microsoft.com/office/drawing/2016/5/12/chartex" xmlns:cx7="http://schemas.microsoft.com/office/drawing/2016/5/13/chartex" xmlns:cx8="http://schemas.microsoft.com/office/drawing/2016/5/14/chartex" xmlns:mc="http://schemas.openxmlformats.org/markup-compatibility/2006" xmlns:aink="http://schemas.microsoft.com/office/drawing/2016/ink" xmlns:am3d="http://schemas.microsoft.com/office/drawing/2017/model3d" xmlns:o="urn:schemas-microsoft-com:office:office" xmlns:r="http://schemas.openxmlformats.org/officeDocument/2006/relationships" xmlns:m="http://schemas.openxmlformats.org/officeDocument/2006/math" xmlns:v="urn:schemas-microsoft-com:vml" xmlns:wp14="http://schemas.microsoft.com/office/word/2010/wordprocessingDrawing" xmlns:wp="http://schemas.openxmlformats.org/drawingml/2006/wordprocessingDrawing" xmlns:w10="urn:schemas-microsoft-com:office:word" xmlns:w="http://schemas.openxmlformats.org/wordprocessingml/2006/main" xmlns:w14="http://schemas.microsoft.com/office/word/2010/wordml" xmlns:w15="http://schemas.microsoft.com/office/word/2012/wordml" xmlns:w16cid="http://schemas.microsoft.com/office/word/2016/wordml/cid" xmlns:w16se="http://schemas.microsoft.com/office/word/2015/wordml/symex" xmlns:wpg="http://schemas.microsoft.com/office/word/2010/wordprocessingGroup" xmlns:wpi="http://schemas.microsoft.com/office/word/2010/wordprocessingInk" xmlns:wne="http://schemas.microsoft.com/office/word/2006/wordml" xmlns:wps="http://schemas.microsoft.com/office/word/2010/wordprocessingShape" mc:Ignorable="w14 w15 w16se w16cid wp14">
   <w16cid:commentId w16cid:paraId="000000D5" w16cid:durableId="23D8DD35"/>
-  <w16cid:commentId w16cid:paraId="000000D8" w16cid:durableId="23D8DD34"/>
-  <w16cid:commentId w16cid:paraId="000000D4" w16cid:durableId="23D8DD33"/>
-  <w16cid:commentId w16cid:paraId="000000D7" w16cid:durableId="23D8DD32"/>
-  <w16cid:commentId w16cid:paraId="000000D6" w16cid:durableId="23D8DD31"/>
 </w16cid:commentsIds>
 </file>
 
@@ -6151,6 +5997,10 @@
 </go:gDocsCustomXmlDataStorage>
 </file>
 
+<file path=customXml/item2.xml><?xml version="1.0" encoding="utf-8"?>
+<b:Sources xmlns:b="http://schemas.openxmlformats.org/officeDocument/2006/bibliography" xmlns="http://schemas.openxmlformats.org/officeDocument/2006/bibliography" SelectedStyle="\APASixthEditionOfficeOnline.xsl" StyleName="APA" Version="6"/>
+</file>
+
 <file path=customXml/itemProps1.xml><?xml version="1.0" encoding="utf-8"?>
 <ds:datastoreItem xmlns:ds="http://schemas.openxmlformats.org/officeDocument/2006/customXml" ds:itemID="{11111111-1234-1234-1234-123412341234}">
   <ds:schemaRefs>
@@ -6158,4 +6008,12 @@
     <ds:schemaRef ds:uri="http://schemas.openxmlformats.org/officeDocument/2006/relationships"/>
   </ds:schemaRefs>
 </ds:datastoreItem>
+</file>
+
+<file path=customXml/itemProps2.xml><?xml version="1.0" encoding="utf-8"?>
+<ds:datastoreItem xmlns:ds="http://schemas.openxmlformats.org/officeDocument/2006/customXml" ds:itemID="{4931AD28-229C-4DAF-A0C6-9091AB2F23AE}">
+  <ds:schemaRefs>
+    <ds:schemaRef ds:uri="http://schemas.openxmlformats.org/officeDocument/2006/bibliography"/>
+  </ds:schemaRefs>
+</ds:datastoreItem>
 </file>